--- a/MLPricePrediction/Integer Programming and Trend Prediction.docx
+++ b/MLPricePrediction/Integer Programming and Trend Prediction.docx
@@ -3,38 +3,146 @@
 <w:document xmlns:wpc="http://schemas.microsoft.com/office/word/2010/wordprocessingCanvas" xmlns:cx="http://schemas.microsoft.com/office/drawing/2014/chartex" xmlns:cx1="http://schemas.microsoft.com/office/drawing/2015/9/8/chartex" xmlns:mc="http://schemas.openxmlformats.org/markup-compatibility/2006" xmlns:o="urn:schemas-microsoft-com:office:office" xmlns:r="http://schemas.openxmlformats.org/officeDocument/2006/relationships" xmlns:m="http://schemas.openxmlformats.org/officeDocument/2006/math" xmlns:v="urn:schemas-microsoft-com:vml" xmlns:wp14="http://schemas.microsoft.com/office/word/2010/wordprocessingDrawing" xmlns:wp="http://schemas.openxmlformats.org/drawingml/2006/wordprocessingDrawing" xmlns:w10="urn:schemas-microsoft-com:office:word" xmlns:w="http://schemas.openxmlformats.org/wordprocessingml/2006/main" xmlns:w14="http://schemas.microsoft.com/office/word/2010/wordml" xmlns:w15="http://schemas.microsoft.com/office/word/2012/wordml" xmlns:w16se="http://schemas.microsoft.com/office/word/2015/wordml/symex" xmlns:wpg="http://schemas.microsoft.com/office/word/2010/wordprocessingGroup" xmlns:wpi="http://schemas.microsoft.com/office/word/2010/wordprocessingInk" xmlns:wne="http://schemas.microsoft.com/office/word/2006/wordml" xmlns:wps="http://schemas.microsoft.com/office/word/2010/wordprocessingShape" mc:Ignorable="w14 w15 w16se wp14">
   <w:body>
     <w:p>
-      <w:r>
-        <w:rPr>
-          <w:b/>
-          <w:sz w:val="28"/>
-          <w:szCs w:val="28"/>
+      <w:pPr>
+        <w:rPr>
+          <w:b/>
+        </w:rPr>
+      </w:pPr>
+      <w:r>
+        <w:rPr>
+          <w:b/>
         </w:rPr>
         <w:t>Integer Programming</w:t>
       </w:r>
-      <w:r>
-        <w:t>:</w:t>
-      </w:r>
-    </w:p>
-    <w:p>
-      <w:pPr>
-        <w:rPr>
-          <w:b/>
-        </w:rPr>
-      </w:pPr>
-      <w:r>
-        <w:rPr>
-          <w:b/>
-        </w:rPr>
-        <w:t xml:space="preserve">PuLP </w:t>
-      </w:r>
-    </w:p>
-    <w:p>
+    </w:p>
+    <w:p>
+      <w:r>
+        <w:t>Integer Programming (IP) problems are optimization problems where all of the variables are constrained to be integers.</w:t>
+      </w:r>
+      <w:r>
+        <w:t xml:space="preserve"> IP </w:t>
+      </w:r>
+      <w:r>
+        <w:t xml:space="preserve">mathematical programming technique to obtain the best result or outcome, like maximum profit or least cost, in a mathematical model whose requirements </w:t>
+      </w:r>
+      <w:proofErr w:type="gramStart"/>
+      <w:r>
+        <w:t>are represented</w:t>
+      </w:r>
+      <w:proofErr w:type="gramEnd"/>
+      <w:r>
+        <w:t xml:space="preserve"> by linear relationships. </w:t>
+      </w:r>
+      <w:r>
+        <w:t xml:space="preserve">Generally, an organization or a company has mainly two objectives, the first one is minimization and the other is maximization. Minimization means to minimize the total cost of production while maximization means to maximize their profit. </w:t>
+      </w:r>
+    </w:p>
+    <w:p>
+      <w:r>
+        <w:t xml:space="preserve">The </w:t>
+      </w:r>
+      <w:r>
+        <w:rPr>
+          <w:b/>
+        </w:rPr>
+        <w:t>purpose</w:t>
+      </w:r>
+      <w:r>
+        <w:t xml:space="preserve"> of using Integer Programming to find optimal weights/</w:t>
+      </w:r>
+      <w:r>
+        <w:t>lot size</w:t>
+      </w:r>
+      <w:r>
+        <w:t xml:space="preserve"> </w:t>
+      </w:r>
+      <w:r>
+        <w:t xml:space="preserve">of each strategies based on past performance of </w:t>
+      </w:r>
+      <w:r>
+        <w:t xml:space="preserve">each </w:t>
+      </w:r>
+      <w:r>
+        <w:t>15 GL</w:t>
+      </w:r>
+      <w:r>
+        <w:t xml:space="preserve"> strategies data to maximize the profit in the </w:t>
+      </w:r>
+      <w:r>
+        <w:t>trading</w:t>
+      </w:r>
+      <w:r>
+        <w:t>.</w:t>
+      </w:r>
+      <w:r>
+        <w:t xml:space="preserve"> Strategy weights/lot size varies from </w:t>
+      </w:r>
+      <w:proofErr w:type="gramStart"/>
+      <w:r>
+        <w:t>0</w:t>
+      </w:r>
+      <w:proofErr w:type="gramEnd"/>
+      <w:r>
+        <w:t xml:space="preserve"> to 5 and sum of all strategies weights/lots size equal to the number of strategy. Based on performance of all 15 strategies in the past, Integer </w:t>
+      </w:r>
+      <w:proofErr w:type="gramStart"/>
+      <w:r>
+        <w:t>Programming  assign</w:t>
+      </w:r>
+      <w:proofErr w:type="gramEnd"/>
+      <w:r>
+        <w:t xml:space="preserve"> weights/lots size to each strategies. Such that for particular strategy if we get weight/lots size 0 then that means no </w:t>
+      </w:r>
+      <w:proofErr w:type="gramStart"/>
+      <w:r>
+        <w:t>signal(</w:t>
+      </w:r>
+      <w:proofErr w:type="gramEnd"/>
+      <w:r>
+        <w:t>zero Lot size) produce by strategy whereas 1-5 weights/lots size means signal produced.</w:t>
+      </w:r>
+    </w:p>
+    <w:p>
+      <w:r>
+        <w:rPr>
+          <w:b/>
+        </w:rPr>
+        <w:t>Portfolio Rebalancing</w:t>
+      </w:r>
+      <w:r>
+        <w:t xml:space="preserve"> is the process of buying and selling portions of your portfolio in order to set the weight of each asset class back to its original state.</w:t>
+      </w:r>
+    </w:p>
+    <w:p>
+      <w:pPr>
+        <w:rPr>
+          <w:b/>
+        </w:rPr>
+      </w:pPr>
+      <w:proofErr w:type="spellStart"/>
+      <w:r>
+        <w:rPr>
+          <w:b/>
+        </w:rPr>
+        <w:t>PuLP</w:t>
+      </w:r>
+      <w:proofErr w:type="spellEnd"/>
+      <w:r>
+        <w:rPr>
+          <w:b/>
+        </w:rPr>
+        <w:t xml:space="preserve"> </w:t>
+      </w:r>
+    </w:p>
+    <w:p>
+      <w:proofErr w:type="spellStart"/>
       <w:r>
         <w:rPr>
           <w:bCs/>
         </w:rPr>
         <w:t>PuLP</w:t>
       </w:r>
+      <w:proofErr w:type="spellEnd"/>
       <w:r>
         <w:t> is an open-source </w:t>
       </w:r>
@@ -53,7 +161,15 @@
         <w:t>, it</w:t>
       </w:r>
       <w:r>
-        <w:t xml:space="preserve"> is an LP modeler written in python. PuLP can generate MPS or LP fil</w:t>
+        <w:t xml:space="preserve"> is an LP modeler written in python. </w:t>
+      </w:r>
+      <w:proofErr w:type="spellStart"/>
+      <w:r>
+        <w:t>PuLP</w:t>
+      </w:r>
+      <w:proofErr w:type="spellEnd"/>
+      <w:r>
+        <w:t xml:space="preserve"> can generate MPS or LP fil</w:t>
       </w:r>
       <w:r>
         <w:t>es and call GLPK</w:t>
@@ -83,13 +199,7 @@
         <w:rPr>
           <w:b/>
         </w:rPr>
-        <w:t xml:space="preserve">Define </w:t>
-      </w:r>
-      <w:r>
-        <w:rPr>
-          <w:b/>
-        </w:rPr>
-        <w:t xml:space="preserve">Problem </w:t>
+        <w:t xml:space="preserve">Define Problem </w:t>
       </w:r>
     </w:p>
     <w:p>
@@ -105,15 +215,22 @@
       <w:r>
         <w:t xml:space="preserve">. Also, specify your aim for the objective function of whether to </w:t>
       </w:r>
-      <w:r>
-        <w:t xml:space="preserve">LpMaximize </w:t>
+      <w:proofErr w:type="spellStart"/>
+      <w:r>
+        <w:t>LpMaximize</w:t>
+      </w:r>
+      <w:proofErr w:type="spellEnd"/>
+      <w:r>
+        <w:t xml:space="preserve"> </w:t>
       </w:r>
       <w:r>
         <w:t xml:space="preserve">or </w:t>
       </w:r>
+      <w:proofErr w:type="spellStart"/>
       <w:r>
         <w:t>LpMinimize</w:t>
       </w:r>
+      <w:proofErr w:type="spellEnd"/>
       <w:r>
         <w:t>.</w:t>
       </w:r>
@@ -144,13 +261,7 @@
         <w:rPr>
           <w:b/>
         </w:rPr>
-        <w:t>Define Integer variables for each strategy</w:t>
-      </w:r>
-      <w:r>
-        <w:rPr>
-          <w:b/>
-        </w:rPr>
-        <w:t xml:space="preserve"> (Decision Variables)</w:t>
+        <w:t>Define Integer variables for each strategy (Decision Variables)</w:t>
       </w:r>
     </w:p>
     <w:p>
@@ -167,19 +278,7 @@
         <w:rPr>
           <w:bCs/>
         </w:rPr>
-        <w:t>category</w:t>
-      </w:r>
-      <w:r>
-        <w:rPr>
-          <w:bCs/>
-        </w:rPr>
-        <w:t xml:space="preserve"> as per your requirement </w:t>
-      </w:r>
-      <w:r>
-        <w:rPr>
-          <w:bCs/>
-        </w:rPr>
-        <w:t xml:space="preserve">which can be </w:t>
+        <w:t xml:space="preserve">category as per your requirement which can be </w:t>
       </w:r>
       <w:proofErr w:type="gramStart"/>
       <w:r>
@@ -242,13 +341,7 @@
         <w:t>P problem by adding the main objective function.</w:t>
       </w:r>
       <w:r>
-        <w:t xml:space="preserve"> We are defining </w:t>
-      </w:r>
-      <w:r>
-        <w:t>o</w:t>
-      </w:r>
-      <w:r>
-        <w:t xml:space="preserve">bjective function using </w:t>
+        <w:t xml:space="preserve"> We are defining objective function using </w:t>
       </w:r>
       <w:r>
         <w:t>decision</w:t>
@@ -260,16 +353,7 @@
         <w:t>variables</w:t>
       </w:r>
       <w:r>
-        <w:t xml:space="preserve"> and return values</w:t>
-      </w:r>
-      <w:r>
-        <w:t xml:space="preserve"> (which is difference between first and last value of return value of each strategies)</w:t>
-      </w:r>
-      <w:r>
-        <w:t xml:space="preserve"> of each strategies.</w:t>
-      </w:r>
-      <w:r>
-        <w:t xml:space="preserve"> By taking sum of product </w:t>
+        <w:t xml:space="preserve"> and return values (which is difference between first and last value of return value of each strategies) of each strategies. By taking sum of product </w:t>
       </w:r>
       <w:r>
         <w:t>decision</w:t>
@@ -289,25 +373,43 @@
         <w:pStyle w:val="ListParagraph"/>
       </w:pPr>
       <w:r>
-        <w:t>s1*r1 +</w:t>
+        <w:t>s1*pnl1 +</w:t>
       </w:r>
       <w:r>
         <w:t xml:space="preserve"> </w:t>
       </w:r>
       <w:r>
-        <w:t>s2*r2+</w:t>
+        <w:t>s2*pnl2+</w:t>
       </w:r>
       <w:r>
         <w:t xml:space="preserve"> </w:t>
       </w:r>
       <w:r>
-        <w:t>s3*r3 +</w:t>
+        <w:t>s3*</w:t>
       </w:r>
       <w:r>
         <w:t xml:space="preserve"> </w:t>
       </w:r>
       <w:r>
-        <w:t>s4*r4+..............................+s15*r15</w:t>
+        <w:t>pnl3 +</w:t>
+      </w:r>
+      <w:r>
+        <w:t xml:space="preserve"> </w:t>
+      </w:r>
+      <w:r>
+        <w:t>s4*</w:t>
+      </w:r>
+      <w:r>
+        <w:t xml:space="preserve"> </w:t>
+      </w:r>
+      <w:r>
+        <w:t>pnl4+..............................+s15*</w:t>
+      </w:r>
+      <w:r>
+        <w:t xml:space="preserve"> </w:t>
+      </w:r>
+      <w:r>
+        <w:t>pnl15</w:t>
       </w:r>
     </w:p>
     <w:p>
@@ -349,10 +451,7 @@
       </w:r>
       <w:proofErr w:type="gramEnd"/>
       <w:r>
-        <w:t xml:space="preserve"> in a similar way to the objective.</w:t>
-      </w:r>
-      <w:r>
-        <w:t xml:space="preserve"> </w:t>
+        <w:t xml:space="preserve"> in a similar way to the objective. </w:t>
       </w:r>
     </w:p>
     <w:p>
@@ -386,6 +485,7 @@
         <w:pStyle w:val="ListParagraph"/>
       </w:pPr>
       <w:r>
+        <w:lastRenderedPageBreak/>
         <w:t>Run t</w:t>
       </w:r>
       <w:r>
@@ -440,33 +540,55 @@
       </w:r>
       <w:proofErr w:type="gramEnd"/>
       <w:r>
-        <w:t>) function and  the objective valu</w:t>
-      </w:r>
-      <w:r>
-        <w:t xml:space="preserve">e using </w:t>
+        <w:t xml:space="preserve">) function and  the objective value using </w:t>
       </w:r>
       <w:r>
         <w:t>problem.objective.value()</w:t>
       </w:r>
     </w:p>
     <w:p/>
-    <w:p/>
-    <w:p/>
-    <w:p/>
-    <w:p/>
-    <w:p/>
-    <w:p>
-      <w:pPr>
-        <w:rPr>
-          <w:b/>
-        </w:rPr>
-      </w:pPr>
-      <w:r>
-        <w:rPr>
-          <w:b/>
-        </w:rPr>
-        <w:lastRenderedPageBreak/>
-        <w:t>Code Go through:</w:t>
+    <w:p>
+      <w:pPr>
+        <w:rPr>
+          <w:b/>
+        </w:rPr>
+      </w:pPr>
+      <w:r>
+        <w:rPr>
+          <w:b/>
+        </w:rPr>
+        <w:t>Code Go Through</w:t>
+      </w:r>
+    </w:p>
+    <w:p>
+      <w:r>
+        <w:t xml:space="preserve">There are </w:t>
+      </w:r>
+      <w:proofErr w:type="gramStart"/>
+      <w:r>
+        <w:t>3</w:t>
+      </w:r>
+      <w:proofErr w:type="gramEnd"/>
+      <w:r>
+        <w:t xml:space="preserve"> different file</w:t>
+      </w:r>
+      <w:r>
+        <w:t>s, whereas we sort dataset high to low based on SG strategy return value for creating constraints:</w:t>
+      </w:r>
+    </w:p>
+    <w:p>
+      <w:r>
+        <w:t>Top1: It will take top first row.</w:t>
+      </w:r>
+    </w:p>
+    <w:p>
+      <w:r>
+        <w:t>Top2: It will take top two rows.</w:t>
+      </w:r>
+    </w:p>
+    <w:p>
+      <w:r>
+        <w:t>Top3: It will take top three rows.</w:t>
       </w:r>
     </w:p>
     <w:p>
@@ -480,7 +602,7 @@
           <w:noProof/>
         </w:rPr>
         <w:drawing>
-          <wp:inline distT="0" distB="0" distL="0" distR="0">
+          <wp:inline distT="0" distB="0" distL="0" distR="0" wp14:anchorId="51F4C721" wp14:editId="36881C4C">
             <wp:extent cx="5943600" cy="2005912"/>
             <wp:effectExtent l="19050" t="0" r="0" b="0"/>
             <wp:docPr id="1" name="Picture 1"/>
@@ -528,16 +650,7 @@
     </w:p>
     <w:p>
       <w:r>
-        <w:t xml:space="preserve">Using Walk forward testing create different iteration to run the problem statement multiple time </w:t>
-      </w:r>
-      <w:r>
-        <w:t>of the</w:t>
-      </w:r>
-      <w:r>
-        <w:t xml:space="preserve"> sequenced data.</w:t>
-      </w:r>
-      <w:r>
-        <w:t xml:space="preserve"> </w:t>
+        <w:t xml:space="preserve">Using Walk forward testing create different iteration to run the problem statement multiple time of the sequenced data. </w:t>
       </w:r>
       <w:proofErr w:type="spellStart"/>
       <w:r>
@@ -561,8 +674,9 @@
         <w:rPr>
           <w:noProof/>
         </w:rPr>
+        <w:lastRenderedPageBreak/>
         <w:drawing>
-          <wp:inline distT="0" distB="0" distL="0" distR="0">
+          <wp:inline distT="0" distB="0" distL="0" distR="0" wp14:anchorId="1EB26B40" wp14:editId="3DC92F59">
             <wp:extent cx="6537025" cy="1854200"/>
             <wp:effectExtent l="19050" t="0" r="0" b="0"/>
             <wp:docPr id="4" name="Picture 4"/>
@@ -612,25 +726,60 @@
       <w:r>
         <w:t xml:space="preserve">For particular iteration created by Walk forward testing, consider all 15 strategies return value as X and SG strategy as Y. We are problem as "problem" and the objective function as </w:t>
       </w:r>
+      <w:proofErr w:type="spellStart"/>
       <w:r>
         <w:t>LpMaximize</w:t>
       </w:r>
+      <w:proofErr w:type="spellEnd"/>
       <w:r>
         <w:t>.</w:t>
       </w:r>
     </w:p>
     <w:p>
       <w:r>
-        <w:t>Now take cumulative sum of X and multiply be 20000</w:t>
-      </w:r>
-      <w:r>
-        <w:t xml:space="preserve"> and after that take difference between first and last value for each strategies</w:t>
-      </w:r>
-      <w:r>
-        <w:t>.</w:t>
-      </w:r>
-      <w:r>
-        <w:t xml:space="preserve"> Store that in </w:t>
+        <w:rPr>
+          <w:noProof/>
+        </w:rPr>
+        <w:drawing>
+          <wp:inline distT="0" distB="0" distL="0" distR="0" wp14:anchorId="6A2A2C8A" wp14:editId="6EFBA7B6">
+            <wp:extent cx="5943600" cy="2548018"/>
+            <wp:effectExtent l="19050" t="0" r="0" b="0"/>
+            <wp:docPr id="41" name="Picture 4" descr="Capture.PNG"/>
+            <wp:cNvGraphicFramePr>
+              <a:graphicFrameLocks xmlns:a="http://schemas.openxmlformats.org/drawingml/2006/main" noChangeAspect="1"/>
+            </wp:cNvGraphicFramePr>
+            <a:graphic xmlns:a="http://schemas.openxmlformats.org/drawingml/2006/main">
+              <a:graphicData uri="http://schemas.openxmlformats.org/drawingml/2006/picture">
+                <pic:pic xmlns:pic="http://schemas.openxmlformats.org/drawingml/2006/picture">
+                  <pic:nvPicPr>
+                    <pic:cNvPr id="0" name="Capture.PNG"/>
+                    <pic:cNvPicPr/>
+                  </pic:nvPicPr>
+                  <pic:blipFill>
+                    <a:blip r:embed="rId8"/>
+                    <a:stretch>
+                      <a:fillRect/>
+                    </a:stretch>
+                  </pic:blipFill>
+                  <pic:spPr>
+                    <a:xfrm>
+                      <a:off x="0" y="0"/>
+                      <a:ext cx="5943600" cy="2548018"/>
+                    </a:xfrm>
+                    <a:prstGeom prst="rect">
+                      <a:avLst/>
+                    </a:prstGeom>
+                  </pic:spPr>
+                </pic:pic>
+              </a:graphicData>
+            </a:graphic>
+          </wp:inline>
+        </w:drawing>
+      </w:r>
+    </w:p>
+    <w:p>
+      <w:r>
+        <w:t xml:space="preserve">Now take cumulative sum of X and multiply be 20000 and after that take difference between first and last value for each strategies. Store that in </w:t>
       </w:r>
       <w:proofErr w:type="spellStart"/>
       <w:r>
@@ -638,7 +787,23 @@
       </w:r>
       <w:proofErr w:type="spellEnd"/>
       <w:r>
-        <w:t xml:space="preserve"> for all 15 strategies.</w:t>
+        <w:t xml:space="preserve"> for all 15 </w:t>
+      </w:r>
+      <w:proofErr w:type="gramStart"/>
+      <w:r>
+        <w:t>strategies which</w:t>
+      </w:r>
+      <w:proofErr w:type="gramEnd"/>
+      <w:r>
+        <w:t xml:space="preserve"> is also called </w:t>
+      </w:r>
+      <w:proofErr w:type="spellStart"/>
+      <w:r>
+        <w:t>PnL</w:t>
+      </w:r>
+      <w:proofErr w:type="spellEnd"/>
+      <w:r>
+        <w:t xml:space="preserve"> which we further use for creating objective function.</w:t>
       </w:r>
     </w:p>
     <w:p>
@@ -646,9 +811,8 @@
         <w:rPr>
           <w:noProof/>
         </w:rPr>
-        <w:lastRenderedPageBreak/>
         <w:drawing>
-          <wp:inline distT="0" distB="0" distL="0" distR="0">
+          <wp:inline distT="0" distB="0" distL="0" distR="0" wp14:anchorId="475DDB71" wp14:editId="76B84E4C">
             <wp:extent cx="5943600" cy="1686393"/>
             <wp:effectExtent l="19050" t="0" r="0" b="0"/>
             <wp:docPr id="7" name="Picture 7"/>
@@ -665,7 +829,7 @@
                     </pic:cNvPicPr>
                   </pic:nvPicPr>
                   <pic:blipFill>
-                    <a:blip r:embed="rId8"/>
+                    <a:blip r:embed="rId9"/>
                     <a:srcRect/>
                     <a:stretch>
                       <a:fillRect/>
@@ -727,18 +891,12 @@
         <w:rPr>
           <w:bCs/>
         </w:rPr>
-        <w:t>.</w:t>
+        <w:t xml:space="preserve">. </w:t>
       </w:r>
       <w:r>
         <w:rPr>
           <w:bCs/>
         </w:rPr>
-        <w:t xml:space="preserve"> </w:t>
-      </w:r>
-      <w:r>
-        <w:rPr>
-          <w:bCs/>
-        </w:rPr>
         <w:t>LpInteger</w:t>
       </w:r>
       <w:r>
@@ -752,7 +910,7 @@
           <w:noProof/>
         </w:rPr>
         <w:drawing>
-          <wp:inline distT="0" distB="0" distL="0" distR="0">
+          <wp:inline distT="0" distB="0" distL="0" distR="0" wp14:anchorId="17A0A80E" wp14:editId="095BF10A">
             <wp:extent cx="4227195" cy="983615"/>
             <wp:effectExtent l="19050" t="0" r="1905" b="0"/>
             <wp:docPr id="10" name="Picture 10"/>
@@ -769,7 +927,7 @@
                     </pic:cNvPicPr>
                   </pic:nvPicPr>
                   <pic:blipFill>
-                    <a:blip r:embed="rId9"/>
+                    <a:blip r:embed="rId10"/>
                     <a:srcRect/>
                     <a:stretch>
                       <a:fillRect/>
@@ -800,7 +958,7 @@
     </w:p>
     <w:p>
       <w:r>
-        <w:t xml:space="preserve">Now, create objective function using decision variables and </w:t>
+        <w:t xml:space="preserve">Create objective function using decision variables and </w:t>
       </w:r>
       <w:proofErr w:type="spellStart"/>
       <w:r>
@@ -808,7 +966,61 @@
       </w:r>
       <w:proofErr w:type="spellEnd"/>
       <w:r>
-        <w:t xml:space="preserve"> defined above.</w:t>
+        <w:t xml:space="preserve"> defined above. Here, in our case objective function is product of sum </w:t>
+      </w:r>
+      <w:proofErr w:type="gramStart"/>
+      <w:r>
+        <w:t xml:space="preserve">of  </w:t>
+      </w:r>
+      <w:proofErr w:type="spellStart"/>
+      <w:r>
+        <w:t>PnL</w:t>
+      </w:r>
+      <w:proofErr w:type="spellEnd"/>
+      <w:proofErr w:type="gramEnd"/>
+      <w:r>
+        <w:t xml:space="preserve"> and weights/lot size for all strategies.</w:t>
+      </w:r>
+    </w:p>
+    <w:p>
+      <w:r>
+        <w:t>s1*PnL1 +</w:t>
+      </w:r>
+      <w:r>
+        <w:t xml:space="preserve"> </w:t>
+      </w:r>
+      <w:r>
+        <w:t>s2*</w:t>
+      </w:r>
+      <w:r>
+        <w:t xml:space="preserve"> </w:t>
+      </w:r>
+      <w:r>
+        <w:t>PnL2+</w:t>
+      </w:r>
+      <w:r>
+        <w:t xml:space="preserve"> </w:t>
+      </w:r>
+      <w:r>
+        <w:t>s3*</w:t>
+      </w:r>
+      <w:r>
+        <w:t xml:space="preserve"> </w:t>
+      </w:r>
+      <w:r>
+        <w:t>PnL3+</w:t>
+      </w:r>
+      <w:r>
+        <w:t xml:space="preserve"> </w:t>
+      </w:r>
+      <w:r>
+        <w:t>s4*</w:t>
+      </w:r>
+      <w:r>
+        <w:t xml:space="preserve"> </w:t>
+      </w:r>
+      <w:r>
+        <w:t>PnL4+..............................+s15*PnL15</w:t>
       </w:r>
     </w:p>
     <w:p>
@@ -817,7 +1029,7 @@
           <w:noProof/>
         </w:rPr>
         <w:drawing>
-          <wp:inline distT="0" distB="0" distL="0" distR="0">
+          <wp:inline distT="0" distB="0" distL="0" distR="0" wp14:anchorId="273AB8D8" wp14:editId="12D1F064">
             <wp:extent cx="5848985" cy="612775"/>
             <wp:effectExtent l="19050" t="0" r="0" b="0"/>
             <wp:docPr id="13" name="Picture 13"/>
@@ -834,7 +1046,7 @@
                     </pic:cNvPicPr>
                   </pic:nvPicPr>
                   <pic:blipFill>
-                    <a:blip r:embed="rId10"/>
+                    <a:blip r:embed="rId11"/>
                     <a:srcRect/>
                     <a:stretch>
                       <a:fillRect/>
@@ -982,7 +1194,7 @@
         </w:rPr>
         <w:lastRenderedPageBreak/>
         <w:drawing>
-          <wp:inline distT="0" distB="0" distL="0" distR="0">
+          <wp:inline distT="0" distB="0" distL="0" distR="0" wp14:anchorId="1AFFEF77" wp14:editId="6792787A">
             <wp:extent cx="5943600" cy="5767541"/>
             <wp:effectExtent l="19050" t="0" r="0" b="0"/>
             <wp:docPr id="16" name="Picture 16"/>
@@ -999,7 +1211,7 @@
                     </pic:cNvPicPr>
                   </pic:nvPicPr>
                   <pic:blipFill>
-                    <a:blip r:embed="rId11"/>
+                    <a:blip r:embed="rId12"/>
                     <a:srcRect/>
                     <a:stretch>
                       <a:fillRect/>
@@ -1039,7 +1251,7 @@
           <w:noProof/>
         </w:rPr>
         <w:drawing>
-          <wp:inline distT="0" distB="0" distL="0" distR="0">
+          <wp:inline distT="0" distB="0" distL="0" distR="0" wp14:anchorId="7924CEC3" wp14:editId="141D0501">
             <wp:extent cx="1941195" cy="448310"/>
             <wp:effectExtent l="19050" t="0" r="1905" b="0"/>
             <wp:docPr id="19" name="Picture 19"/>
@@ -1056,7 +1268,7 @@
                     </pic:cNvPicPr>
                   </pic:nvPicPr>
                   <pic:blipFill>
-                    <a:blip r:embed="rId12"/>
+                    <a:blip r:embed="rId13"/>
                     <a:srcRect/>
                     <a:stretch>
                       <a:fillRect/>
@@ -1087,10 +1299,7 @@
     </w:p>
     <w:p>
       <w:r>
-        <w:t>Getting the solution/weight for each strategies and the objective value</w:t>
-      </w:r>
-      <w:r>
-        <w:t>.</w:t>
+        <w:t>Getting the solution/weight for each strategies and the objective value.</w:t>
       </w:r>
     </w:p>
     <w:p>
@@ -1100,7 +1309,7 @@
         </w:rPr>
         <w:lastRenderedPageBreak/>
         <w:drawing>
-          <wp:inline distT="0" distB="0" distL="0" distR="0">
+          <wp:inline distT="0" distB="0" distL="0" distR="0" wp14:anchorId="3855BC13" wp14:editId="4C1CEE08">
             <wp:extent cx="3476625" cy="1337310"/>
             <wp:effectExtent l="19050" t="0" r="9525" b="0"/>
             <wp:docPr id="22" name="Picture 22"/>
@@ -1117,7 +1326,7 @@
                     </pic:cNvPicPr>
                   </pic:nvPicPr>
                   <pic:blipFill>
-                    <a:blip r:embed="rId13"/>
+                    <a:blip r:embed="rId14"/>
                     <a:srcRect/>
                     <a:stretch>
                       <a:fillRect/>
@@ -1146,6 +1355,95 @@
         </w:drawing>
       </w:r>
     </w:p>
+    <w:p>
+      <w:r>
+        <w:t xml:space="preserve">Below is the output file </w:t>
+      </w:r>
+      <w:proofErr w:type="gramStart"/>
+      <w:r>
+        <w:t>generated  by</w:t>
+      </w:r>
+      <w:proofErr w:type="gramEnd"/>
+      <w:r>
+        <w:t xml:space="preserve"> the integer programming. First two columns show the training sample start, end date. </w:t>
+      </w:r>
+      <w:proofErr w:type="gramStart"/>
+      <w:r>
+        <w:t>3rd</w:t>
+      </w:r>
+      <w:proofErr w:type="gramEnd"/>
+      <w:r>
+        <w:t xml:space="preserve"> and 4th columns show the start and end date for test dataset. </w:t>
+      </w:r>
+      <w:proofErr w:type="gramStart"/>
+      <w:r>
+        <w:t>5th</w:t>
+      </w:r>
+      <w:proofErr w:type="gramEnd"/>
+      <w:r>
+        <w:t xml:space="preserve"> and 6th columns describe the optimal </w:t>
+      </w:r>
+      <w:proofErr w:type="spellStart"/>
+      <w:r>
+        <w:t>PnL</w:t>
+      </w:r>
+      <w:proofErr w:type="spellEnd"/>
+      <w:r>
+        <w:t xml:space="preserve"> defined using objective function over training dataset and testing dataset respectively. Rest of the columns are weights/lot size for each strategies whose value varies between 0 to 5 and sum of all strategies lot size equal to the number of strategies.</w:t>
+      </w:r>
+    </w:p>
+    <w:p>
+      <w:r>
+        <w:rPr>
+          <w:noProof/>
+        </w:rPr>
+        <w:drawing>
+          <wp:inline distT="0" distB="0" distL="0" distR="0" wp14:anchorId="0CE48D8A" wp14:editId="37169870">
+            <wp:extent cx="6562641" cy="3590891"/>
+            <wp:effectExtent l="19050" t="0" r="0" b="0"/>
+            <wp:docPr id="42" name="Picture 1"/>
+            <wp:cNvGraphicFramePr>
+              <a:graphicFrameLocks xmlns:a="http://schemas.openxmlformats.org/drawingml/2006/main" noChangeAspect="1"/>
+            </wp:cNvGraphicFramePr>
+            <a:graphic xmlns:a="http://schemas.openxmlformats.org/drawingml/2006/main">
+              <a:graphicData uri="http://schemas.openxmlformats.org/drawingml/2006/picture">
+                <pic:pic xmlns:pic="http://schemas.openxmlformats.org/drawingml/2006/picture">
+                  <pic:nvPicPr>
+                    <pic:cNvPr id="0" name="Picture 1"/>
+                    <pic:cNvPicPr>
+                      <a:picLocks noChangeAspect="1" noChangeArrowheads="1"/>
+                    </pic:cNvPicPr>
+                  </pic:nvPicPr>
+                  <pic:blipFill>
+                    <a:blip r:embed="rId15"/>
+                    <a:srcRect b="6246"/>
+                    <a:stretch>
+                      <a:fillRect/>
+                    </a:stretch>
+                  </pic:blipFill>
+                  <pic:spPr bwMode="auto">
+                    <a:xfrm>
+                      <a:off x="0" y="0"/>
+                      <a:ext cx="6562641" cy="3590891"/>
+                    </a:xfrm>
+                    <a:prstGeom prst="rect">
+                      <a:avLst/>
+                    </a:prstGeom>
+                    <a:noFill/>
+                    <a:ln w="9525">
+                      <a:noFill/>
+                      <a:miter lim="800000"/>
+                      <a:headEnd/>
+                      <a:tailEnd/>
+                    </a:ln>
+                  </pic:spPr>
+                </pic:pic>
+              </a:graphicData>
+            </a:graphic>
+          </wp:inline>
+        </w:drawing>
+      </w:r>
+    </w:p>
     <w:p/>
     <w:p/>
     <w:p/>
@@ -1153,8 +1451,6 @@
     <w:p/>
     <w:p/>
     <w:p/>
-    <w:p/>
-    <w:p/>
     <w:p>
       <w:pPr>
         <w:rPr>
@@ -1251,7 +1547,7 @@
       <w:r>
         <w:t xml:space="preserve"> Regression is a </w:t>
       </w:r>
-      <w:hyperlink r:id="rId14" w:tgtFrame="_blank" w:history="1">
+      <w:hyperlink r:id="rId16" w:tgtFrame="_blank" w:history="1">
         <w:r>
           <w:t>classification algorithm</w:t>
         </w:r>
@@ -1346,11 +1642,7 @@
         <w:t xml:space="preserve">easured by a distance function. </w:t>
       </w:r>
       <w:r>
-        <w:t xml:space="preserve">In </w:t>
-      </w:r>
-      <w:r>
-        <w:lastRenderedPageBreak/>
-        <w:t xml:space="preserve">KNN, K is the number of nearest neighbors. The number of neighbors is the </w:t>
+        <w:t xml:space="preserve">In KNN, K is the number of nearest neighbors. The number of neighbors is the </w:t>
       </w:r>
       <w:proofErr w:type="gramStart"/>
       <w:r>
@@ -1418,7 +1710,7 @@
       <w:r>
         <w:t xml:space="preserve"> its name implies, consists of a large number of individual decision trees that operate as an </w:t>
       </w:r>
-      <w:hyperlink r:id="rId15" w:tgtFrame="_blank" w:history="1">
+      <w:hyperlink r:id="rId17" w:tgtFrame="_blank" w:history="1">
         <w:r>
           <w:t>ensemble</w:t>
         </w:r>
@@ -1521,6 +1813,7 @@
         <w:rPr>
           <w:noProof/>
         </w:rPr>
+        <w:lastRenderedPageBreak/>
         <w:drawing>
           <wp:inline distT="0" distB="0" distL="0" distR="0" wp14:anchorId="39793226" wp14:editId="7985A621">
             <wp:extent cx="5415590" cy="577970"/>
@@ -1539,7 +1832,7 @@
                     </pic:cNvPicPr>
                   </pic:nvPicPr>
                   <pic:blipFill>
-                    <a:blip r:embed="rId16"/>
+                    <a:blip r:embed="rId18"/>
                     <a:srcRect/>
                     <a:stretch>
                       <a:fillRect/>
@@ -1617,7 +1910,7 @@
       <w:pPr>
         <w:pStyle w:val="ListParagraph"/>
       </w:pPr>
-      <w:hyperlink r:id="rId17" w:tgtFrame="_blank" w:history="1">
+      <w:hyperlink r:id="rId19" w:tgtFrame="_blank" w:history="1">
         <w:proofErr w:type="spellStart"/>
         <w:r>
           <w:t>XGBoost</w:t>
@@ -1634,7 +1927,7 @@
       <w:r>
         <w:t>is a decision-tree-based ensemble Machine Learning algorithm that uses a </w:t>
       </w:r>
-      <w:hyperlink r:id="rId18" w:tgtFrame="_blank" w:history="1">
+      <w:hyperlink r:id="rId20" w:tgtFrame="_blank" w:history="1">
         <w:r>
           <w:t>gradient boosting</w:t>
         </w:r>
@@ -1739,7 +2032,6 @@
         <w:ind w:left="0"/>
       </w:pPr>
       <w:r>
-        <w:lastRenderedPageBreak/>
         <w:t xml:space="preserve">A confusion matrix is a table that </w:t>
       </w:r>
       <w:proofErr w:type="gramStart"/>
@@ -1788,7 +2080,7 @@
                     </pic:cNvPicPr>
                   </pic:nvPicPr>
                   <pic:blipFill>
-                    <a:blip r:embed="rId19"/>
+                    <a:blip r:embed="rId21"/>
                     <a:srcRect/>
                     <a:stretch>
                       <a:fillRect/>
@@ -1936,6 +2228,7 @@
         <w:ind w:left="0"/>
       </w:pPr>
       <w:r>
+        <w:lastRenderedPageBreak/>
         <w:t xml:space="preserve">Suppose we </w:t>
       </w:r>
       <w:proofErr w:type="gramStart"/>
@@ -2016,7 +2309,7 @@
                     </pic:cNvPicPr>
                   </pic:nvPicPr>
                   <pic:blipFill>
-                    <a:blip r:embed="rId20"/>
+                    <a:blip r:embed="rId22"/>
                     <a:srcRect/>
                     <a:stretch>
                       <a:fillRect/>
@@ -2085,7 +2378,6 @@
           <w:b/>
           <w:noProof/>
         </w:rPr>
-        <w:lastRenderedPageBreak/>
         <w:drawing>
           <wp:inline distT="0" distB="0" distL="0" distR="0" wp14:anchorId="634C8167" wp14:editId="090D2CA1">
             <wp:extent cx="5940533" cy="1397479"/>
@@ -2104,7 +2396,7 @@
                     </pic:cNvPicPr>
                   </pic:nvPicPr>
                   <pic:blipFill>
-                    <a:blip r:embed="rId21"/>
+                    <a:blip r:embed="rId23"/>
                     <a:srcRect/>
                     <a:stretch>
                       <a:fillRect/>
@@ -2181,7 +2473,7 @@
                     </pic:cNvPicPr>
                   </pic:nvPicPr>
                   <pic:blipFill>
-                    <a:blip r:embed="rId22"/>
+                    <a:blip r:embed="rId24"/>
                     <a:srcRect/>
                     <a:stretch>
                       <a:fillRect/>
@@ -2269,6 +2561,7 @@
         <w:rPr>
           <w:noProof/>
         </w:rPr>
+        <w:lastRenderedPageBreak/>
         <w:drawing>
           <wp:inline distT="0" distB="0" distL="0" distR="0" wp14:anchorId="020F2C21" wp14:editId="1B1C9AF3">
             <wp:extent cx="5940533" cy="1716657"/>
@@ -2287,7 +2580,7 @@
                     </pic:cNvPicPr>
                   </pic:nvPicPr>
                   <pic:blipFill>
-                    <a:blip r:embed="rId23"/>
+                    <a:blip r:embed="rId25"/>
                     <a:srcRect/>
                     <a:stretch>
                       <a:fillRect/>
@@ -2366,7 +2659,7 @@
                     </pic:cNvPicPr>
                   </pic:nvPicPr>
                   <pic:blipFill>
-                    <a:blip r:embed="rId24"/>
+                    <a:blip r:embed="rId26"/>
                     <a:srcRect/>
                     <a:stretch>
                       <a:fillRect/>
@@ -2409,7 +2702,6 @@
         </w:numPr>
       </w:pPr>
       <w:r>
-        <w:lastRenderedPageBreak/>
         <w:t>k</w:t>
       </w:r>
       <w:r>
@@ -2466,7 +2758,7 @@
                     </pic:cNvPicPr>
                   </pic:nvPicPr>
                   <pic:blipFill>
-                    <a:blip r:embed="rId25"/>
+                    <a:blip r:embed="rId27"/>
                     <a:srcRect/>
                     <a:stretch>
                       <a:fillRect/>
@@ -2527,6 +2819,7 @@
         <w:rPr>
           <w:noProof/>
         </w:rPr>
+        <w:lastRenderedPageBreak/>
         <w:drawing>
           <wp:inline distT="0" distB="0" distL="0" distR="0" wp14:anchorId="4D164590" wp14:editId="6A7775B5">
             <wp:extent cx="3036570" cy="1069975"/>
@@ -2545,7 +2838,7 @@
                     </pic:cNvPicPr>
                   </pic:nvPicPr>
                   <pic:blipFill>
-                    <a:blip r:embed="rId26"/>
+                    <a:blip r:embed="rId28"/>
                     <a:srcRect/>
                     <a:stretch>
                       <a:fillRect/>
@@ -2647,7 +2940,7 @@
                     </pic:cNvPicPr>
                   </pic:nvPicPr>
                   <pic:blipFill>
-                    <a:blip r:embed="rId27"/>
+                    <a:blip r:embed="rId29"/>
                     <a:srcRect/>
                     <a:stretch>
                       <a:fillRect/>
@@ -2681,7 +2974,6 @@
         <w:pStyle w:val="ListParagraph"/>
       </w:pPr>
       <w:r>
-        <w:lastRenderedPageBreak/>
         <w:t>Confusion matrix shown below:</w:t>
       </w:r>
     </w:p>
@@ -2727,7 +3019,7 @@
                     </pic:cNvPicPr>
                   </pic:nvPicPr>
                   <pic:blipFill>
-                    <a:blip r:embed="rId28"/>
+                    <a:blip r:embed="rId30"/>
                     <a:srcRect/>
                     <a:stretch>
                       <a:fillRect/>
@@ -2819,6 +3111,7 @@
         <w:rPr>
           <w:noProof/>
         </w:rPr>
+        <w:lastRenderedPageBreak/>
         <w:drawing>
           <wp:inline distT="0" distB="0" distL="0" distR="0" wp14:anchorId="608A6D5C" wp14:editId="39925BE2">
             <wp:extent cx="5940533" cy="1647645"/>
@@ -2837,7 +3130,7 @@
                     </pic:cNvPicPr>
                   </pic:nvPicPr>
                   <pic:blipFill>
-                    <a:blip r:embed="rId29"/>
+                    <a:blip r:embed="rId31"/>
                     <a:srcRect/>
                     <a:stretch>
                       <a:fillRect/>
@@ -2916,7 +3209,7 @@
                     </pic:cNvPicPr>
                   </pic:nvPicPr>
                   <pic:blipFill>
-                    <a:blip r:embed="rId30"/>
+                    <a:blip r:embed="rId32"/>
                     <a:srcRect/>
                     <a:stretch>
                       <a:fillRect/>
@@ -2991,7 +3284,6 @@
         <w:rPr>
           <w:noProof/>
         </w:rPr>
-        <w:lastRenderedPageBreak/>
         <w:drawing>
           <wp:inline distT="0" distB="0" distL="0" distR="0" wp14:anchorId="7421F679" wp14:editId="55F97C1D">
             <wp:extent cx="5941803" cy="2941608"/>
@@ -3010,7 +3302,7 @@
                     </pic:cNvPicPr>
                   </pic:nvPicPr>
                   <pic:blipFill>
-                    <a:blip r:embed="rId31"/>
+                    <a:blip r:embed="rId33"/>
                     <a:srcRect/>
                     <a:stretch>
                       <a:fillRect/>
@@ -3071,6 +3363,7 @@
         <w:rPr>
           <w:noProof/>
         </w:rPr>
+        <w:lastRenderedPageBreak/>
         <w:drawing>
           <wp:inline distT="0" distB="0" distL="0" distR="0" wp14:anchorId="5F1B3DA0" wp14:editId="3317FBD7">
             <wp:extent cx="3019425" cy="1087120"/>
@@ -3084,209 +3377,6 @@
                 <pic:pic xmlns:pic="http://schemas.openxmlformats.org/drawingml/2006/picture">
                   <pic:nvPicPr>
                     <pic:cNvPr id="0" name="Picture 16"/>
-                    <pic:cNvPicPr>
-                      <a:picLocks noChangeAspect="1" noChangeArrowheads="1"/>
-                    </pic:cNvPicPr>
-                  </pic:nvPicPr>
-                  <pic:blipFill>
-                    <a:blip r:embed="rId32"/>
-                    <a:srcRect/>
-                    <a:stretch>
-                      <a:fillRect/>
-                    </a:stretch>
-                  </pic:blipFill>
-                  <pic:spPr bwMode="auto">
-                    <a:xfrm>
-                      <a:off x="0" y="0"/>
-                      <a:ext cx="3019425" cy="1087120"/>
-                    </a:xfrm>
-                    <a:prstGeom prst="rect">
-                      <a:avLst/>
-                    </a:prstGeom>
-                    <a:noFill/>
-                    <a:ln w="9525">
-                      <a:noFill/>
-                      <a:miter lim="800000"/>
-                      <a:headEnd/>
-                      <a:tailEnd/>
-                    </a:ln>
-                  </pic:spPr>
-                </pic:pic>
-              </a:graphicData>
-            </a:graphic>
-          </wp:inline>
-        </w:drawing>
-      </w:r>
-    </w:p>
-    <w:p>
-      <w:pPr>
-        <w:pStyle w:val="ListParagraph"/>
-      </w:pPr>
-    </w:p>
-    <w:p>
-      <w:pPr>
-        <w:pStyle w:val="ListParagraph"/>
-        <w:numPr>
-          <w:ilvl w:val="0"/>
-          <w:numId w:val="6"/>
-        </w:numPr>
-      </w:pPr>
-      <w:r>
-        <w:t xml:space="preserve"> L</w:t>
-      </w:r>
-      <w:r>
-        <w:t>STM</w:t>
-      </w:r>
-    </w:p>
-    <w:p>
-      <w:pPr>
-        <w:pStyle w:val="ListParagraph"/>
-        <w:ind w:left="0"/>
-      </w:pPr>
-      <w:r>
-        <w:rPr>
-          <w:b/>
-        </w:rPr>
-        <w:tab/>
-      </w:r>
-      <w:proofErr w:type="gramStart"/>
-      <w:r>
-        <w:t>Firstly</w:t>
-      </w:r>
-      <w:proofErr w:type="gramEnd"/>
-      <w:r>
-        <w:rPr>
-          <w:b/>
-        </w:rPr>
-        <w:t xml:space="preserve"> </w:t>
-      </w:r>
-      <w:r>
-        <w:t>s</w:t>
-      </w:r>
-      <w:r>
-        <w:t xml:space="preserve">plit dataset then using </w:t>
-      </w:r>
-      <w:proofErr w:type="spellStart"/>
-      <w:r>
-        <w:t>OneHotEncoder</w:t>
-      </w:r>
-      <w:proofErr w:type="spellEnd"/>
-      <w:r>
-        <w:t xml:space="preserve"> convert</w:t>
-      </w:r>
-      <w:r>
-        <w:t xml:space="preserve"> categorical to discrete data. Now </w:t>
-      </w:r>
-      <w:r>
-        <w:tab/>
-        <w:t xml:space="preserve">reshape you dataset to 3-dimensional as accepted by LSTM. Define layers and fit your model. </w:t>
-      </w:r>
-      <w:r>
-        <w:tab/>
-        <w:t>Finally create confusion matrix to get the accuracy.</w:t>
-      </w:r>
-    </w:p>
-    <w:p>
-      <w:pPr>
-        <w:pStyle w:val="ListParagraph"/>
-      </w:pPr>
-      <w:r>
-        <w:rPr>
-          <w:noProof/>
-        </w:rPr>
-        <w:lastRenderedPageBreak/>
-        <w:drawing>
-          <wp:inline distT="0" distB="0" distL="0" distR="0" wp14:anchorId="3A254358" wp14:editId="42955173">
-            <wp:extent cx="5939263" cy="5641675"/>
-            <wp:effectExtent l="19050" t="0" r="4337" b="0"/>
-            <wp:docPr id="30" name="Picture 30"/>
-            <wp:cNvGraphicFramePr>
-              <a:graphicFrameLocks xmlns:a="http://schemas.openxmlformats.org/drawingml/2006/main" noChangeAspect="1"/>
-            </wp:cNvGraphicFramePr>
-            <a:graphic xmlns:a="http://schemas.openxmlformats.org/drawingml/2006/main">
-              <a:graphicData uri="http://schemas.openxmlformats.org/drawingml/2006/picture">
-                <pic:pic xmlns:pic="http://schemas.openxmlformats.org/drawingml/2006/picture">
-                  <pic:nvPicPr>
-                    <pic:cNvPr id="0" name="Picture 19"/>
-                    <pic:cNvPicPr>
-                      <a:picLocks noChangeAspect="1" noChangeArrowheads="1"/>
-                    </pic:cNvPicPr>
-                  </pic:nvPicPr>
-                  <pic:blipFill>
-                    <a:blip r:embed="rId33"/>
-                    <a:srcRect/>
-                    <a:stretch>
-                      <a:fillRect/>
-                    </a:stretch>
-                  </pic:blipFill>
-                  <pic:spPr bwMode="auto">
-                    <a:xfrm>
-                      <a:off x="0" y="0"/>
-                      <a:ext cx="5943600" cy="5645795"/>
-                    </a:xfrm>
-                    <a:prstGeom prst="rect">
-                      <a:avLst/>
-                    </a:prstGeom>
-                    <a:noFill/>
-                    <a:ln w="9525">
-                      <a:noFill/>
-                      <a:miter lim="800000"/>
-                      <a:headEnd/>
-                      <a:tailEnd/>
-                    </a:ln>
-                  </pic:spPr>
-                </pic:pic>
-              </a:graphicData>
-            </a:graphic>
-          </wp:inline>
-        </w:drawing>
-      </w:r>
-    </w:p>
-    <w:p>
-      <w:pPr>
-        <w:pStyle w:val="ListParagraph"/>
-      </w:pPr>
-      <w:r>
-        <w:t>Confusion matrix shown below:</w:t>
-      </w:r>
-    </w:p>
-    <w:p>
-      <w:pPr>
-        <w:pStyle w:val="ListParagraph"/>
-      </w:pPr>
-      <w:r>
-        <w:t xml:space="preserve">Here, </w:t>
-      </w:r>
-      <w:proofErr w:type="gramStart"/>
-      <w:r>
-        <w:t>0</w:t>
-      </w:r>
-      <w:proofErr w:type="gramEnd"/>
-      <w:r>
-        <w:t xml:space="preserve"> -&gt; Down Trend, 1-&gt; No Trend, 2-&gt; Up Trend</w:t>
-      </w:r>
-    </w:p>
-    <w:p>
-      <w:pPr>
-        <w:pStyle w:val="ListParagraph"/>
-      </w:pPr>
-      <w:r>
-        <w:rPr>
-          <w:noProof/>
-        </w:rPr>
-        <w:drawing>
-          <wp:inline distT="0" distB="0" distL="0" distR="0" wp14:anchorId="75627161" wp14:editId="5CA496D0">
-            <wp:extent cx="3019425" cy="1087120"/>
-            <wp:effectExtent l="19050" t="0" r="9525" b="0"/>
-            <wp:docPr id="14" name="Picture 19"/>
-            <wp:cNvGraphicFramePr>
-              <a:graphicFrameLocks xmlns:a="http://schemas.openxmlformats.org/drawingml/2006/main" noChangeAspect="1"/>
-            </wp:cNvGraphicFramePr>
-            <a:graphic xmlns:a="http://schemas.openxmlformats.org/drawingml/2006/main">
-              <a:graphicData uri="http://schemas.openxmlformats.org/drawingml/2006/picture">
-                <pic:pic xmlns:pic="http://schemas.openxmlformats.org/drawingml/2006/picture">
-                  <pic:nvPicPr>
-                    <pic:cNvPr id="0" name="Picture 19"/>
                     <pic:cNvPicPr>
                       <a:picLocks noChangeAspect="1" noChangeArrowheads="1"/>
                     </pic:cNvPicPr>
@@ -3329,6 +3419,209 @@
     <w:p>
       <w:pPr>
         <w:pStyle w:val="ListParagraph"/>
+        <w:numPr>
+          <w:ilvl w:val="0"/>
+          <w:numId w:val="6"/>
+        </w:numPr>
+      </w:pPr>
+      <w:r>
+        <w:t xml:space="preserve"> L</w:t>
+      </w:r>
+      <w:r>
+        <w:t>STM</w:t>
+      </w:r>
+    </w:p>
+    <w:p>
+      <w:pPr>
+        <w:pStyle w:val="ListParagraph"/>
+        <w:ind w:left="0"/>
+      </w:pPr>
+      <w:r>
+        <w:rPr>
+          <w:b/>
+        </w:rPr>
+        <w:tab/>
+      </w:r>
+      <w:proofErr w:type="gramStart"/>
+      <w:r>
+        <w:t>Firstly</w:t>
+      </w:r>
+      <w:proofErr w:type="gramEnd"/>
+      <w:r>
+        <w:rPr>
+          <w:b/>
+        </w:rPr>
+        <w:t xml:space="preserve"> </w:t>
+      </w:r>
+      <w:r>
+        <w:t>s</w:t>
+      </w:r>
+      <w:r>
+        <w:t xml:space="preserve">plit dataset then using </w:t>
+      </w:r>
+      <w:proofErr w:type="spellStart"/>
+      <w:r>
+        <w:t>OneHotEncoder</w:t>
+      </w:r>
+      <w:proofErr w:type="spellEnd"/>
+      <w:r>
+        <w:t xml:space="preserve"> convert</w:t>
+      </w:r>
+      <w:r>
+        <w:t xml:space="preserve"> categorical to discrete data. Now </w:t>
+      </w:r>
+      <w:r>
+        <w:tab/>
+        <w:t xml:space="preserve">reshape you dataset to 3-dimensional as accepted by LSTM. Define layers and fit your model. </w:t>
+      </w:r>
+      <w:r>
+        <w:tab/>
+        <w:t>Finally create confusion matrix to get the accuracy.</w:t>
+      </w:r>
+    </w:p>
+    <w:p>
+      <w:pPr>
+        <w:pStyle w:val="ListParagraph"/>
+      </w:pPr>
+      <w:r>
+        <w:rPr>
+          <w:noProof/>
+        </w:rPr>
+        <w:drawing>
+          <wp:inline distT="0" distB="0" distL="0" distR="0" wp14:anchorId="3A254358" wp14:editId="42955173">
+            <wp:extent cx="5939263" cy="5641675"/>
+            <wp:effectExtent l="19050" t="0" r="4337" b="0"/>
+            <wp:docPr id="30" name="Picture 30"/>
+            <wp:cNvGraphicFramePr>
+              <a:graphicFrameLocks xmlns:a="http://schemas.openxmlformats.org/drawingml/2006/main" noChangeAspect="1"/>
+            </wp:cNvGraphicFramePr>
+            <a:graphic xmlns:a="http://schemas.openxmlformats.org/drawingml/2006/main">
+              <a:graphicData uri="http://schemas.openxmlformats.org/drawingml/2006/picture">
+                <pic:pic xmlns:pic="http://schemas.openxmlformats.org/drawingml/2006/picture">
+                  <pic:nvPicPr>
+                    <pic:cNvPr id="0" name="Picture 19"/>
+                    <pic:cNvPicPr>
+                      <a:picLocks noChangeAspect="1" noChangeArrowheads="1"/>
+                    </pic:cNvPicPr>
+                  </pic:nvPicPr>
+                  <pic:blipFill>
+                    <a:blip r:embed="rId35"/>
+                    <a:srcRect/>
+                    <a:stretch>
+                      <a:fillRect/>
+                    </a:stretch>
+                  </pic:blipFill>
+                  <pic:spPr bwMode="auto">
+                    <a:xfrm>
+                      <a:off x="0" y="0"/>
+                      <a:ext cx="5943600" cy="5645795"/>
+                    </a:xfrm>
+                    <a:prstGeom prst="rect">
+                      <a:avLst/>
+                    </a:prstGeom>
+                    <a:noFill/>
+                    <a:ln w="9525">
+                      <a:noFill/>
+                      <a:miter lim="800000"/>
+                      <a:headEnd/>
+                      <a:tailEnd/>
+                    </a:ln>
+                  </pic:spPr>
+                </pic:pic>
+              </a:graphicData>
+            </a:graphic>
+          </wp:inline>
+        </w:drawing>
+      </w:r>
+    </w:p>
+    <w:p>
+      <w:pPr>
+        <w:pStyle w:val="ListParagraph"/>
+      </w:pPr>
+      <w:r>
+        <w:t>Confusion matrix shown below:</w:t>
+      </w:r>
+    </w:p>
+    <w:p>
+      <w:pPr>
+        <w:pStyle w:val="ListParagraph"/>
+      </w:pPr>
+      <w:r>
+        <w:t xml:space="preserve">Here, </w:t>
+      </w:r>
+      <w:proofErr w:type="gramStart"/>
+      <w:r>
+        <w:t>0</w:t>
+      </w:r>
+      <w:proofErr w:type="gramEnd"/>
+      <w:r>
+        <w:t xml:space="preserve"> -&gt; Down Trend, 1-&gt; No Trend, 2-&gt; Up Trend</w:t>
+      </w:r>
+    </w:p>
+    <w:p>
+      <w:pPr>
+        <w:pStyle w:val="ListParagraph"/>
+      </w:pPr>
+      <w:r>
+        <w:rPr>
+          <w:noProof/>
+        </w:rPr>
+        <w:lastRenderedPageBreak/>
+        <w:drawing>
+          <wp:inline distT="0" distB="0" distL="0" distR="0" wp14:anchorId="75627161" wp14:editId="5CA496D0">
+            <wp:extent cx="3019425" cy="1087120"/>
+            <wp:effectExtent l="19050" t="0" r="9525" b="0"/>
+            <wp:docPr id="14" name="Picture 19"/>
+            <wp:cNvGraphicFramePr>
+              <a:graphicFrameLocks xmlns:a="http://schemas.openxmlformats.org/drawingml/2006/main" noChangeAspect="1"/>
+            </wp:cNvGraphicFramePr>
+            <a:graphic xmlns:a="http://schemas.openxmlformats.org/drawingml/2006/main">
+              <a:graphicData uri="http://schemas.openxmlformats.org/drawingml/2006/picture">
+                <pic:pic xmlns:pic="http://schemas.openxmlformats.org/drawingml/2006/picture">
+                  <pic:nvPicPr>
+                    <pic:cNvPr id="0" name="Picture 19"/>
+                    <pic:cNvPicPr>
+                      <a:picLocks noChangeAspect="1" noChangeArrowheads="1"/>
+                    </pic:cNvPicPr>
+                  </pic:nvPicPr>
+                  <pic:blipFill>
+                    <a:blip r:embed="rId36"/>
+                    <a:srcRect/>
+                    <a:stretch>
+                      <a:fillRect/>
+                    </a:stretch>
+                  </pic:blipFill>
+                  <pic:spPr bwMode="auto">
+                    <a:xfrm>
+                      <a:off x="0" y="0"/>
+                      <a:ext cx="3019425" cy="1087120"/>
+                    </a:xfrm>
+                    <a:prstGeom prst="rect">
+                      <a:avLst/>
+                    </a:prstGeom>
+                    <a:noFill/>
+                    <a:ln w="9525">
+                      <a:noFill/>
+                      <a:miter lim="800000"/>
+                      <a:headEnd/>
+                      <a:tailEnd/>
+                    </a:ln>
+                  </pic:spPr>
+                </pic:pic>
+              </a:graphicData>
+            </a:graphic>
+          </wp:inline>
+        </w:drawing>
+      </w:r>
+    </w:p>
+    <w:p>
+      <w:pPr>
+        <w:pStyle w:val="ListParagraph"/>
+      </w:pPr>
+    </w:p>
+    <w:p>
+      <w:pPr>
+        <w:pStyle w:val="ListParagraph"/>
         <w:rPr>
           <w:b/>
         </w:rPr>
@@ -3349,7 +3642,6 @@
           <w:sz w:val="28"/>
           <w:szCs w:val="28"/>
         </w:rPr>
-        <w:lastRenderedPageBreak/>
         <w:t>Trend Prediction:</w:t>
       </w:r>
     </w:p>
@@ -3622,6 +3914,7 @@
     </w:p>
     <w:p>
       <w:r>
+        <w:lastRenderedPageBreak/>
         <w:t>This creates features such as:</w:t>
       </w:r>
     </w:p>
@@ -3754,7 +4047,6 @@
     </w:p>
     <w:p>
       <w:r>
-        <w:lastRenderedPageBreak/>
         <w:t xml:space="preserve">5. Predictions and RMSE calculation: After fitting the model, we have predicted the values for </w:t>
       </w:r>
       <w:proofErr w:type="spellStart"/>
@@ -3911,6 +4203,302 @@
           </w:p>
         </w:tc>
       </w:tr>
+      <w:tr>
+        <w:tc>
+          <w:tcPr>
+            <w:tcW w:w="4675" w:type="dxa"/>
+          </w:tcPr>
+          <w:p>
+            <w:pPr>
+              <w:jc w:val="center"/>
+              <w:rPr>
+                <w:b/>
+              </w:rPr>
+            </w:pPr>
+            <w:r>
+              <w:rPr>
+                <w:b/>
+              </w:rPr>
+              <w:t>2</w:t>
+            </w:r>
+            <w:r>
+              <w:rPr>
+                <w:b/>
+              </w:rPr>
+              <w:t xml:space="preserve"> day</w:t>
+            </w:r>
+          </w:p>
+        </w:tc>
+        <w:tc>
+          <w:tcPr>
+            <w:tcW w:w="4675" w:type="dxa"/>
+          </w:tcPr>
+          <w:p>
+            <w:pPr>
+              <w:shd w:val="clear" w:color="auto" w:fill="FFFFFF"/>
+              <w:tabs>
+                <w:tab w:val="left" w:pos="916"/>
+                <w:tab w:val="left" w:pos="1832"/>
+                <w:tab w:val="left" w:pos="2748"/>
+                <w:tab w:val="left" w:pos="3664"/>
+                <w:tab w:val="left" w:pos="4580"/>
+                <w:tab w:val="left" w:pos="5496"/>
+                <w:tab w:val="left" w:pos="6412"/>
+                <w:tab w:val="left" w:pos="7328"/>
+                <w:tab w:val="left" w:pos="8244"/>
+                <w:tab w:val="left" w:pos="9160"/>
+                <w:tab w:val="left" w:pos="10076"/>
+                <w:tab w:val="left" w:pos="10992"/>
+                <w:tab w:val="left" w:pos="11908"/>
+                <w:tab w:val="left" w:pos="12824"/>
+                <w:tab w:val="left" w:pos="13740"/>
+                <w:tab w:val="left" w:pos="14656"/>
+              </w:tabs>
+              <w:wordWrap w:val="0"/>
+              <w:textAlignment w:val="baseline"/>
+              <w:rPr>
+                <w:rFonts w:ascii="Courier New" w:eastAsia="Times New Roman" w:hAnsi="Courier New" w:cs="Courier New"/>
+                <w:b/>
+                <w:color w:val="000000"/>
+                <w:sz w:val="21"/>
+                <w:szCs w:val="21"/>
+              </w:rPr>
+            </w:pPr>
+            <w:r>
+              <w:rPr>
+                <w:rFonts w:ascii="Courier New" w:eastAsia="Times New Roman" w:hAnsi="Courier New" w:cs="Courier New"/>
+                <w:b/>
+                <w:color w:val="000000"/>
+                <w:sz w:val="21"/>
+                <w:szCs w:val="21"/>
+              </w:rPr>
+              <w:t>908.51</w:t>
+            </w:r>
+          </w:p>
+        </w:tc>
+      </w:tr>
+      <w:tr>
+        <w:tc>
+          <w:tcPr>
+            <w:tcW w:w="4675" w:type="dxa"/>
+          </w:tcPr>
+          <w:p>
+            <w:pPr>
+              <w:jc w:val="center"/>
+              <w:rPr>
+                <w:b/>
+              </w:rPr>
+            </w:pPr>
+            <w:r>
+              <w:rPr>
+                <w:b/>
+              </w:rPr>
+              <w:t>3</w:t>
+            </w:r>
+            <w:r>
+              <w:rPr>
+                <w:b/>
+              </w:rPr>
+              <w:t xml:space="preserve"> day</w:t>
+            </w:r>
+          </w:p>
+        </w:tc>
+        <w:tc>
+          <w:tcPr>
+            <w:tcW w:w="4675" w:type="dxa"/>
+          </w:tcPr>
+          <w:p>
+            <w:pPr>
+              <w:shd w:val="clear" w:color="auto" w:fill="FFFFFF"/>
+              <w:tabs>
+                <w:tab w:val="left" w:pos="916"/>
+                <w:tab w:val="left" w:pos="1832"/>
+                <w:tab w:val="left" w:pos="2748"/>
+                <w:tab w:val="left" w:pos="3664"/>
+                <w:tab w:val="left" w:pos="4580"/>
+                <w:tab w:val="left" w:pos="5496"/>
+                <w:tab w:val="left" w:pos="6412"/>
+                <w:tab w:val="left" w:pos="7328"/>
+                <w:tab w:val="left" w:pos="8244"/>
+                <w:tab w:val="left" w:pos="9160"/>
+                <w:tab w:val="left" w:pos="10076"/>
+                <w:tab w:val="left" w:pos="10992"/>
+                <w:tab w:val="left" w:pos="11908"/>
+                <w:tab w:val="left" w:pos="12824"/>
+                <w:tab w:val="left" w:pos="13740"/>
+                <w:tab w:val="left" w:pos="14656"/>
+              </w:tabs>
+              <w:wordWrap w:val="0"/>
+              <w:textAlignment w:val="baseline"/>
+              <w:rPr>
+                <w:rFonts w:ascii="Courier New" w:eastAsia="Times New Roman" w:hAnsi="Courier New" w:cs="Courier New"/>
+                <w:b/>
+                <w:color w:val="000000"/>
+                <w:sz w:val="21"/>
+                <w:szCs w:val="21"/>
+              </w:rPr>
+            </w:pPr>
+            <w:r>
+              <w:rPr>
+                <w:rFonts w:ascii="Courier New" w:eastAsia="Times New Roman" w:hAnsi="Courier New" w:cs="Courier New"/>
+                <w:b/>
+                <w:color w:val="000000"/>
+                <w:sz w:val="21"/>
+                <w:szCs w:val="21"/>
+              </w:rPr>
+              <w:t>667.75</w:t>
+            </w:r>
+          </w:p>
+        </w:tc>
+      </w:tr>
+      <w:tr>
+        <w:tc>
+          <w:tcPr>
+            <w:tcW w:w="4675" w:type="dxa"/>
+          </w:tcPr>
+          <w:p>
+            <w:pPr>
+              <w:jc w:val="center"/>
+              <w:rPr>
+                <w:b/>
+              </w:rPr>
+            </w:pPr>
+            <w:r>
+              <w:rPr>
+                <w:b/>
+              </w:rPr>
+              <w:t>4</w:t>
+            </w:r>
+            <w:r>
+              <w:rPr>
+                <w:b/>
+              </w:rPr>
+              <w:t xml:space="preserve"> day</w:t>
+            </w:r>
+          </w:p>
+        </w:tc>
+        <w:tc>
+          <w:tcPr>
+            <w:tcW w:w="4675" w:type="dxa"/>
+          </w:tcPr>
+          <w:p>
+            <w:pPr>
+              <w:shd w:val="clear" w:color="auto" w:fill="FFFFFF"/>
+              <w:tabs>
+                <w:tab w:val="left" w:pos="916"/>
+                <w:tab w:val="left" w:pos="1832"/>
+                <w:tab w:val="left" w:pos="2748"/>
+                <w:tab w:val="left" w:pos="3664"/>
+                <w:tab w:val="left" w:pos="4580"/>
+                <w:tab w:val="left" w:pos="5496"/>
+                <w:tab w:val="left" w:pos="6412"/>
+                <w:tab w:val="left" w:pos="7328"/>
+                <w:tab w:val="left" w:pos="8244"/>
+                <w:tab w:val="left" w:pos="9160"/>
+                <w:tab w:val="left" w:pos="10076"/>
+                <w:tab w:val="left" w:pos="10992"/>
+                <w:tab w:val="left" w:pos="11908"/>
+                <w:tab w:val="left" w:pos="12824"/>
+                <w:tab w:val="left" w:pos="13740"/>
+                <w:tab w:val="left" w:pos="14656"/>
+              </w:tabs>
+              <w:wordWrap w:val="0"/>
+              <w:textAlignment w:val="baseline"/>
+              <w:rPr>
+                <w:rFonts w:ascii="Courier New" w:eastAsia="Times New Roman" w:hAnsi="Courier New" w:cs="Courier New"/>
+                <w:b/>
+                <w:color w:val="000000"/>
+                <w:sz w:val="21"/>
+                <w:szCs w:val="21"/>
+              </w:rPr>
+            </w:pPr>
+            <w:r>
+              <w:rPr>
+                <w:rFonts w:ascii="Courier New" w:eastAsia="Times New Roman" w:hAnsi="Courier New" w:cs="Courier New"/>
+                <w:b/>
+                <w:color w:val="000000"/>
+                <w:sz w:val="21"/>
+                <w:szCs w:val="21"/>
+              </w:rPr>
+              <w:t>1045.24</w:t>
+            </w:r>
+          </w:p>
+        </w:tc>
+      </w:tr>
+      <w:tr>
+        <w:tc>
+          <w:tcPr>
+            <w:tcW w:w="4675" w:type="dxa"/>
+          </w:tcPr>
+          <w:p>
+            <w:pPr>
+              <w:jc w:val="center"/>
+              <w:rPr>
+                <w:b/>
+              </w:rPr>
+            </w:pPr>
+            <w:r>
+              <w:rPr>
+                <w:b/>
+              </w:rPr>
+              <w:t>5</w:t>
+            </w:r>
+            <w:r>
+              <w:rPr>
+                <w:b/>
+              </w:rPr>
+              <w:t xml:space="preserve"> day</w:t>
+            </w:r>
+          </w:p>
+        </w:tc>
+        <w:tc>
+          <w:tcPr>
+            <w:tcW w:w="4675" w:type="dxa"/>
+          </w:tcPr>
+          <w:p>
+            <w:pPr>
+              <w:shd w:val="clear" w:color="auto" w:fill="FFFFFF"/>
+              <w:tabs>
+                <w:tab w:val="left" w:pos="916"/>
+                <w:tab w:val="left" w:pos="1832"/>
+                <w:tab w:val="left" w:pos="2748"/>
+                <w:tab w:val="left" w:pos="3664"/>
+                <w:tab w:val="left" w:pos="4580"/>
+                <w:tab w:val="left" w:pos="5496"/>
+                <w:tab w:val="left" w:pos="6412"/>
+                <w:tab w:val="left" w:pos="7328"/>
+                <w:tab w:val="left" w:pos="8244"/>
+                <w:tab w:val="left" w:pos="9160"/>
+                <w:tab w:val="left" w:pos="10076"/>
+                <w:tab w:val="left" w:pos="10992"/>
+                <w:tab w:val="left" w:pos="11908"/>
+                <w:tab w:val="left" w:pos="12824"/>
+                <w:tab w:val="left" w:pos="13740"/>
+                <w:tab w:val="left" w:pos="14656"/>
+              </w:tabs>
+              <w:wordWrap w:val="0"/>
+              <w:textAlignment w:val="baseline"/>
+              <w:rPr>
+                <w:rFonts w:ascii="Courier New" w:eastAsia="Times New Roman" w:hAnsi="Courier New" w:cs="Courier New"/>
+                <w:b/>
+                <w:color w:val="000000"/>
+                <w:sz w:val="21"/>
+                <w:szCs w:val="21"/>
+              </w:rPr>
+            </w:pPr>
+            <w:r>
+              <w:rPr>
+                <w:rFonts w:ascii="Courier New" w:eastAsia="Times New Roman" w:hAnsi="Courier New" w:cs="Courier New"/>
+                <w:b/>
+                <w:color w:val="000000"/>
+                <w:sz w:val="21"/>
+                <w:szCs w:val="21"/>
+              </w:rPr>
+              <w:t>910.27</w:t>
+            </w:r>
+          </w:p>
+        </w:tc>
+      </w:tr>
     </w:tbl>
     <w:p>
       <w:pPr>
@@ -3955,187 +4543,6 @@
             <wp:extent cx="5943600" cy="1649730"/>
             <wp:effectExtent l="0" t="0" r="0" b="7620"/>
             <wp:docPr id="6" name="Picture 6"/>
-            <wp:cNvGraphicFramePr>
-              <a:graphicFrameLocks xmlns:a="http://schemas.openxmlformats.org/drawingml/2006/main" noChangeAspect="1"/>
-            </wp:cNvGraphicFramePr>
-            <a:graphic xmlns:a="http://schemas.openxmlformats.org/drawingml/2006/main">
-              <a:graphicData uri="http://schemas.openxmlformats.org/drawingml/2006/picture">
-                <pic:pic xmlns:pic="http://schemas.openxmlformats.org/drawingml/2006/picture">
-                  <pic:nvPicPr>
-                    <pic:cNvPr id="1" name=""/>
-                    <pic:cNvPicPr/>
-                  </pic:nvPicPr>
-                  <pic:blipFill>
-                    <a:blip r:embed="rId35"/>
-                    <a:stretch>
-                      <a:fillRect/>
-                    </a:stretch>
-                  </pic:blipFill>
-                  <pic:spPr>
-                    <a:xfrm>
-                      <a:off x="0" y="0"/>
-                      <a:ext cx="5943600" cy="1649730"/>
-                    </a:xfrm>
-                    <a:prstGeom prst="rect">
-                      <a:avLst/>
-                    </a:prstGeom>
-                  </pic:spPr>
-                </pic:pic>
-              </a:graphicData>
-            </a:graphic>
-          </wp:inline>
-        </w:drawing>
-      </w:r>
-    </w:p>
-    <w:p/>
-    <w:p>
-      <w:pPr>
-        <w:rPr>
-          <w:rFonts w:ascii="Calibri" w:hAnsi="Calibri" w:cs="Calibri"/>
-          <w:b/>
-          <w:color w:val="222222"/>
-          <w:shd w:val="clear" w:color="auto" w:fill="FFFFFF"/>
-        </w:rPr>
-      </w:pPr>
-      <w:r>
-        <w:rPr>
-          <w:rFonts w:ascii="Calibri" w:hAnsi="Calibri" w:cs="Calibri"/>
-          <w:b/>
-          <w:color w:val="222222"/>
-          <w:shd w:val="clear" w:color="auto" w:fill="FFFFFF"/>
-        </w:rPr>
-        <w:t>Predicted vs actual</w:t>
-      </w:r>
-      <w:r>
-        <w:rPr>
-          <w:rFonts w:ascii="Calibri" w:hAnsi="Calibri" w:cs="Calibri"/>
-          <w:b/>
-          <w:color w:val="222222"/>
-          <w:shd w:val="clear" w:color="auto" w:fill="FFFFFF"/>
-        </w:rPr>
-        <w:t xml:space="preserve">: </w:t>
-      </w:r>
-      <w:r>
-        <w:rPr>
-          <w:rFonts w:ascii="Calibri" w:hAnsi="Calibri" w:cs="Calibri"/>
-          <w:b/>
-          <w:color w:val="222222"/>
-          <w:shd w:val="clear" w:color="auto" w:fill="FFFFFF"/>
-        </w:rPr>
-        <w:t>1-day</w:t>
-      </w:r>
-    </w:p>
-    <w:p>
-      <w:pPr>
-        <w:rPr>
-          <w:b/>
-        </w:rPr>
-      </w:pPr>
-      <w:r>
-        <w:rPr>
-          <w:noProof/>
-        </w:rPr>
-        <w:drawing>
-          <wp:inline distT="0" distB="0" distL="0" distR="0" wp14:anchorId="55F75297" wp14:editId="5C50A0A9">
-            <wp:extent cx="5943600" cy="2797810"/>
-            <wp:effectExtent l="0" t="0" r="0" b="2540"/>
-            <wp:docPr id="32" name="Picture 32"/>
-            <wp:cNvGraphicFramePr>
-              <a:graphicFrameLocks xmlns:a="http://schemas.openxmlformats.org/drawingml/2006/main" noChangeAspect="1"/>
-            </wp:cNvGraphicFramePr>
-            <a:graphic xmlns:a="http://schemas.openxmlformats.org/drawingml/2006/main">
-              <a:graphicData uri="http://schemas.openxmlformats.org/drawingml/2006/picture">
-                <pic:pic xmlns:pic="http://schemas.openxmlformats.org/drawingml/2006/picture">
-                  <pic:nvPicPr>
-                    <pic:cNvPr id="1" name=""/>
-                    <pic:cNvPicPr/>
-                  </pic:nvPicPr>
-                  <pic:blipFill>
-                    <a:blip r:embed="rId36"/>
-                    <a:stretch>
-                      <a:fillRect/>
-                    </a:stretch>
-                  </pic:blipFill>
-                  <pic:spPr>
-                    <a:xfrm>
-                      <a:off x="0" y="0"/>
-                      <a:ext cx="5943600" cy="2797810"/>
-                    </a:xfrm>
-                    <a:prstGeom prst="rect">
-                      <a:avLst/>
-                    </a:prstGeom>
-                  </pic:spPr>
-                </pic:pic>
-              </a:graphicData>
-            </a:graphic>
-          </wp:inline>
-        </w:drawing>
-      </w:r>
-    </w:p>
-    <w:p>
-      <w:pPr>
-        <w:rPr>
-          <w:b/>
-        </w:rPr>
-      </w:pPr>
-      <w:r>
-        <w:rPr>
-          <w:rFonts w:ascii="Calibri" w:hAnsi="Calibri" w:cs="Calibri"/>
-          <w:b/>
-          <w:color w:val="222222"/>
-          <w:shd w:val="clear" w:color="auto" w:fill="FFFFFF"/>
-        </w:rPr>
-        <w:t>Predicted vs actual</w:t>
-      </w:r>
-      <w:r>
-        <w:rPr>
-          <w:rFonts w:ascii="Calibri" w:hAnsi="Calibri" w:cs="Calibri"/>
-          <w:b/>
-          <w:color w:val="222222"/>
-          <w:shd w:val="clear" w:color="auto" w:fill="FFFFFF"/>
-        </w:rPr>
-        <w:t xml:space="preserve">: </w:t>
-      </w:r>
-      <w:r>
-        <w:rPr>
-          <w:b/>
-        </w:rPr>
-        <w:t xml:space="preserve">2 </w:t>
-      </w:r>
-      <w:proofErr w:type="gramStart"/>
-      <w:r>
-        <w:rPr>
-          <w:b/>
-        </w:rPr>
-        <w:t>Day</w:t>
-      </w:r>
-      <w:r>
-        <w:rPr>
-          <w:b/>
-        </w:rPr>
-        <w:t xml:space="preserve"> :</w:t>
-      </w:r>
-      <w:proofErr w:type="gramEnd"/>
-    </w:p>
-    <w:p>
-      <w:pPr>
-        <w:rPr>
-          <w:rFonts w:ascii="Calibri" w:hAnsi="Calibri" w:cs="Calibri"/>
-          <w:b/>
-          <w:color w:val="222222"/>
-          <w:shd w:val="clear" w:color="auto" w:fill="FFFFFF"/>
-        </w:rPr>
-      </w:pPr>
-      <w:r>
-        <w:rPr>
-          <w:noProof/>
-        </w:rPr>
-        <w:lastRenderedPageBreak/>
-        <w:drawing>
-          <wp:inline distT="0" distB="0" distL="0" distR="0" wp14:anchorId="6882992A" wp14:editId="7666C3A7">
-            <wp:extent cx="5943600" cy="2890520"/>
-            <wp:effectExtent l="0" t="0" r="0" b="5080"/>
-            <wp:docPr id="35" name="Picture 35"/>
             <wp:cNvGraphicFramePr>
               <a:graphicFrameLocks xmlns:a="http://schemas.openxmlformats.org/drawingml/2006/main" noChangeAspect="1"/>
             </wp:cNvGraphicFramePr>
@@ -4155,7 +4562,7 @@
                   <pic:spPr>
                     <a:xfrm>
                       <a:off x="0" y="0"/>
-                      <a:ext cx="5943600" cy="2890520"/>
+                      <a:ext cx="5943600" cy="1649730"/>
                     </a:xfrm>
                     <a:prstGeom prst="rect">
                       <a:avLst/>
@@ -4168,473 +4575,42 @@
         </w:drawing>
       </w:r>
     </w:p>
-    <w:p>
-      <w:pPr>
-        <w:pStyle w:val="ListParagraph"/>
-        <w:numPr>
-          <w:ilvl w:val="0"/>
-          <w:numId w:val="4"/>
-        </w:numPr>
-        <w:spacing w:after="160" w:line="259" w:lineRule="auto"/>
-        <w:rPr>
-          <w:b/>
-        </w:rPr>
-      </w:pPr>
-      <w:r>
-        <w:rPr>
-          <w:b/>
-        </w:rPr>
-        <w:t>k-Nearest Neighbors:</w:t>
-      </w:r>
-    </w:p>
-    <w:p>
-      <w:pPr>
-        <w:rPr>
-          <w:b/>
-        </w:rPr>
-      </w:pPr>
-      <w:proofErr w:type="gramStart"/>
-      <w:r>
-        <w:rPr>
-          <w:b/>
-        </w:rPr>
-        <w:t>background</w:t>
-      </w:r>
-      <w:proofErr w:type="gramEnd"/>
-      <w:r>
-        <w:rPr>
-          <w:b/>
-        </w:rPr>
-        <w:t>:</w:t>
-      </w:r>
-    </w:p>
-    <w:p>
-      <w:r>
-        <w:t xml:space="preserve">Based on the independent variables, </w:t>
-      </w:r>
-      <w:proofErr w:type="spellStart"/>
-      <w:r>
-        <w:t>kNN</w:t>
-      </w:r>
-      <w:proofErr w:type="spellEnd"/>
-      <w:r>
-        <w:t xml:space="preserve"> finds the similarity between new data points and old data points.</w:t>
-      </w:r>
-    </w:p>
-    <w:p>
-      <w:r>
-        <w:t xml:space="preserve">K-nearest neighbors (KNN) algorithm is a type of supervised ML </w:t>
-      </w:r>
-      <w:proofErr w:type="gramStart"/>
-      <w:r>
-        <w:t>algorithm which can be</w:t>
-      </w:r>
-      <w:proofErr w:type="gramEnd"/>
-      <w:r>
-        <w:t xml:space="preserve"> used for both classification as well as regression predictive problems. However, it </w:t>
-      </w:r>
-      <w:proofErr w:type="gramStart"/>
-      <w:r>
-        <w:t>is mainly used</w:t>
-      </w:r>
-      <w:proofErr w:type="gramEnd"/>
-      <w:r>
-        <w:t xml:space="preserve"> for classification predictive problems in industry. The following two properties would define KNN well −</w:t>
-      </w:r>
-    </w:p>
-    <w:p>
-      <w:r>
-        <w:t>Lazy learning algorithm − KNN is a lazy learning algorithm because it does not have a specialized training phase and uses all the data for training while classification.</w:t>
-      </w:r>
-    </w:p>
     <w:p/>
-    <w:p/>
-    <w:p/>
-    <w:p>
-      <w:pPr>
-        <w:rPr>
-          <w:b/>
-        </w:rPr>
-      </w:pPr>
-      <w:r>
-        <w:rPr>
-          <w:b/>
-        </w:rPr>
-        <w:t xml:space="preserve">Trained Models: </w:t>
-      </w:r>
-    </w:p>
-    <w:p>
-      <w:pPr>
-        <w:rPr>
-          <w:b/>
-        </w:rPr>
-      </w:pPr>
-      <w:r>
-        <w:rPr>
-          <w:b/>
-        </w:rPr>
-        <w:t xml:space="preserve">1 day Model: </w:t>
-      </w:r>
-      <w:r>
-        <w:t>KNN</w:t>
-      </w:r>
-      <w:r>
-        <w:t xml:space="preserve"> model for </w:t>
-      </w:r>
-      <w:proofErr w:type="gramStart"/>
-      <w:r>
-        <w:t>1 day</w:t>
-      </w:r>
-      <w:proofErr w:type="gramEnd"/>
-      <w:r>
-        <w:t xml:space="preserve"> prediction</w:t>
-      </w:r>
-    </w:p>
-    <w:p>
-      <w:pPr>
-        <w:rPr>
-          <w:b/>
-        </w:rPr>
-      </w:pPr>
-      <w:r>
-        <w:rPr>
-          <w:b/>
-        </w:rPr>
-        <w:t xml:space="preserve">2 day Model: </w:t>
-      </w:r>
-      <w:r>
-        <w:t>KNN</w:t>
-      </w:r>
-      <w:r>
-        <w:t xml:space="preserve"> model for </w:t>
-      </w:r>
-      <w:proofErr w:type="gramStart"/>
-      <w:r>
-        <w:t>2 day</w:t>
-      </w:r>
-      <w:proofErr w:type="gramEnd"/>
-      <w:r>
-        <w:t xml:space="preserve"> prediction</w:t>
-      </w:r>
-    </w:p>
-    <w:p>
-      <w:pPr>
-        <w:rPr>
-          <w:b/>
-        </w:rPr>
-      </w:pPr>
-      <w:r>
-        <w:rPr>
-          <w:b/>
-        </w:rPr>
-        <w:t xml:space="preserve">3 day Model: </w:t>
-      </w:r>
-      <w:r>
-        <w:t>KNN</w:t>
-      </w:r>
-      <w:r>
-        <w:t xml:space="preserve"> model for </w:t>
-      </w:r>
-      <w:proofErr w:type="gramStart"/>
-      <w:r>
-        <w:t>3 day</w:t>
-      </w:r>
-      <w:proofErr w:type="gramEnd"/>
-      <w:r>
-        <w:t xml:space="preserve"> prediction</w:t>
-      </w:r>
-    </w:p>
-    <w:p>
-      <w:pPr>
-        <w:rPr>
-          <w:b/>
-        </w:rPr>
-      </w:pPr>
-      <w:r>
-        <w:rPr>
-          <w:b/>
-        </w:rPr>
-        <w:t xml:space="preserve">4 day Model: </w:t>
-      </w:r>
-      <w:r>
-        <w:t>KNN</w:t>
-      </w:r>
-      <w:r>
-        <w:t xml:space="preserve"> model for </w:t>
-      </w:r>
-      <w:proofErr w:type="gramStart"/>
-      <w:r>
-        <w:t>4 day</w:t>
-      </w:r>
-      <w:proofErr w:type="gramEnd"/>
-      <w:r>
-        <w:t xml:space="preserve"> prediction</w:t>
-      </w:r>
-    </w:p>
-    <w:p>
-      <w:pPr>
-        <w:rPr>
-          <w:b/>
-        </w:rPr>
-      </w:pPr>
-      <w:r>
-        <w:rPr>
-          <w:b/>
-        </w:rPr>
-        <w:t xml:space="preserve">5 day Model: </w:t>
-      </w:r>
-      <w:r>
-        <w:t>KNN</w:t>
-      </w:r>
-      <w:r>
-        <w:t xml:space="preserve"> model for </w:t>
-      </w:r>
-      <w:proofErr w:type="gramStart"/>
-      <w:r>
-        <w:t>5 day</w:t>
-      </w:r>
-      <w:proofErr w:type="gramEnd"/>
-      <w:r>
-        <w:t xml:space="preserve"> prediction</w:t>
-      </w:r>
-    </w:p>
-    <w:p/>
-    <w:p>
-      <w:pPr>
-        <w:rPr>
-          <w:b/>
-        </w:rPr>
-      </w:pPr>
-      <w:r>
-        <w:rPr>
-          <w:b/>
-        </w:rPr>
-        <w:t>Implementation:</w:t>
-      </w:r>
-    </w:p>
-    <w:p>
-      <w:r>
-        <w:t>1. Sorting: We have sorted the data ascending order and then create a separate dataset so that any new feature created does not affect the original data.</w:t>
-      </w:r>
-    </w:p>
-    <w:p>
-      <w:r>
-        <w:t>2. Training and testing data split: We splitted the data in training and testing in 80:20 ratio.</w:t>
-      </w:r>
-    </w:p>
-    <w:p>
-      <w:r>
-        <w:t xml:space="preserve">3. Applied K </w:t>
-      </w:r>
-      <w:proofErr w:type="gramStart"/>
-      <w:r>
-        <w:t>Nearest</w:t>
-      </w:r>
-      <w:proofErr w:type="gramEnd"/>
-      <w:r>
-        <w:t xml:space="preserve"> Neighbors </w:t>
-      </w:r>
-      <w:r>
-        <w:t xml:space="preserve">Model: After importing </w:t>
-      </w:r>
-      <w:r>
-        <w:t xml:space="preserve">Nearest Neighbors </w:t>
-      </w:r>
-      <w:r>
-        <w:t xml:space="preserve">from model, we have created the object of </w:t>
-      </w:r>
-      <w:r>
-        <w:t xml:space="preserve">Nearest Neighbors </w:t>
-      </w:r>
-      <w:r>
-        <w:t xml:space="preserve">and then fit the training data into </w:t>
-      </w:r>
-      <w:r>
-        <w:t xml:space="preserve">Nearest Neighbors </w:t>
-      </w:r>
-      <w:r>
-        <w:t>model through fit method.</w:t>
-      </w:r>
-    </w:p>
-    <w:p>
-      <w:r>
-        <w:t xml:space="preserve">5. Predictions and RMSE calculation: After fitting the model, we have predicted the values for </w:t>
-      </w:r>
-      <w:proofErr w:type="spellStart"/>
-      <w:r>
-        <w:t>x_valid</w:t>
-      </w:r>
-      <w:proofErr w:type="spellEnd"/>
-      <w:r>
-        <w:t xml:space="preserve"> and then calculated the Root Mean Square </w:t>
-      </w:r>
-      <w:proofErr w:type="gramStart"/>
-      <w:r>
-        <w:t>Error(</w:t>
-      </w:r>
-      <w:proofErr w:type="gramEnd"/>
-      <w:r>
-        <w:t>RMSE) for checking the accuracy.</w:t>
-      </w:r>
-    </w:p>
-    <w:p>
-      <w:pPr>
-        <w:rPr>
-          <w:b/>
-        </w:rPr>
-      </w:pPr>
-    </w:p>
-    <w:tbl>
-      <w:tblPr>
-        <w:tblStyle w:val="TableGrid"/>
-        <w:tblW w:w="0" w:type="auto"/>
-        <w:tblLook w:val="04A0" w:firstRow="1" w:lastRow="0" w:firstColumn="1" w:lastColumn="0" w:noHBand="0" w:noVBand="1"/>
-      </w:tblPr>
-      <w:tblGrid>
-        <w:gridCol w:w="4675"/>
-        <w:gridCol w:w="4675"/>
-      </w:tblGrid>
-      <w:tr>
-        <w:tc>
-          <w:tcPr>
-            <w:tcW w:w="4675" w:type="dxa"/>
-          </w:tcPr>
-          <w:p>
-            <w:pPr>
-              <w:jc w:val="center"/>
-              <w:rPr>
-                <w:b/>
-              </w:rPr>
-            </w:pPr>
-            <w:r>
-              <w:rPr>
-                <w:b/>
-              </w:rPr>
-              <w:t>Model</w:t>
-            </w:r>
-          </w:p>
-        </w:tc>
-        <w:tc>
-          <w:tcPr>
-            <w:tcW w:w="4675" w:type="dxa"/>
-          </w:tcPr>
-          <w:p>
-            <w:pPr>
-              <w:jc w:val="center"/>
-              <w:rPr>
-                <w:b/>
-              </w:rPr>
-            </w:pPr>
-            <w:r>
-              <w:rPr>
-                <w:b/>
-              </w:rPr>
-              <w:t>RMSE</w:t>
-            </w:r>
-          </w:p>
-        </w:tc>
-      </w:tr>
-      <w:tr>
-        <w:tc>
-          <w:tcPr>
-            <w:tcW w:w="4675" w:type="dxa"/>
-          </w:tcPr>
-          <w:p>
-            <w:pPr>
-              <w:jc w:val="center"/>
-              <w:rPr>
-                <w:b/>
-              </w:rPr>
-            </w:pPr>
-            <w:r>
-              <w:rPr>
-                <w:b/>
-              </w:rPr>
-              <w:t>1 day</w:t>
-            </w:r>
-          </w:p>
-        </w:tc>
-        <w:tc>
-          <w:tcPr>
-            <w:tcW w:w="4675" w:type="dxa"/>
-          </w:tcPr>
-          <w:p>
-            <w:pPr>
-              <w:pStyle w:val="HTMLPreformatted"/>
-              <w:shd w:val="clear" w:color="auto" w:fill="FFFFFF"/>
-              <w:wordWrap w:val="0"/>
-              <w:textAlignment w:val="baseline"/>
-              <w:rPr>
-                <w:b/>
-                <w:color w:val="000000"/>
-                <w:sz w:val="21"/>
-                <w:szCs w:val="21"/>
-              </w:rPr>
-            </w:pPr>
-            <w:r>
-              <w:rPr>
-                <w:b/>
-                <w:color w:val="000000"/>
-                <w:sz w:val="21"/>
-                <w:szCs w:val="21"/>
-              </w:rPr>
-              <w:t>846.16</w:t>
-            </w:r>
-          </w:p>
-        </w:tc>
-      </w:tr>
-    </w:tbl>
-    <w:p>
-      <w:pPr>
-        <w:rPr>
-          <w:b/>
-        </w:rPr>
-      </w:pPr>
-    </w:p>
-    <w:p>
-      <w:pPr>
-        <w:rPr>
-          <w:b/>
-        </w:rPr>
-      </w:pPr>
-    </w:p>
-    <w:p>
-      <w:pPr>
-        <w:rPr>
-          <w:b/>
-        </w:rPr>
-      </w:pPr>
-      <w:r>
-        <w:rPr>
-          <w:b/>
-        </w:rPr>
-        <w:t xml:space="preserve">List of Dependent and Independent variables: </w:t>
-      </w:r>
-    </w:p>
-    <w:p>
-      <w:pPr>
-        <w:rPr>
-          <w:b/>
-        </w:rPr>
-      </w:pPr>
-      <w:r>
-        <w:rPr>
-          <w:b/>
-        </w:rPr>
-        <w:t xml:space="preserve">Dependent: Close Price </w:t>
-      </w:r>
-    </w:p>
-    <w:p>
-      <w:pPr>
-        <w:rPr>
-          <w:b/>
-        </w:rPr>
-      </w:pPr>
-      <w:r>
-        <w:rPr>
-          <w:b/>
-        </w:rPr>
-        <w:t>Independent: Except Close Price</w:t>
+    <w:p>
+      <w:pPr>
+        <w:rPr>
+          <w:rFonts w:ascii="Calibri" w:hAnsi="Calibri" w:cs="Calibri"/>
+          <w:b/>
+          <w:color w:val="222222"/>
+          <w:shd w:val="clear" w:color="auto" w:fill="FFFFFF"/>
+        </w:rPr>
+      </w:pPr>
+      <w:r>
+        <w:rPr>
+          <w:rFonts w:ascii="Calibri" w:hAnsi="Calibri" w:cs="Calibri"/>
+          <w:b/>
+          <w:color w:val="222222"/>
+          <w:shd w:val="clear" w:color="auto" w:fill="FFFFFF"/>
+        </w:rPr>
+        <w:t>Predicted vs actual</w:t>
+      </w:r>
+      <w:r>
+        <w:rPr>
+          <w:rFonts w:ascii="Calibri" w:hAnsi="Calibri" w:cs="Calibri"/>
+          <w:b/>
+          <w:color w:val="222222"/>
+          <w:shd w:val="clear" w:color="auto" w:fill="FFFFFF"/>
+        </w:rPr>
+        <w:t xml:space="preserve">: </w:t>
+      </w:r>
+      <w:r>
+        <w:rPr>
+          <w:rFonts w:ascii="Calibri" w:hAnsi="Calibri" w:cs="Calibri"/>
+          <w:b/>
+          <w:color w:val="222222"/>
+          <w:shd w:val="clear" w:color="auto" w:fill="FFFFFF"/>
+        </w:rPr>
+        <w:t>1-day</w:t>
       </w:r>
     </w:p>
     <w:p>
@@ -4647,11 +4623,12 @@
         <w:rPr>
           <w:noProof/>
         </w:rPr>
+        <w:lastRenderedPageBreak/>
         <w:drawing>
-          <wp:inline distT="0" distB="0" distL="0" distR="0" wp14:anchorId="34390DEE" wp14:editId="24B83F57">
-            <wp:extent cx="5943600" cy="1539875"/>
-            <wp:effectExtent l="0" t="0" r="0" b="3175"/>
-            <wp:docPr id="34" name="Picture 34"/>
+          <wp:inline distT="0" distB="0" distL="0" distR="0" wp14:anchorId="55F75297" wp14:editId="5C50A0A9">
+            <wp:extent cx="5943600" cy="2797810"/>
+            <wp:effectExtent l="0" t="0" r="0" b="2540"/>
+            <wp:docPr id="32" name="Picture 32"/>
             <wp:cNvGraphicFramePr>
               <a:graphicFrameLocks xmlns:a="http://schemas.openxmlformats.org/drawingml/2006/main" noChangeAspect="1"/>
             </wp:cNvGraphicFramePr>
@@ -4671,7 +4648,7 @@
                   <pic:spPr>
                     <a:xfrm>
                       <a:off x="0" y="0"/>
-                      <a:ext cx="5943600" cy="1539875"/>
+                      <a:ext cx="5943600" cy="2797810"/>
                     </a:xfrm>
                     <a:prstGeom prst="rect">
                       <a:avLst/>
@@ -4690,50 +4667,63 @@
           <w:b/>
         </w:rPr>
       </w:pPr>
-    </w:p>
-    <w:p>
-      <w:pPr>
-        <w:rPr>
-          <w:b/>
-        </w:rPr>
-      </w:pPr>
-    </w:p>
-    <w:p>
-      <w:pPr>
-        <w:rPr>
-          <w:b/>
-        </w:rPr>
-      </w:pPr>
-    </w:p>
-    <w:p>
-      <w:pPr>
-        <w:rPr>
-          <w:b/>
-        </w:rPr>
-      </w:pPr>
-      <w:r>
-        <w:rPr>
-          <w:b/>
-        </w:rPr>
-        <w:t>Code Snippet:</w:t>
-      </w:r>
-    </w:p>
-    <w:p>
-      <w:pPr>
-        <w:rPr>
-          <w:b/>
+      <w:r>
+        <w:rPr>
+          <w:rFonts w:ascii="Calibri" w:hAnsi="Calibri" w:cs="Calibri"/>
+          <w:b/>
+          <w:color w:val="222222"/>
+          <w:shd w:val="clear" w:color="auto" w:fill="FFFFFF"/>
+        </w:rPr>
+        <w:t>Predicted vs actual</w:t>
+      </w:r>
+      <w:r>
+        <w:rPr>
+          <w:rFonts w:ascii="Calibri" w:hAnsi="Calibri" w:cs="Calibri"/>
+          <w:b/>
+          <w:color w:val="222222"/>
+          <w:shd w:val="clear" w:color="auto" w:fill="FFFFFF"/>
+        </w:rPr>
+        <w:t xml:space="preserve">: </w:t>
+      </w:r>
+      <w:r>
+        <w:rPr>
+          <w:b/>
+        </w:rPr>
+        <w:t xml:space="preserve">2 </w:t>
+      </w:r>
+      <w:proofErr w:type="gramStart"/>
+      <w:r>
+        <w:rPr>
+          <w:b/>
+        </w:rPr>
+        <w:t>Day</w:t>
+      </w:r>
+      <w:r>
+        <w:rPr>
+          <w:b/>
+        </w:rPr>
+        <w:t xml:space="preserve"> :</w:t>
+      </w:r>
+      <w:proofErr w:type="gramEnd"/>
+    </w:p>
+    <w:p>
+      <w:pPr>
+        <w:rPr>
+          <w:rFonts w:ascii="Calibri" w:hAnsi="Calibri" w:cs="Calibri"/>
+          <w:b/>
+          <w:color w:val="222222"/>
+          <w:shd w:val="clear" w:color="auto" w:fill="FFFFFF"/>
         </w:rPr>
       </w:pPr>
       <w:r>
         <w:rPr>
           <w:noProof/>
         </w:rPr>
-        <w:lastRenderedPageBreak/>
         <w:drawing>
-          <wp:inline distT="0" distB="0" distL="0" distR="0" wp14:anchorId="2397D3A5" wp14:editId="129F2162">
-            <wp:extent cx="5943600" cy="2210435"/>
-            <wp:effectExtent l="0" t="0" r="0" b="0"/>
-            <wp:docPr id="2" name="Picture 2"/>
+          <wp:inline distT="0" distB="0" distL="0" distR="0" wp14:anchorId="6882992A" wp14:editId="7666C3A7">
+            <wp:extent cx="5943600" cy="2890520"/>
+            <wp:effectExtent l="0" t="0" r="0" b="5080"/>
+            <wp:docPr id="35" name="Picture 35"/>
             <wp:cNvGraphicFramePr>
               <a:graphicFrameLocks xmlns:a="http://schemas.openxmlformats.org/drawingml/2006/main" noChangeAspect="1"/>
             </wp:cNvGraphicFramePr>
@@ -4753,7 +4743,7 @@
                   <pic:spPr>
                     <a:xfrm>
                       <a:off x="0" y="0"/>
-                      <a:ext cx="5943600" cy="2210435"/>
+                      <a:ext cx="5943600" cy="2890520"/>
                     </a:xfrm>
                     <a:prstGeom prst="rect">
                       <a:avLst/>
@@ -4768,55 +4758,775 @@
     </w:p>
     <w:p>
       <w:pPr>
-        <w:rPr>
-          <w:b/>
-        </w:rPr>
-      </w:pPr>
-    </w:p>
-    <w:p>
-      <w:pPr>
-        <w:rPr>
-          <w:rFonts w:ascii="Calibri" w:hAnsi="Calibri" w:cs="Calibri"/>
-          <w:b/>
-          <w:color w:val="222222"/>
-          <w:shd w:val="clear" w:color="auto" w:fill="FFFFFF"/>
-        </w:rPr>
-      </w:pPr>
-      <w:r>
-        <w:rPr>
-          <w:rFonts w:ascii="Calibri" w:hAnsi="Calibri" w:cs="Calibri"/>
-          <w:b/>
-          <w:color w:val="222222"/>
-          <w:shd w:val="clear" w:color="auto" w:fill="FFFFFF"/>
-        </w:rPr>
-        <w:t>Predicted vs actual</w:t>
-      </w:r>
-      <w:r>
-        <w:rPr>
-          <w:rFonts w:ascii="Calibri" w:hAnsi="Calibri" w:cs="Calibri"/>
-          <w:b/>
-          <w:color w:val="222222"/>
-          <w:shd w:val="clear" w:color="auto" w:fill="FFFFFF"/>
-        </w:rPr>
-        <w:t xml:space="preserve"> 1 Day</w:t>
-      </w:r>
-      <w:r>
-        <w:rPr>
-          <w:rFonts w:ascii="Calibri" w:hAnsi="Calibri" w:cs="Calibri"/>
-          <w:b/>
-          <w:color w:val="222222"/>
-          <w:shd w:val="clear" w:color="auto" w:fill="FFFFFF"/>
-        </w:rPr>
-        <w:t xml:space="preserve">: </w:t>
-      </w:r>
-    </w:p>
-    <w:p>
-      <w:pPr>
-        <w:rPr>
-          <w:rFonts w:ascii="Calibri" w:hAnsi="Calibri" w:cs="Calibri"/>
-          <w:b/>
-          <w:color w:val="222222"/>
-          <w:shd w:val="clear" w:color="auto" w:fill="FFFFFF"/>
+        <w:pStyle w:val="ListParagraph"/>
+        <w:numPr>
+          <w:ilvl w:val="0"/>
+          <w:numId w:val="4"/>
+        </w:numPr>
+        <w:spacing w:after="160" w:line="259" w:lineRule="auto"/>
+        <w:rPr>
+          <w:b/>
+        </w:rPr>
+      </w:pPr>
+      <w:r>
+        <w:rPr>
+          <w:b/>
+        </w:rPr>
+        <w:t>k-Nearest Neighbors:</w:t>
+      </w:r>
+    </w:p>
+    <w:p>
+      <w:pPr>
+        <w:rPr>
+          <w:b/>
+        </w:rPr>
+      </w:pPr>
+      <w:proofErr w:type="gramStart"/>
+      <w:r>
+        <w:rPr>
+          <w:b/>
+        </w:rPr>
+        <w:t>background</w:t>
+      </w:r>
+      <w:proofErr w:type="gramEnd"/>
+      <w:r>
+        <w:rPr>
+          <w:b/>
+        </w:rPr>
+        <w:t>:</w:t>
+      </w:r>
+    </w:p>
+    <w:p>
+      <w:r>
+        <w:t xml:space="preserve">Based on the independent variables, </w:t>
+      </w:r>
+      <w:proofErr w:type="spellStart"/>
+      <w:r>
+        <w:t>kNN</w:t>
+      </w:r>
+      <w:proofErr w:type="spellEnd"/>
+      <w:r>
+        <w:t xml:space="preserve"> finds the similarity between new data points and old data points.</w:t>
+      </w:r>
+    </w:p>
+    <w:p>
+      <w:r>
+        <w:t xml:space="preserve">K-nearest neighbors (KNN) algorithm is a type of supervised ML </w:t>
+      </w:r>
+      <w:proofErr w:type="gramStart"/>
+      <w:r>
+        <w:t>algorithm which can be</w:t>
+      </w:r>
+      <w:proofErr w:type="gramEnd"/>
+      <w:r>
+        <w:t xml:space="preserve"> used for both classification as well as regression predictive problems. However, it </w:t>
+      </w:r>
+      <w:proofErr w:type="gramStart"/>
+      <w:r>
+        <w:t>is mainly used</w:t>
+      </w:r>
+      <w:proofErr w:type="gramEnd"/>
+      <w:r>
+        <w:t xml:space="preserve"> for classification predictive problems in industry. The following two properties would define KNN well −</w:t>
+      </w:r>
+    </w:p>
+    <w:p>
+      <w:r>
+        <w:lastRenderedPageBreak/>
+        <w:t>Lazy learning algorithm − KNN is a lazy learning algorithm because it does not have a specialized training phase and uses all the data for training while classification.</w:t>
+      </w:r>
+    </w:p>
+    <w:p/>
+    <w:p/>
+    <w:p/>
+    <w:p>
+      <w:pPr>
+        <w:rPr>
+          <w:b/>
+        </w:rPr>
+      </w:pPr>
+      <w:r>
+        <w:rPr>
+          <w:b/>
+        </w:rPr>
+        <w:t xml:space="preserve">Trained Models: </w:t>
+      </w:r>
+    </w:p>
+    <w:p>
+      <w:pPr>
+        <w:rPr>
+          <w:b/>
+        </w:rPr>
+      </w:pPr>
+      <w:r>
+        <w:rPr>
+          <w:b/>
+        </w:rPr>
+        <w:t xml:space="preserve">1 day Model: </w:t>
+      </w:r>
+      <w:r>
+        <w:t>KNN</w:t>
+      </w:r>
+      <w:r>
+        <w:t xml:space="preserve"> model for </w:t>
+      </w:r>
+      <w:proofErr w:type="gramStart"/>
+      <w:r>
+        <w:t>1 day</w:t>
+      </w:r>
+      <w:proofErr w:type="gramEnd"/>
+      <w:r>
+        <w:t xml:space="preserve"> prediction</w:t>
+      </w:r>
+    </w:p>
+    <w:p>
+      <w:pPr>
+        <w:rPr>
+          <w:b/>
+        </w:rPr>
+      </w:pPr>
+      <w:r>
+        <w:rPr>
+          <w:b/>
+        </w:rPr>
+        <w:t xml:space="preserve">2 day Model: </w:t>
+      </w:r>
+      <w:r>
+        <w:t>KNN</w:t>
+      </w:r>
+      <w:r>
+        <w:t xml:space="preserve"> model for </w:t>
+      </w:r>
+      <w:proofErr w:type="gramStart"/>
+      <w:r>
+        <w:t>2 day</w:t>
+      </w:r>
+      <w:proofErr w:type="gramEnd"/>
+      <w:r>
+        <w:t xml:space="preserve"> prediction</w:t>
+      </w:r>
+    </w:p>
+    <w:p>
+      <w:pPr>
+        <w:rPr>
+          <w:b/>
+        </w:rPr>
+      </w:pPr>
+      <w:r>
+        <w:rPr>
+          <w:b/>
+        </w:rPr>
+        <w:t xml:space="preserve">3 day Model: </w:t>
+      </w:r>
+      <w:r>
+        <w:t>KNN</w:t>
+      </w:r>
+      <w:r>
+        <w:t xml:space="preserve"> model for </w:t>
+      </w:r>
+      <w:proofErr w:type="gramStart"/>
+      <w:r>
+        <w:t>3 day</w:t>
+      </w:r>
+      <w:proofErr w:type="gramEnd"/>
+      <w:r>
+        <w:t xml:space="preserve"> prediction</w:t>
+      </w:r>
+    </w:p>
+    <w:p>
+      <w:pPr>
+        <w:rPr>
+          <w:b/>
+        </w:rPr>
+      </w:pPr>
+      <w:r>
+        <w:rPr>
+          <w:b/>
+        </w:rPr>
+        <w:t xml:space="preserve">4 day Model: </w:t>
+      </w:r>
+      <w:r>
+        <w:t>KNN</w:t>
+      </w:r>
+      <w:r>
+        <w:t xml:space="preserve"> model for </w:t>
+      </w:r>
+      <w:proofErr w:type="gramStart"/>
+      <w:r>
+        <w:t>4 day</w:t>
+      </w:r>
+      <w:proofErr w:type="gramEnd"/>
+      <w:r>
+        <w:t xml:space="preserve"> prediction</w:t>
+      </w:r>
+    </w:p>
+    <w:p>
+      <w:pPr>
+        <w:rPr>
+          <w:b/>
+        </w:rPr>
+      </w:pPr>
+      <w:r>
+        <w:rPr>
+          <w:b/>
+        </w:rPr>
+        <w:t xml:space="preserve">5 day Model: </w:t>
+      </w:r>
+      <w:r>
+        <w:t>KNN</w:t>
+      </w:r>
+      <w:r>
+        <w:t xml:space="preserve"> model for </w:t>
+      </w:r>
+      <w:proofErr w:type="gramStart"/>
+      <w:r>
+        <w:t>5 day</w:t>
+      </w:r>
+      <w:proofErr w:type="gramEnd"/>
+      <w:r>
+        <w:t xml:space="preserve"> prediction</w:t>
+      </w:r>
+    </w:p>
+    <w:p/>
+    <w:p>
+      <w:pPr>
+        <w:rPr>
+          <w:b/>
+        </w:rPr>
+      </w:pPr>
+      <w:r>
+        <w:rPr>
+          <w:b/>
+        </w:rPr>
+        <w:t>Implementation:</w:t>
+      </w:r>
+    </w:p>
+    <w:p>
+      <w:r>
+        <w:t>1. Sorting: We have sorted the data ascending order and then create a separate dataset so that any new feature created does not affect the original data.</w:t>
+      </w:r>
+    </w:p>
+    <w:p>
+      <w:r>
+        <w:t>2. Training and testing data split: We splitted the data in training and testing in 80:20 ratio.</w:t>
+      </w:r>
+    </w:p>
+    <w:p>
+      <w:r>
+        <w:t xml:space="preserve">3. Applied K </w:t>
+      </w:r>
+      <w:proofErr w:type="gramStart"/>
+      <w:r>
+        <w:t>Nearest</w:t>
+      </w:r>
+      <w:proofErr w:type="gramEnd"/>
+      <w:r>
+        <w:t xml:space="preserve"> Neighbors </w:t>
+      </w:r>
+      <w:r>
+        <w:t xml:space="preserve">Model: After importing </w:t>
+      </w:r>
+      <w:r>
+        <w:t xml:space="preserve">Nearest Neighbors </w:t>
+      </w:r>
+      <w:r>
+        <w:t xml:space="preserve">from model, we have created the object of </w:t>
+      </w:r>
+      <w:r>
+        <w:t xml:space="preserve">Nearest Neighbors </w:t>
+      </w:r>
+      <w:r>
+        <w:t xml:space="preserve">and then fit the training data into </w:t>
+      </w:r>
+      <w:r>
+        <w:t xml:space="preserve">Nearest Neighbors </w:t>
+      </w:r>
+      <w:r>
+        <w:t>model through fit method.</w:t>
+      </w:r>
+    </w:p>
+    <w:p>
+      <w:r>
+        <w:t xml:space="preserve">5. Predictions and RMSE calculation: After fitting the model, we have predicted the values for </w:t>
+      </w:r>
+      <w:proofErr w:type="spellStart"/>
+      <w:r>
+        <w:t>x_valid</w:t>
+      </w:r>
+      <w:proofErr w:type="spellEnd"/>
+      <w:r>
+        <w:t xml:space="preserve"> and then calculated the Root Mean Square </w:t>
+      </w:r>
+      <w:proofErr w:type="gramStart"/>
+      <w:r>
+        <w:t>Error(</w:t>
+      </w:r>
+      <w:proofErr w:type="gramEnd"/>
+      <w:r>
+        <w:t>RMSE) for checking the accuracy.</w:t>
+      </w:r>
+    </w:p>
+    <w:p>
+      <w:pPr>
+        <w:rPr>
+          <w:b/>
+        </w:rPr>
+      </w:pPr>
+    </w:p>
+    <w:tbl>
+      <w:tblPr>
+        <w:tblStyle w:val="TableGrid"/>
+        <w:tblW w:w="0" w:type="auto"/>
+        <w:tblLook w:val="04A0" w:firstRow="1" w:lastRow="0" w:firstColumn="1" w:lastColumn="0" w:noHBand="0" w:noVBand="1"/>
+      </w:tblPr>
+      <w:tblGrid>
+        <w:gridCol w:w="4675"/>
+        <w:gridCol w:w="4675"/>
+      </w:tblGrid>
+      <w:tr>
+        <w:tc>
+          <w:tcPr>
+            <w:tcW w:w="4675" w:type="dxa"/>
+          </w:tcPr>
+          <w:p>
+            <w:pPr>
+              <w:jc w:val="center"/>
+              <w:rPr>
+                <w:b/>
+              </w:rPr>
+            </w:pPr>
+            <w:r>
+              <w:rPr>
+                <w:b/>
+              </w:rPr>
+              <w:t>Model</w:t>
+            </w:r>
+          </w:p>
+        </w:tc>
+        <w:tc>
+          <w:tcPr>
+            <w:tcW w:w="4675" w:type="dxa"/>
+          </w:tcPr>
+          <w:p>
+            <w:pPr>
+              <w:jc w:val="center"/>
+              <w:rPr>
+                <w:b/>
+              </w:rPr>
+            </w:pPr>
+            <w:r>
+              <w:rPr>
+                <w:b/>
+              </w:rPr>
+              <w:t>RMSE</w:t>
+            </w:r>
+          </w:p>
+        </w:tc>
+      </w:tr>
+      <w:tr>
+        <w:tc>
+          <w:tcPr>
+            <w:tcW w:w="4675" w:type="dxa"/>
+          </w:tcPr>
+          <w:p>
+            <w:pPr>
+              <w:jc w:val="center"/>
+              <w:rPr>
+                <w:b/>
+              </w:rPr>
+            </w:pPr>
+            <w:r>
+              <w:rPr>
+                <w:b/>
+              </w:rPr>
+              <w:t>1 day</w:t>
+            </w:r>
+          </w:p>
+        </w:tc>
+        <w:tc>
+          <w:tcPr>
+            <w:tcW w:w="4675" w:type="dxa"/>
+          </w:tcPr>
+          <w:p>
+            <w:pPr>
+              <w:pStyle w:val="HTMLPreformatted"/>
+              <w:shd w:val="clear" w:color="auto" w:fill="FFFFFF"/>
+              <w:wordWrap w:val="0"/>
+              <w:textAlignment w:val="baseline"/>
+              <w:rPr>
+                <w:b/>
+                <w:color w:val="000000"/>
+                <w:sz w:val="21"/>
+                <w:szCs w:val="21"/>
+              </w:rPr>
+            </w:pPr>
+            <w:r>
+              <w:rPr>
+                <w:b/>
+                <w:color w:val="000000"/>
+                <w:sz w:val="21"/>
+                <w:szCs w:val="21"/>
+              </w:rPr>
+              <w:t>846.16</w:t>
+            </w:r>
+          </w:p>
+        </w:tc>
+      </w:tr>
+      <w:tr>
+        <w:tc>
+          <w:tcPr>
+            <w:tcW w:w="4675" w:type="dxa"/>
+          </w:tcPr>
+          <w:p>
+            <w:pPr>
+              <w:jc w:val="center"/>
+              <w:rPr>
+                <w:b/>
+              </w:rPr>
+            </w:pPr>
+            <w:r>
+              <w:rPr>
+                <w:b/>
+              </w:rPr>
+              <w:t>2</w:t>
+            </w:r>
+            <w:r>
+              <w:rPr>
+                <w:b/>
+              </w:rPr>
+              <w:t xml:space="preserve"> day</w:t>
+            </w:r>
+          </w:p>
+        </w:tc>
+        <w:tc>
+          <w:tcPr>
+            <w:tcW w:w="4675" w:type="dxa"/>
+          </w:tcPr>
+          <w:p>
+            <w:pPr>
+              <w:shd w:val="clear" w:color="auto" w:fill="FFFFFF"/>
+              <w:tabs>
+                <w:tab w:val="left" w:pos="916"/>
+                <w:tab w:val="left" w:pos="1832"/>
+                <w:tab w:val="left" w:pos="2748"/>
+                <w:tab w:val="left" w:pos="3664"/>
+                <w:tab w:val="left" w:pos="4580"/>
+                <w:tab w:val="left" w:pos="5496"/>
+                <w:tab w:val="left" w:pos="6412"/>
+                <w:tab w:val="left" w:pos="7328"/>
+                <w:tab w:val="left" w:pos="8244"/>
+                <w:tab w:val="left" w:pos="9160"/>
+                <w:tab w:val="left" w:pos="10076"/>
+                <w:tab w:val="left" w:pos="10992"/>
+                <w:tab w:val="left" w:pos="11908"/>
+                <w:tab w:val="left" w:pos="12824"/>
+                <w:tab w:val="left" w:pos="13740"/>
+                <w:tab w:val="left" w:pos="14656"/>
+              </w:tabs>
+              <w:wordWrap w:val="0"/>
+              <w:textAlignment w:val="baseline"/>
+              <w:rPr>
+                <w:rFonts w:ascii="Courier New" w:eastAsia="Times New Roman" w:hAnsi="Courier New" w:cs="Courier New"/>
+                <w:b/>
+                <w:color w:val="000000"/>
+                <w:sz w:val="21"/>
+                <w:szCs w:val="21"/>
+              </w:rPr>
+            </w:pPr>
+            <w:r>
+              <w:rPr>
+                <w:rFonts w:ascii="Courier New" w:eastAsia="Times New Roman" w:hAnsi="Courier New" w:cs="Courier New"/>
+                <w:b/>
+                <w:color w:val="000000"/>
+                <w:sz w:val="21"/>
+                <w:szCs w:val="21"/>
+              </w:rPr>
+              <w:t>803.02</w:t>
+            </w:r>
+          </w:p>
+        </w:tc>
+      </w:tr>
+      <w:tr>
+        <w:tc>
+          <w:tcPr>
+            <w:tcW w:w="4675" w:type="dxa"/>
+          </w:tcPr>
+          <w:p>
+            <w:pPr>
+              <w:jc w:val="center"/>
+              <w:rPr>
+                <w:b/>
+              </w:rPr>
+            </w:pPr>
+            <w:r>
+              <w:rPr>
+                <w:b/>
+              </w:rPr>
+              <w:t>3</w:t>
+            </w:r>
+            <w:r>
+              <w:rPr>
+                <w:b/>
+              </w:rPr>
+              <w:t xml:space="preserve"> day</w:t>
+            </w:r>
+          </w:p>
+        </w:tc>
+        <w:tc>
+          <w:tcPr>
+            <w:tcW w:w="4675" w:type="dxa"/>
+          </w:tcPr>
+          <w:p>
+            <w:pPr>
+              <w:shd w:val="clear" w:color="auto" w:fill="FFFFFF"/>
+              <w:tabs>
+                <w:tab w:val="left" w:pos="916"/>
+                <w:tab w:val="left" w:pos="1832"/>
+                <w:tab w:val="left" w:pos="2748"/>
+                <w:tab w:val="left" w:pos="3664"/>
+                <w:tab w:val="left" w:pos="4580"/>
+                <w:tab w:val="left" w:pos="5496"/>
+                <w:tab w:val="left" w:pos="6412"/>
+                <w:tab w:val="left" w:pos="7328"/>
+                <w:tab w:val="left" w:pos="8244"/>
+                <w:tab w:val="left" w:pos="9160"/>
+                <w:tab w:val="left" w:pos="10076"/>
+                <w:tab w:val="left" w:pos="10992"/>
+                <w:tab w:val="left" w:pos="11908"/>
+                <w:tab w:val="left" w:pos="12824"/>
+                <w:tab w:val="left" w:pos="13740"/>
+                <w:tab w:val="left" w:pos="14656"/>
+              </w:tabs>
+              <w:wordWrap w:val="0"/>
+              <w:textAlignment w:val="baseline"/>
+              <w:rPr>
+                <w:rFonts w:ascii="Courier New" w:eastAsia="Times New Roman" w:hAnsi="Courier New" w:cs="Courier New"/>
+                <w:b/>
+                <w:color w:val="000000"/>
+                <w:sz w:val="21"/>
+                <w:szCs w:val="21"/>
+              </w:rPr>
+            </w:pPr>
+            <w:r>
+              <w:rPr>
+                <w:rFonts w:ascii="Courier New" w:eastAsia="Times New Roman" w:hAnsi="Courier New" w:cs="Courier New"/>
+                <w:b/>
+                <w:color w:val="000000"/>
+                <w:sz w:val="21"/>
+                <w:szCs w:val="21"/>
+              </w:rPr>
+              <w:t>1314.36</w:t>
+            </w:r>
+          </w:p>
+        </w:tc>
+      </w:tr>
+      <w:tr>
+        <w:tc>
+          <w:tcPr>
+            <w:tcW w:w="4675" w:type="dxa"/>
+          </w:tcPr>
+          <w:p>
+            <w:pPr>
+              <w:jc w:val="center"/>
+              <w:rPr>
+                <w:b/>
+              </w:rPr>
+            </w:pPr>
+            <w:r>
+              <w:rPr>
+                <w:b/>
+              </w:rPr>
+              <w:t>4</w:t>
+            </w:r>
+            <w:r>
+              <w:rPr>
+                <w:b/>
+              </w:rPr>
+              <w:t xml:space="preserve"> day</w:t>
+            </w:r>
+          </w:p>
+        </w:tc>
+        <w:tc>
+          <w:tcPr>
+            <w:tcW w:w="4675" w:type="dxa"/>
+          </w:tcPr>
+          <w:p>
+            <w:pPr>
+              <w:shd w:val="clear" w:color="auto" w:fill="FFFFFF"/>
+              <w:tabs>
+                <w:tab w:val="left" w:pos="916"/>
+                <w:tab w:val="left" w:pos="1832"/>
+                <w:tab w:val="left" w:pos="2748"/>
+                <w:tab w:val="left" w:pos="3664"/>
+                <w:tab w:val="left" w:pos="4580"/>
+                <w:tab w:val="left" w:pos="5496"/>
+                <w:tab w:val="left" w:pos="6412"/>
+                <w:tab w:val="left" w:pos="7328"/>
+                <w:tab w:val="left" w:pos="8244"/>
+                <w:tab w:val="left" w:pos="9160"/>
+                <w:tab w:val="left" w:pos="10076"/>
+                <w:tab w:val="left" w:pos="10992"/>
+                <w:tab w:val="left" w:pos="11908"/>
+                <w:tab w:val="left" w:pos="12824"/>
+                <w:tab w:val="left" w:pos="13740"/>
+                <w:tab w:val="left" w:pos="14656"/>
+              </w:tabs>
+              <w:wordWrap w:val="0"/>
+              <w:textAlignment w:val="baseline"/>
+              <w:rPr>
+                <w:rFonts w:ascii="Courier New" w:eastAsia="Times New Roman" w:hAnsi="Courier New" w:cs="Courier New"/>
+                <w:b/>
+                <w:color w:val="000000"/>
+                <w:sz w:val="21"/>
+                <w:szCs w:val="21"/>
+              </w:rPr>
+            </w:pPr>
+            <w:r>
+              <w:rPr>
+                <w:rFonts w:ascii="Courier New" w:eastAsia="Times New Roman" w:hAnsi="Courier New" w:cs="Courier New"/>
+                <w:b/>
+                <w:color w:val="000000"/>
+                <w:sz w:val="21"/>
+                <w:szCs w:val="21"/>
+              </w:rPr>
+              <w:t>875.97</w:t>
+            </w:r>
+          </w:p>
+        </w:tc>
+      </w:tr>
+      <w:tr>
+        <w:tc>
+          <w:tcPr>
+            <w:tcW w:w="4675" w:type="dxa"/>
+          </w:tcPr>
+          <w:p>
+            <w:pPr>
+              <w:jc w:val="center"/>
+              <w:rPr>
+                <w:b/>
+              </w:rPr>
+            </w:pPr>
+            <w:r>
+              <w:rPr>
+                <w:b/>
+              </w:rPr>
+              <w:t>5</w:t>
+            </w:r>
+            <w:r>
+              <w:rPr>
+                <w:b/>
+              </w:rPr>
+              <w:t xml:space="preserve"> day</w:t>
+            </w:r>
+          </w:p>
+        </w:tc>
+        <w:tc>
+          <w:tcPr>
+            <w:tcW w:w="4675" w:type="dxa"/>
+          </w:tcPr>
+          <w:p>
+            <w:pPr>
+              <w:shd w:val="clear" w:color="auto" w:fill="FFFFFF"/>
+              <w:tabs>
+                <w:tab w:val="left" w:pos="916"/>
+                <w:tab w:val="left" w:pos="1832"/>
+                <w:tab w:val="left" w:pos="2748"/>
+                <w:tab w:val="left" w:pos="3664"/>
+                <w:tab w:val="left" w:pos="4580"/>
+                <w:tab w:val="left" w:pos="5496"/>
+                <w:tab w:val="left" w:pos="6412"/>
+                <w:tab w:val="left" w:pos="7328"/>
+                <w:tab w:val="left" w:pos="8244"/>
+                <w:tab w:val="left" w:pos="9160"/>
+                <w:tab w:val="left" w:pos="10076"/>
+                <w:tab w:val="left" w:pos="10992"/>
+                <w:tab w:val="left" w:pos="11908"/>
+                <w:tab w:val="left" w:pos="12824"/>
+                <w:tab w:val="left" w:pos="13740"/>
+                <w:tab w:val="left" w:pos="14656"/>
+              </w:tabs>
+              <w:wordWrap w:val="0"/>
+              <w:textAlignment w:val="baseline"/>
+              <w:rPr>
+                <w:rFonts w:ascii="Courier New" w:eastAsia="Times New Roman" w:hAnsi="Courier New" w:cs="Courier New"/>
+                <w:b/>
+                <w:color w:val="000000"/>
+                <w:sz w:val="21"/>
+                <w:szCs w:val="21"/>
+              </w:rPr>
+            </w:pPr>
+            <w:r>
+              <w:rPr>
+                <w:rFonts w:ascii="Courier New" w:eastAsia="Times New Roman" w:hAnsi="Courier New" w:cs="Courier New"/>
+                <w:b/>
+                <w:color w:val="000000"/>
+                <w:sz w:val="21"/>
+                <w:szCs w:val="21"/>
+              </w:rPr>
+              <w:t>837.54</w:t>
+            </w:r>
+          </w:p>
+        </w:tc>
+      </w:tr>
+    </w:tbl>
+    <w:p>
+      <w:pPr>
+        <w:rPr>
+          <w:b/>
+        </w:rPr>
+      </w:pPr>
+    </w:p>
+    <w:p>
+      <w:pPr>
+        <w:rPr>
+          <w:b/>
+        </w:rPr>
+      </w:pPr>
+    </w:p>
+    <w:p>
+      <w:pPr>
+        <w:rPr>
+          <w:b/>
+        </w:rPr>
+      </w:pPr>
+      <w:r>
+        <w:rPr>
+          <w:b/>
+        </w:rPr>
+        <w:lastRenderedPageBreak/>
+        <w:t xml:space="preserve">List of Dependent and Independent variables: </w:t>
+      </w:r>
+    </w:p>
+    <w:p>
+      <w:pPr>
+        <w:rPr>
+          <w:b/>
+        </w:rPr>
+      </w:pPr>
+      <w:r>
+        <w:rPr>
+          <w:b/>
+        </w:rPr>
+        <w:t xml:space="preserve">Dependent: Close Price </w:t>
+      </w:r>
+    </w:p>
+    <w:p>
+      <w:pPr>
+        <w:rPr>
+          <w:b/>
+        </w:rPr>
+      </w:pPr>
+      <w:r>
+        <w:rPr>
+          <w:b/>
+        </w:rPr>
+        <w:t>Independent: Except Close Price</w:t>
+      </w:r>
+    </w:p>
+    <w:p>
+      <w:pPr>
+        <w:rPr>
+          <w:b/>
         </w:rPr>
       </w:pPr>
       <w:r>
@@ -4824,10 +5534,10 @@
           <w:noProof/>
         </w:rPr>
         <w:drawing>
-          <wp:inline distT="0" distB="0" distL="0" distR="0" wp14:anchorId="49A9E209" wp14:editId="61C7A34B">
-            <wp:extent cx="5943600" cy="2896235"/>
-            <wp:effectExtent l="0" t="0" r="0" b="0"/>
-            <wp:docPr id="33" name="Picture 33"/>
+          <wp:inline distT="0" distB="0" distL="0" distR="0" wp14:anchorId="34390DEE" wp14:editId="24B83F57">
+            <wp:extent cx="5943600" cy="1539875"/>
+            <wp:effectExtent l="0" t="0" r="0" b="3175"/>
+            <wp:docPr id="34" name="Picture 34"/>
             <wp:cNvGraphicFramePr>
               <a:graphicFrameLocks xmlns:a="http://schemas.openxmlformats.org/drawingml/2006/main" noChangeAspect="1"/>
             </wp:cNvGraphicFramePr>
@@ -4847,7 +5557,7 @@
                   <pic:spPr>
                     <a:xfrm>
                       <a:off x="0" y="0"/>
-                      <a:ext cx="5943600" cy="2896235"/>
+                      <a:ext cx="5943600" cy="1539875"/>
                     </a:xfrm>
                     <a:prstGeom prst="rect">
                       <a:avLst/>
@@ -4887,39 +5597,11 @@
           <w:b/>
         </w:rPr>
       </w:pPr>
-    </w:p>
-    <w:p>
-      <w:pPr>
-        <w:rPr>
-          <w:b/>
-        </w:rPr>
-      </w:pPr>
-      <w:r>
-        <w:rPr>
-          <w:rFonts w:ascii="Calibri" w:hAnsi="Calibri" w:cs="Calibri"/>
-          <w:b/>
-          <w:color w:val="222222"/>
-          <w:shd w:val="clear" w:color="auto" w:fill="FFFFFF"/>
-        </w:rPr>
-        <w:t>Predicted vs actual</w:t>
-      </w:r>
-      <w:r>
-        <w:rPr>
-          <w:rFonts w:ascii="Calibri" w:hAnsi="Calibri" w:cs="Calibri"/>
-          <w:b/>
-          <w:color w:val="222222"/>
-          <w:shd w:val="clear" w:color="auto" w:fill="FFFFFF"/>
-        </w:rPr>
-        <w:t xml:space="preserve"> 2</w:t>
-      </w:r>
-      <w:r>
-        <w:rPr>
-          <w:rFonts w:ascii="Calibri" w:hAnsi="Calibri" w:cs="Calibri"/>
-          <w:b/>
-          <w:color w:val="222222"/>
-          <w:shd w:val="clear" w:color="auto" w:fill="FFFFFF"/>
-        </w:rPr>
-        <w:t xml:space="preserve"> Day:</w:t>
+      <w:r>
+        <w:rPr>
+          <w:b/>
+        </w:rPr>
+        <w:t>Code Snippet:</w:t>
       </w:r>
     </w:p>
     <w:p>
@@ -4932,12 +5614,11 @@
         <w:rPr>
           <w:noProof/>
         </w:rPr>
-        <w:lastRenderedPageBreak/>
         <w:drawing>
-          <wp:inline distT="0" distB="0" distL="0" distR="0" wp14:anchorId="5E0FF8AC" wp14:editId="2FD8CAA9">
-            <wp:extent cx="5943600" cy="2858135"/>
+          <wp:inline distT="0" distB="0" distL="0" distR="0" wp14:anchorId="2397D3A5" wp14:editId="129F2162">
+            <wp:extent cx="5943600" cy="2210435"/>
             <wp:effectExtent l="0" t="0" r="0" b="0"/>
-            <wp:docPr id="36" name="Picture 36"/>
+            <wp:docPr id="2" name="Picture 2"/>
             <wp:cNvGraphicFramePr>
               <a:graphicFrameLocks xmlns:a="http://schemas.openxmlformats.org/drawingml/2006/main" noChangeAspect="1"/>
             </wp:cNvGraphicFramePr>
@@ -4957,7 +5638,7 @@
                   <pic:spPr>
                     <a:xfrm>
                       <a:off x="0" y="0"/>
-                      <a:ext cx="5943600" cy="2858135"/>
+                      <a:ext cx="5943600" cy="2210435"/>
                     </a:xfrm>
                     <a:prstGeom prst="rect">
                       <a:avLst/>
@@ -4970,447 +5651,69 @@
         </w:drawing>
       </w:r>
     </w:p>
-    <w:p/>
-    <w:p>
-      <w:pPr>
-        <w:pStyle w:val="ListParagraph"/>
-        <w:numPr>
-          <w:ilvl w:val="0"/>
-          <w:numId w:val="4"/>
-        </w:numPr>
-        <w:spacing w:after="160" w:line="259" w:lineRule="auto"/>
-        <w:rPr>
-          <w:b/>
-        </w:rPr>
-      </w:pPr>
-      <w:r>
-        <w:rPr>
-          <w:b/>
-        </w:rPr>
-        <w:t>Auto ARIMA:</w:t>
-      </w:r>
-    </w:p>
-    <w:p>
-      <w:pPr>
-        <w:rPr>
-          <w:b/>
-        </w:rPr>
-      </w:pPr>
-      <w:r>
-        <w:rPr>
-          <w:b/>
-        </w:rPr>
-        <w:t>B</w:t>
-      </w:r>
-      <w:r>
-        <w:rPr>
-          <w:b/>
-        </w:rPr>
-        <w:t>ackground:</w:t>
-      </w:r>
-    </w:p>
-    <w:p>
-      <w:r>
-        <w:t>ARIMA is a very popular statistical method for time series forecasting. ARIMA models take into account the past values to predict the future values. There are three important parameters in ARIMA:</w:t>
-      </w:r>
-    </w:p>
-    <w:p>
-      <w:proofErr w:type="gramStart"/>
-      <w:r>
-        <w:t>p</w:t>
-      </w:r>
-      <w:proofErr w:type="gramEnd"/>
-      <w:r>
-        <w:t xml:space="preserve"> (past values used for forecasting the next value)</w:t>
-      </w:r>
-    </w:p>
-    <w:p>
-      <w:r>
-        <w:t>q (</w:t>
-      </w:r>
-      <w:proofErr w:type="gramStart"/>
-      <w:r>
-        <w:t>past</w:t>
-      </w:r>
-      <w:proofErr w:type="gramEnd"/>
-      <w:r>
-        <w:t xml:space="preserve"> forecast errors used to predict the future values)</w:t>
-      </w:r>
-    </w:p>
-    <w:p>
-      <w:proofErr w:type="gramStart"/>
-      <w:r>
-        <w:t>d</w:t>
-      </w:r>
-      <w:proofErr w:type="gramEnd"/>
-      <w:r>
-        <w:t xml:space="preserve"> (order of differencing)</w:t>
-      </w:r>
-    </w:p>
-    <w:p>
-      <w:r>
-        <w:t>Parameter tuning for ARIMA consumes a lot of time</w:t>
-      </w:r>
-      <w:r>
-        <w:rPr>
-          <w:b/>
-        </w:rPr>
-        <w:t>. So we will use auto ARIMA which automatically selects the best combination of (</w:t>
-      </w:r>
-      <w:proofErr w:type="spellStart"/>
-      <w:r>
-        <w:rPr>
-          <w:b/>
-        </w:rPr>
-        <w:t>p</w:t>
-      </w:r>
-      <w:proofErr w:type="gramStart"/>
-      <w:r>
-        <w:rPr>
-          <w:b/>
-        </w:rPr>
-        <w:t>,q,d</w:t>
-      </w:r>
-      <w:proofErr w:type="spellEnd"/>
-      <w:proofErr w:type="gramEnd"/>
-      <w:r>
-        <w:rPr>
-          <w:b/>
-        </w:rPr>
-        <w:t>) that provides the least error</w:t>
-      </w:r>
-      <w:r>
-        <w:t>.</w:t>
-      </w:r>
-    </w:p>
-    <w:p>
-      <w:pPr>
-        <w:rPr>
-          <w:b/>
-        </w:rPr>
-      </w:pPr>
-      <w:r>
-        <w:rPr>
-          <w:b/>
-        </w:rPr>
-        <w:t xml:space="preserve">Value Used for p, </w:t>
-      </w:r>
-      <w:proofErr w:type="spellStart"/>
-      <w:r>
-        <w:rPr>
-          <w:b/>
-        </w:rPr>
-        <w:t>d</w:t>
-      </w:r>
-      <w:proofErr w:type="gramStart"/>
-      <w:r>
-        <w:rPr>
-          <w:b/>
-        </w:rPr>
-        <w:t>,q</w:t>
-      </w:r>
-      <w:proofErr w:type="spellEnd"/>
-      <w:proofErr w:type="gramEnd"/>
-      <w:r>
-        <w:rPr>
-          <w:b/>
-        </w:rPr>
-        <w:t xml:space="preserve"> is 1</w:t>
-      </w:r>
-    </w:p>
-    <w:p>
-      <w:pPr>
-        <w:rPr>
-          <w:b/>
-        </w:rPr>
-      </w:pPr>
-      <w:r>
-        <w:rPr>
-          <w:b/>
-        </w:rPr>
-        <w:t xml:space="preserve">Trained Models: </w:t>
-      </w:r>
-    </w:p>
-    <w:p>
-      <w:pPr>
-        <w:rPr>
-          <w:b/>
-        </w:rPr>
-      </w:pPr>
-      <w:r>
-        <w:rPr>
-          <w:b/>
-        </w:rPr>
-        <w:t xml:space="preserve">1 day Model: </w:t>
-      </w:r>
-      <w:r>
-        <w:t>Auto ARIMA</w:t>
-      </w:r>
-      <w:r>
-        <w:t xml:space="preserve"> model for 1 day prediction</w:t>
-      </w:r>
-    </w:p>
-    <w:p>
-      <w:pPr>
-        <w:rPr>
-          <w:b/>
-        </w:rPr>
-      </w:pPr>
-      <w:r>
-        <w:rPr>
-          <w:b/>
-        </w:rPr>
-        <w:t xml:space="preserve">2 day Model: </w:t>
-      </w:r>
-      <w:r>
-        <w:t>Auto ARIMA</w:t>
-      </w:r>
-      <w:r>
-        <w:t xml:space="preserve"> model for 2 day prediction</w:t>
-      </w:r>
-    </w:p>
-    <w:p>
-      <w:pPr>
-        <w:rPr>
-          <w:b/>
-        </w:rPr>
-      </w:pPr>
-      <w:r>
-        <w:rPr>
-          <w:b/>
-        </w:rPr>
-        <w:t xml:space="preserve">3 day Model: </w:t>
-      </w:r>
-      <w:r>
-        <w:t>Auto ARIMA</w:t>
-      </w:r>
-      <w:r>
-        <w:t xml:space="preserve"> model for 3 day prediction</w:t>
-      </w:r>
-    </w:p>
-    <w:p>
-      <w:pPr>
-        <w:rPr>
-          <w:b/>
-        </w:rPr>
-      </w:pPr>
-      <w:r>
-        <w:rPr>
-          <w:b/>
-        </w:rPr>
-        <w:t xml:space="preserve">4 day Model: </w:t>
-      </w:r>
-      <w:r>
-        <w:t>Auto ARIMA</w:t>
-      </w:r>
-      <w:r>
-        <w:t xml:space="preserve"> model for 4 day prediction</w:t>
-      </w:r>
-    </w:p>
-    <w:p>
-      <w:pPr>
-        <w:rPr>
-          <w:b/>
-        </w:rPr>
-      </w:pPr>
-      <w:r>
-        <w:rPr>
-          <w:b/>
-        </w:rPr>
-        <w:t xml:space="preserve">5 day Model: </w:t>
-      </w:r>
-      <w:r>
-        <w:t>Auto ARIMA</w:t>
-      </w:r>
-      <w:r>
-        <w:t xml:space="preserve"> model for 5 day prediction</w:t>
-      </w:r>
-    </w:p>
-    <w:p/>
-    <w:p>
-      <w:pPr>
-        <w:rPr>
-          <w:b/>
-        </w:rPr>
-      </w:pPr>
-      <w:r>
-        <w:rPr>
-          <w:b/>
-        </w:rPr>
-        <w:t>Implementation:</w:t>
-      </w:r>
-    </w:p>
-    <w:p>
-      <w:r>
-        <w:t>1. Sorting: We have sorted the data ascending order and then create a separate dataset so that any new feature created does not affect the original data.</w:t>
-      </w:r>
-    </w:p>
-    <w:p>
-      <w:r>
-        <w:t>2. Training and testing data split: We splitted the data in training and testing in 80:20 ratio.</w:t>
-      </w:r>
-    </w:p>
-    <w:p>
-      <w:r>
-        <w:t xml:space="preserve">3. Applied Auto ARIMA Model: After importing the Auto </w:t>
-      </w:r>
-      <w:proofErr w:type="gramStart"/>
-      <w:r>
-        <w:t>ARIMA  from</w:t>
-      </w:r>
-      <w:proofErr w:type="gramEnd"/>
-      <w:r>
-        <w:t xml:space="preserve"> Pyramid ARIMA, we have created the object of Auto ARIMA and then fit the training data into Auto  model through fit method.</w:t>
-      </w:r>
-    </w:p>
-    <w:p>
-      <w:r>
-        <w:t xml:space="preserve">4. Predictions and RMSE calculation: After fitting the model, we have predicted the values for test </w:t>
-      </w:r>
-      <w:proofErr w:type="gramStart"/>
-      <w:r>
-        <w:t>data  and</w:t>
-      </w:r>
-      <w:proofErr w:type="gramEnd"/>
-      <w:r>
-        <w:t xml:space="preserve"> then calculated the Root Mean Square Error(RMSE) for checking the accuracy.</w:t>
-      </w:r>
-    </w:p>
-    <w:p/>
-    <w:p>
-      <w:r>
-        <w:t>RMSE Table:</w:t>
-      </w:r>
-    </w:p>
-    <w:tbl>
-      <w:tblPr>
-        <w:tblStyle w:val="TableGrid"/>
-        <w:tblW w:w="0" w:type="auto"/>
-        <w:tblLook w:val="04A0" w:firstRow="1" w:lastRow="0" w:firstColumn="1" w:lastColumn="0" w:noHBand="0" w:noVBand="1"/>
-      </w:tblPr>
-      <w:tblGrid>
-        <w:gridCol w:w="4675"/>
-        <w:gridCol w:w="4675"/>
-      </w:tblGrid>
-      <w:tr>
-        <w:tc>
-          <w:tcPr>
-            <w:tcW w:w="4675" w:type="dxa"/>
-          </w:tcPr>
-          <w:p>
-            <w:pPr>
-              <w:jc w:val="center"/>
-              <w:rPr>
-                <w:b/>
-              </w:rPr>
-            </w:pPr>
-            <w:r>
-              <w:rPr>
-                <w:b/>
-              </w:rPr>
-              <w:t>Model</w:t>
-            </w:r>
-          </w:p>
-        </w:tc>
-        <w:tc>
-          <w:tcPr>
-            <w:tcW w:w="4675" w:type="dxa"/>
-          </w:tcPr>
-          <w:p>
-            <w:pPr>
-              <w:jc w:val="center"/>
-              <w:rPr>
-                <w:b/>
-              </w:rPr>
-            </w:pPr>
-            <w:r>
-              <w:rPr>
-                <w:b/>
-              </w:rPr>
-              <w:t>RMSE</w:t>
-            </w:r>
-          </w:p>
-        </w:tc>
-      </w:tr>
-      <w:tr>
-        <w:tc>
-          <w:tcPr>
-            <w:tcW w:w="4675" w:type="dxa"/>
-          </w:tcPr>
-          <w:p>
-            <w:pPr>
-              <w:jc w:val="center"/>
-              <w:rPr>
-                <w:b/>
-              </w:rPr>
-            </w:pPr>
-            <w:r>
-              <w:rPr>
-                <w:b/>
-              </w:rPr>
-              <w:t>1 day</w:t>
-            </w:r>
-          </w:p>
-        </w:tc>
-        <w:tc>
-          <w:tcPr>
-            <w:tcW w:w="4675" w:type="dxa"/>
-          </w:tcPr>
-          <w:p>
-            <w:pPr>
-              <w:pStyle w:val="HTMLPreformatted"/>
-              <w:shd w:val="clear" w:color="auto" w:fill="FFFFFF"/>
-              <w:wordWrap w:val="0"/>
-              <w:textAlignment w:val="baseline"/>
-              <w:rPr>
-                <w:b/>
-                <w:color w:val="000000"/>
-                <w:sz w:val="21"/>
-                <w:szCs w:val="21"/>
-              </w:rPr>
-            </w:pPr>
-            <w:r>
-              <w:rPr>
-                <w:b/>
-                <w:color w:val="000000"/>
-                <w:sz w:val="21"/>
-                <w:szCs w:val="21"/>
-              </w:rPr>
-              <w:t>710.49</w:t>
-            </w:r>
-          </w:p>
-        </w:tc>
-      </w:tr>
-    </w:tbl>
-    <w:p/>
-    <w:p>
-      <w:pPr>
-        <w:rPr>
-          <w:b/>
-        </w:rPr>
-      </w:pPr>
-      <w:r>
-        <w:rPr>
-          <w:b/>
-        </w:rPr>
-        <w:t>Code Snippet:</w:t>
-      </w:r>
-    </w:p>
-    <w:p>
-      <w:pPr>
-        <w:rPr>
-          <w:b/>
+    <w:p>
+      <w:pPr>
+        <w:rPr>
+          <w:b/>
+        </w:rPr>
+      </w:pPr>
+    </w:p>
+    <w:p>
+      <w:pPr>
+        <w:rPr>
+          <w:rFonts w:ascii="Calibri" w:hAnsi="Calibri" w:cs="Calibri"/>
+          <w:b/>
+          <w:color w:val="222222"/>
+          <w:shd w:val="clear" w:color="auto" w:fill="FFFFFF"/>
+        </w:rPr>
+      </w:pPr>
+      <w:r>
+        <w:rPr>
+          <w:rFonts w:ascii="Calibri" w:hAnsi="Calibri" w:cs="Calibri"/>
+          <w:b/>
+          <w:color w:val="222222"/>
+          <w:shd w:val="clear" w:color="auto" w:fill="FFFFFF"/>
+        </w:rPr>
+        <w:t>Predicted vs actual</w:t>
+      </w:r>
+      <w:r>
+        <w:rPr>
+          <w:rFonts w:ascii="Calibri" w:hAnsi="Calibri" w:cs="Calibri"/>
+          <w:b/>
+          <w:color w:val="222222"/>
+          <w:shd w:val="clear" w:color="auto" w:fill="FFFFFF"/>
+        </w:rPr>
+        <w:t xml:space="preserve"> 1 Day</w:t>
+      </w:r>
+      <w:r>
+        <w:rPr>
+          <w:rFonts w:ascii="Calibri" w:hAnsi="Calibri" w:cs="Calibri"/>
+          <w:b/>
+          <w:color w:val="222222"/>
+          <w:shd w:val="clear" w:color="auto" w:fill="FFFFFF"/>
+        </w:rPr>
+        <w:t xml:space="preserve">: </w:t>
+      </w:r>
+    </w:p>
+    <w:p>
+      <w:pPr>
+        <w:rPr>
+          <w:rFonts w:ascii="Calibri" w:hAnsi="Calibri" w:cs="Calibri"/>
+          <w:b/>
+          <w:color w:val="222222"/>
+          <w:shd w:val="clear" w:color="auto" w:fill="FFFFFF"/>
         </w:rPr>
       </w:pPr>
       <w:r>
         <w:rPr>
           <w:noProof/>
         </w:rPr>
+        <w:lastRenderedPageBreak/>
         <w:drawing>
-          <wp:inline distT="0" distB="0" distL="0" distR="0" wp14:anchorId="7DD0682B" wp14:editId="3F3922F8">
-            <wp:extent cx="5943600" cy="872490"/>
-            <wp:effectExtent l="0" t="0" r="0" b="3810"/>
-            <wp:docPr id="5" name="Picture 5"/>
+          <wp:inline distT="0" distB="0" distL="0" distR="0" wp14:anchorId="49A9E209" wp14:editId="61C7A34B">
+            <wp:extent cx="5943600" cy="2896235"/>
+            <wp:effectExtent l="0" t="0" r="0" b="0"/>
+            <wp:docPr id="33" name="Picture 33"/>
             <wp:cNvGraphicFramePr>
               <a:graphicFrameLocks xmlns:a="http://schemas.openxmlformats.org/drawingml/2006/main" noChangeAspect="1"/>
             </wp:cNvGraphicFramePr>
@@ -5430,7 +5733,7 @@
                   <pic:spPr>
                     <a:xfrm>
                       <a:off x="0" y="0"/>
-                      <a:ext cx="5943600" cy="872490"/>
+                      <a:ext cx="5943600" cy="2896235"/>
                     </a:xfrm>
                     <a:prstGeom prst="rect">
                       <a:avLst/>
@@ -5443,7 +5746,34 @@
         </w:drawing>
       </w:r>
     </w:p>
-    <w:p/>
+    <w:p>
+      <w:pPr>
+        <w:rPr>
+          <w:b/>
+        </w:rPr>
+      </w:pPr>
+    </w:p>
+    <w:p>
+      <w:pPr>
+        <w:rPr>
+          <w:b/>
+        </w:rPr>
+      </w:pPr>
+    </w:p>
+    <w:p>
+      <w:pPr>
+        <w:rPr>
+          <w:b/>
+        </w:rPr>
+      </w:pPr>
+    </w:p>
+    <w:p>
+      <w:pPr>
+        <w:rPr>
+          <w:b/>
+        </w:rPr>
+      </w:pPr>
+    </w:p>
     <w:p>
       <w:pPr>
         <w:rPr>
@@ -5466,20 +5796,24 @@
           <w:color w:val="222222"/>
           <w:shd w:val="clear" w:color="auto" w:fill="FFFFFF"/>
         </w:rPr>
-        <w:t xml:space="preserve">: </w:t>
-      </w:r>
-    </w:p>
-    <w:p>
+        <w:t xml:space="preserve"> 2 Day:</w:t>
+      </w:r>
+    </w:p>
+    <w:p>
+      <w:pPr>
+        <w:rPr>
+          <w:b/>
+        </w:rPr>
+      </w:pPr>
       <w:r>
         <w:rPr>
           <w:noProof/>
         </w:rPr>
-        <w:lastRenderedPageBreak/>
         <w:drawing>
-          <wp:inline distT="0" distB="0" distL="0" distR="0" wp14:anchorId="0616C7B7" wp14:editId="03E13999">
-            <wp:extent cx="5943600" cy="2867025"/>
-            <wp:effectExtent l="0" t="0" r="0" b="9525"/>
-            <wp:docPr id="37" name="Picture 37"/>
+          <wp:inline distT="0" distB="0" distL="0" distR="0" wp14:anchorId="5E0FF8AC" wp14:editId="2FD8CAA9">
+            <wp:extent cx="5943600" cy="2858135"/>
+            <wp:effectExtent l="0" t="0" r="0" b="0"/>
+            <wp:docPr id="36" name="Picture 36"/>
             <wp:cNvGraphicFramePr>
               <a:graphicFrameLocks xmlns:a="http://schemas.openxmlformats.org/drawingml/2006/main" noChangeAspect="1"/>
             </wp:cNvGraphicFramePr>
@@ -5499,7 +5833,7 @@
                   <pic:spPr>
                     <a:xfrm>
                       <a:off x="0" y="0"/>
-                      <a:ext cx="5943600" cy="2867025"/>
+                      <a:ext cx="5943600" cy="2858135"/>
                     </a:xfrm>
                     <a:prstGeom prst="rect">
                       <a:avLst/>
@@ -5529,58 +5863,136 @@
         <w:rPr>
           <w:b/>
         </w:rPr>
-        <w:t>Prophet:</w:t>
-      </w:r>
-    </w:p>
-    <w:p>
-      <w:pPr>
-        <w:rPr>
-          <w:b/>
-        </w:rPr>
-      </w:pPr>
-      <w:r>
-        <w:rPr>
-          <w:b/>
-        </w:rPr>
+        <w:t>Auto ARIMA:</w:t>
+      </w:r>
+    </w:p>
+    <w:p>
+      <w:pPr>
+        <w:rPr>
+          <w:b/>
+        </w:rPr>
+      </w:pPr>
+      <w:r>
+        <w:rPr>
+          <w:b/>
+        </w:rPr>
+        <w:lastRenderedPageBreak/>
         <w:t>B</w:t>
       </w:r>
       <w:r>
         <w:rPr>
           <w:b/>
         </w:rPr>
-        <w:t>ackground</w:t>
-      </w:r>
-      <w:r>
-        <w:rPr>
-          <w:b/>
-        </w:rPr>
-        <w:t>:</w:t>
-      </w:r>
-    </w:p>
-    <w:p>
-      <w:r>
-        <w:t xml:space="preserve">There are a number of time series techniques that can be implemented on the stock prediction dataset, but most of these techniques require </w:t>
-      </w:r>
-      <w:proofErr w:type="gramStart"/>
-      <w:r>
-        <w:t>a lot of</w:t>
-      </w:r>
-      <w:proofErr w:type="gramEnd"/>
-      <w:r>
-        <w:t xml:space="preserve"> data preprocessing before fitting the model. Prophet, designed and pioneered by Facebook, is a time </w:t>
-      </w:r>
-      <w:proofErr w:type="gramStart"/>
-      <w:r>
-        <w:t>series forecasting</w:t>
-      </w:r>
-      <w:proofErr w:type="gramEnd"/>
-      <w:r>
-        <w:t xml:space="preserve"> library that requires no data preprocessing and is extremely simple to implement. The input for Prophet is a data frame with two columns: date and target (ds and y).</w:t>
-      </w:r>
-    </w:p>
-    <w:p>
-      <w:r>
-        <w:t>Prophet tries to capture the seasonality in the past data and works well when the dataset is large.</w:t>
+        <w:t>ackground:</w:t>
+      </w:r>
+    </w:p>
+    <w:p>
+      <w:r>
+        <w:t>ARIMA is a very popular statistical method for time series forecasting. ARIMA models take into account the past values to predict the future values. There are three important parameters in ARIMA:</w:t>
+      </w:r>
+    </w:p>
+    <w:p>
+      <w:proofErr w:type="gramStart"/>
+      <w:r>
+        <w:t>p</w:t>
+      </w:r>
+      <w:proofErr w:type="gramEnd"/>
+      <w:r>
+        <w:t xml:space="preserve"> (past values used for forecasting the next value)</w:t>
+      </w:r>
+    </w:p>
+    <w:p>
+      <w:r>
+        <w:t>q (</w:t>
+      </w:r>
+      <w:proofErr w:type="gramStart"/>
+      <w:r>
+        <w:t>past</w:t>
+      </w:r>
+      <w:proofErr w:type="gramEnd"/>
+      <w:r>
+        <w:t xml:space="preserve"> forecast errors used to predict the future values)</w:t>
+      </w:r>
+    </w:p>
+    <w:p>
+      <w:proofErr w:type="gramStart"/>
+      <w:r>
+        <w:t>d</w:t>
+      </w:r>
+      <w:proofErr w:type="gramEnd"/>
+      <w:r>
+        <w:t xml:space="preserve"> (order of differencing)</w:t>
+      </w:r>
+    </w:p>
+    <w:p>
+      <w:r>
+        <w:t>Parameter tuning for ARIMA consumes a lot of time</w:t>
+      </w:r>
+      <w:r>
+        <w:rPr>
+          <w:b/>
+        </w:rPr>
+        <w:t>. So we will use auto ARIMA which automatically selects the best combination of (</w:t>
+      </w:r>
+      <w:proofErr w:type="spellStart"/>
+      <w:r>
+        <w:rPr>
+          <w:b/>
+        </w:rPr>
+        <w:t>p</w:t>
+      </w:r>
+      <w:proofErr w:type="gramStart"/>
+      <w:r>
+        <w:rPr>
+          <w:b/>
+        </w:rPr>
+        <w:t>,q,d</w:t>
+      </w:r>
+      <w:proofErr w:type="spellEnd"/>
+      <w:proofErr w:type="gramEnd"/>
+      <w:r>
+        <w:rPr>
+          <w:b/>
+        </w:rPr>
+        <w:t>) that provides the least error</w:t>
+      </w:r>
+      <w:r>
+        <w:t>.</w:t>
+      </w:r>
+    </w:p>
+    <w:p>
+      <w:pPr>
+        <w:rPr>
+          <w:b/>
+        </w:rPr>
+      </w:pPr>
+      <w:r>
+        <w:rPr>
+          <w:b/>
+        </w:rPr>
+        <w:t xml:space="preserve">Value Used for p, </w:t>
+      </w:r>
+      <w:proofErr w:type="spellStart"/>
+      <w:r>
+        <w:rPr>
+          <w:b/>
+        </w:rPr>
+        <w:t>d</w:t>
+      </w:r>
+      <w:proofErr w:type="gramStart"/>
+      <w:r>
+        <w:rPr>
+          <w:b/>
+        </w:rPr>
+        <w:t>,q</w:t>
+      </w:r>
+      <w:proofErr w:type="spellEnd"/>
+      <w:proofErr w:type="gramEnd"/>
+      <w:r>
+        <w:rPr>
+          <w:b/>
+        </w:rPr>
+        <w:t xml:space="preserve"> is 1</w:t>
       </w:r>
     </w:p>
     <w:p>
@@ -5609,18 +6021,10 @@
         <w:t xml:space="preserve">1 day Model: </w:t>
       </w:r>
       <w:r>
-        <w:t xml:space="preserve">Prophet </w:t>
-      </w:r>
-      <w:r>
-        <w:t xml:space="preserve">Model for </w:t>
-      </w:r>
-      <w:proofErr w:type="gramStart"/>
-      <w:r>
-        <w:t>1 day</w:t>
-      </w:r>
-      <w:proofErr w:type="gramEnd"/>
-      <w:r>
-        <w:t xml:space="preserve"> prediction</w:t>
+        <w:t>Auto ARIMA</w:t>
+      </w:r>
+      <w:r>
+        <w:t xml:space="preserve"> model for 1 day prediction</w:t>
       </w:r>
     </w:p>
     <w:p>
@@ -5636,18 +6040,10 @@
         <w:t xml:space="preserve">2 day Model: </w:t>
       </w:r>
       <w:r>
-        <w:t xml:space="preserve">Prophet </w:t>
-      </w:r>
-      <w:r>
-        <w:t xml:space="preserve">Model for </w:t>
-      </w:r>
-      <w:proofErr w:type="gramStart"/>
-      <w:r>
-        <w:t>2 day</w:t>
-      </w:r>
-      <w:proofErr w:type="gramEnd"/>
-      <w:r>
-        <w:t xml:space="preserve"> prediction</w:t>
+        <w:t>Auto ARIMA</w:t>
+      </w:r>
+      <w:r>
+        <w:t xml:space="preserve"> model for 2 day prediction</w:t>
       </w:r>
     </w:p>
     <w:p>
@@ -5663,18 +6059,10 @@
         <w:t xml:space="preserve">3 day Model: </w:t>
       </w:r>
       <w:r>
-        <w:t xml:space="preserve">Prophet </w:t>
-      </w:r>
-      <w:r>
-        <w:t xml:space="preserve">Model for </w:t>
-      </w:r>
-      <w:proofErr w:type="gramStart"/>
-      <w:r>
-        <w:t>3 day</w:t>
-      </w:r>
-      <w:proofErr w:type="gramEnd"/>
-      <w:r>
-        <w:t xml:space="preserve"> prediction</w:t>
+        <w:t>Auto ARIMA</w:t>
+      </w:r>
+      <w:r>
+        <w:t xml:space="preserve"> model for 3 day prediction</w:t>
       </w:r>
     </w:p>
     <w:p>
@@ -5690,18 +6078,10 @@
         <w:t xml:space="preserve">4 day Model: </w:t>
       </w:r>
       <w:r>
-        <w:t xml:space="preserve">Prophet </w:t>
-      </w:r>
-      <w:r>
-        <w:t xml:space="preserve">Model for </w:t>
-      </w:r>
-      <w:proofErr w:type="gramStart"/>
-      <w:r>
-        <w:t>4 day</w:t>
-      </w:r>
-      <w:proofErr w:type="gramEnd"/>
-      <w:r>
-        <w:t xml:space="preserve"> prediction</w:t>
+        <w:t>Auto ARIMA</w:t>
+      </w:r>
+      <w:r>
+        <w:t xml:space="preserve"> model for 4 day prediction</w:t>
       </w:r>
     </w:p>
     <w:p>
@@ -5717,18 +6097,10 @@
         <w:t xml:space="preserve">5 day Model: </w:t>
       </w:r>
       <w:r>
-        <w:t xml:space="preserve">Prophet </w:t>
-      </w:r>
-      <w:r>
-        <w:t xml:space="preserve">Model for </w:t>
-      </w:r>
-      <w:proofErr w:type="gramStart"/>
-      <w:r>
-        <w:t>5 day</w:t>
-      </w:r>
-      <w:proofErr w:type="gramEnd"/>
-      <w:r>
-        <w:t xml:space="preserve"> prediction</w:t>
+        <w:t>Auto ARIMA</w:t>
+      </w:r>
+      <w:r>
+        <w:t xml:space="preserve"> model for 5 day prediction</w:t>
       </w:r>
     </w:p>
     <w:p/>
@@ -5747,65 +6119,46 @@
     </w:p>
     <w:p>
       <w:r>
+        <w:t>1. Sorting: We have sorted the data ascending order and then create a separate dataset so that any new feature created does not affect the original data.</w:t>
+      </w:r>
+    </w:p>
+    <w:p>
+      <w:r>
+        <w:t>2. Training and testing data split: We splitted the data in training and testing in 80:20 ratio.</w:t>
+      </w:r>
+    </w:p>
+    <w:p>
+      <w:r>
+        <w:t xml:space="preserve">3. Applied Auto ARIMA Model: After importing the Auto </w:t>
+      </w:r>
+      <w:proofErr w:type="gramStart"/>
+      <w:r>
+        <w:t>ARIMA  from</w:t>
+      </w:r>
+      <w:proofErr w:type="gramEnd"/>
+      <w:r>
+        <w:t xml:space="preserve"> Pyramid ARIMA, we have created the object of Auto ARIMA and then fit the training data into Auto  model through fit method.</w:t>
+      </w:r>
+    </w:p>
+    <w:p>
+      <w:r>
+        <w:t xml:space="preserve">4. Predictions and RMSE calculation: After fitting the model, we have predicted the values for test </w:t>
+      </w:r>
+      <w:proofErr w:type="gramStart"/>
+      <w:r>
+        <w:t>data  and</w:t>
+      </w:r>
+      <w:proofErr w:type="gramEnd"/>
+      <w:r>
+        <w:t xml:space="preserve"> then calculated the Root Mean Square Error(RMSE) for checking the accuracy.</w:t>
+      </w:r>
+    </w:p>
+    <w:p/>
+    <w:p/>
+    <w:p/>
+    <w:p>
+      <w:r>
         <w:lastRenderedPageBreak/>
-        <w:t>1. Data Preprocessing: We have created a separate dataset with Date and Close price so that any new feature created does not affect the original data and then rename Close price as y and Date as ds.</w:t>
-      </w:r>
-    </w:p>
-    <w:p>
-      <w:r>
-        <w:t xml:space="preserve">2. Training and testing data split: We </w:t>
-      </w:r>
-      <w:r>
-        <w:t>splitted</w:t>
-      </w:r>
-      <w:r>
-        <w:t xml:space="preserve"> the data in training and testing in 80:20 ratio.</w:t>
-      </w:r>
-    </w:p>
-    <w:p>
-      <w:r>
-        <w:t xml:space="preserve">3. Applied Prophet Model: After importing the Prophet machine learning Model from </w:t>
-      </w:r>
-      <w:proofErr w:type="spellStart"/>
-      <w:r>
-        <w:t>fbprophet</w:t>
-      </w:r>
-      <w:proofErr w:type="spellEnd"/>
-      <w:r>
-        <w:t xml:space="preserve"> library, we have created the object of Prophet and then fit the training data into Prophet </w:t>
-      </w:r>
-      <w:proofErr w:type="gramStart"/>
-      <w:r>
-        <w:t>model</w:t>
-      </w:r>
-      <w:proofErr w:type="gramEnd"/>
-      <w:r>
-        <w:t xml:space="preserve"> through fit method.</w:t>
-      </w:r>
-    </w:p>
-    <w:p>
-      <w:r>
-        <w:t xml:space="preserve">4. Predictions and RMSE calculation: After fitting the model, we have predicted the values for </w:t>
-      </w:r>
-      <w:proofErr w:type="spellStart"/>
-      <w:r>
-        <w:t>x_valid</w:t>
-      </w:r>
-      <w:proofErr w:type="spellEnd"/>
-      <w:r>
-        <w:t xml:space="preserve"> and then calculated the Root Mean Square </w:t>
-      </w:r>
-      <w:proofErr w:type="gramStart"/>
-      <w:r>
-        <w:t>Error(</w:t>
-      </w:r>
-      <w:proofErr w:type="gramEnd"/>
-      <w:r>
-        <w:t>RMSE) for checking the accuracy.</w:t>
-      </w:r>
-    </w:p>
-    <w:p>
-      <w:r>
         <w:t>RMSE Table:</w:t>
       </w:r>
     </w:p>
@@ -5885,26 +6238,276 @@
           </w:tcPr>
           <w:p>
             <w:pPr>
-              <w:rPr>
-                <w:b/>
+              <w:pStyle w:val="HTMLPreformatted"/>
+              <w:shd w:val="clear" w:color="auto" w:fill="FFFFFF"/>
+              <w:wordWrap w:val="0"/>
+              <w:textAlignment w:val="baseline"/>
+              <w:rPr>
+                <w:b/>
+                <w:color w:val="000000"/>
+                <w:sz w:val="21"/>
+                <w:szCs w:val="21"/>
               </w:rPr>
             </w:pPr>
             <w:r>
               <w:rPr>
                 <w:b/>
-              </w:rPr>
-              <w:t>676.32</w:t>
+                <w:color w:val="000000"/>
+                <w:sz w:val="21"/>
+                <w:szCs w:val="21"/>
+              </w:rPr>
+              <w:t>710.49</w:t>
+            </w:r>
+          </w:p>
+        </w:tc>
+      </w:tr>
+      <w:tr>
+        <w:tc>
+          <w:tcPr>
+            <w:tcW w:w="4675" w:type="dxa"/>
+          </w:tcPr>
+          <w:p>
+            <w:pPr>
+              <w:jc w:val="center"/>
+              <w:rPr>
+                <w:b/>
+              </w:rPr>
+            </w:pPr>
+            <w:r>
+              <w:rPr>
+                <w:b/>
+              </w:rPr>
+              <w:t>2 day</w:t>
+            </w:r>
+          </w:p>
+        </w:tc>
+        <w:tc>
+          <w:tcPr>
+            <w:tcW w:w="4675" w:type="dxa"/>
+          </w:tcPr>
+          <w:p>
+            <w:pPr>
+              <w:pStyle w:val="HTMLPreformatted"/>
+              <w:shd w:val="clear" w:color="auto" w:fill="FFFFFF"/>
+              <w:wordWrap w:val="0"/>
+              <w:textAlignment w:val="baseline"/>
+              <w:rPr>
+                <w:b/>
+                <w:color w:val="000000"/>
+                <w:sz w:val="21"/>
+                <w:szCs w:val="21"/>
+                <w:u w:val="single"/>
+              </w:rPr>
+            </w:pPr>
+            <w:r>
+              <w:rPr>
+                <w:b/>
+                <w:color w:val="000000"/>
+                <w:sz w:val="21"/>
+                <w:szCs w:val="21"/>
+              </w:rPr>
+              <w:t>790.51</w:t>
+            </w:r>
+          </w:p>
+        </w:tc>
+      </w:tr>
+      <w:tr>
+        <w:tc>
+          <w:tcPr>
+            <w:tcW w:w="4675" w:type="dxa"/>
+          </w:tcPr>
+          <w:p>
+            <w:pPr>
+              <w:jc w:val="center"/>
+              <w:rPr>
+                <w:b/>
+              </w:rPr>
+            </w:pPr>
+            <w:r>
+              <w:rPr>
+                <w:b/>
+              </w:rPr>
+              <w:t>3 day</w:t>
+            </w:r>
+          </w:p>
+        </w:tc>
+        <w:tc>
+          <w:tcPr>
+            <w:tcW w:w="4675" w:type="dxa"/>
+          </w:tcPr>
+          <w:p>
+            <w:pPr>
+              <w:pStyle w:val="HTMLPreformatted"/>
+              <w:shd w:val="clear" w:color="auto" w:fill="FFFFFF"/>
+              <w:wordWrap w:val="0"/>
+              <w:textAlignment w:val="baseline"/>
+              <w:rPr>
+                <w:b/>
+                <w:color w:val="000000"/>
+                <w:sz w:val="21"/>
+                <w:szCs w:val="21"/>
+                <w:u w:val="single"/>
+              </w:rPr>
+            </w:pPr>
+            <w:r>
+              <w:rPr>
+                <w:b/>
+                <w:color w:val="000000"/>
+                <w:sz w:val="21"/>
+                <w:szCs w:val="21"/>
+              </w:rPr>
+              <w:t>6</w:t>
+            </w:r>
+            <w:r>
+              <w:rPr>
+                <w:b/>
+                <w:color w:val="000000"/>
+                <w:sz w:val="21"/>
+                <w:szCs w:val="21"/>
+              </w:rPr>
+              <w:t>10.49</w:t>
+            </w:r>
+          </w:p>
+        </w:tc>
+      </w:tr>
+      <w:tr>
+        <w:tc>
+          <w:tcPr>
+            <w:tcW w:w="4675" w:type="dxa"/>
+          </w:tcPr>
+          <w:p>
+            <w:pPr>
+              <w:jc w:val="center"/>
+              <w:rPr>
+                <w:b/>
+              </w:rPr>
+            </w:pPr>
+            <w:r>
+              <w:rPr>
+                <w:b/>
+              </w:rPr>
+              <w:t>4 day</w:t>
+            </w:r>
+          </w:p>
+        </w:tc>
+        <w:tc>
+          <w:tcPr>
+            <w:tcW w:w="4675" w:type="dxa"/>
+          </w:tcPr>
+          <w:p>
+            <w:pPr>
+              <w:shd w:val="clear" w:color="auto" w:fill="FFFFFF"/>
+              <w:tabs>
+                <w:tab w:val="left" w:pos="916"/>
+                <w:tab w:val="left" w:pos="1832"/>
+                <w:tab w:val="left" w:pos="2748"/>
+                <w:tab w:val="left" w:pos="3664"/>
+                <w:tab w:val="left" w:pos="4580"/>
+                <w:tab w:val="left" w:pos="5496"/>
+                <w:tab w:val="left" w:pos="6412"/>
+                <w:tab w:val="left" w:pos="7328"/>
+                <w:tab w:val="left" w:pos="8244"/>
+                <w:tab w:val="left" w:pos="9160"/>
+                <w:tab w:val="left" w:pos="10076"/>
+                <w:tab w:val="left" w:pos="10992"/>
+                <w:tab w:val="left" w:pos="11908"/>
+                <w:tab w:val="left" w:pos="12824"/>
+                <w:tab w:val="left" w:pos="13740"/>
+                <w:tab w:val="left" w:pos="14656"/>
+              </w:tabs>
+              <w:wordWrap w:val="0"/>
+              <w:textAlignment w:val="baseline"/>
+              <w:rPr>
+                <w:rFonts w:ascii="Courier New" w:eastAsia="Times New Roman" w:hAnsi="Courier New" w:cs="Courier New"/>
+                <w:b/>
+                <w:color w:val="000000"/>
+                <w:sz w:val="21"/>
+                <w:szCs w:val="21"/>
+              </w:rPr>
+            </w:pPr>
+            <w:r>
+              <w:rPr>
+                <w:rFonts w:ascii="Courier New" w:eastAsia="Times New Roman" w:hAnsi="Courier New" w:cs="Courier New"/>
+                <w:b/>
+                <w:color w:val="000000"/>
+                <w:sz w:val="21"/>
+                <w:szCs w:val="21"/>
+              </w:rPr>
+              <w:t>574.39</w:t>
+            </w:r>
+          </w:p>
+        </w:tc>
+      </w:tr>
+      <w:tr>
+        <w:tc>
+          <w:tcPr>
+            <w:tcW w:w="4675" w:type="dxa"/>
+          </w:tcPr>
+          <w:p>
+            <w:pPr>
+              <w:jc w:val="center"/>
+              <w:rPr>
+                <w:b/>
+              </w:rPr>
+            </w:pPr>
+            <w:r>
+              <w:rPr>
+                <w:b/>
+              </w:rPr>
+              <w:t>5 day</w:t>
+            </w:r>
+          </w:p>
+        </w:tc>
+        <w:tc>
+          <w:tcPr>
+            <w:tcW w:w="4675" w:type="dxa"/>
+          </w:tcPr>
+          <w:p>
+            <w:pPr>
+              <w:shd w:val="clear" w:color="auto" w:fill="FFFFFF"/>
+              <w:tabs>
+                <w:tab w:val="left" w:pos="916"/>
+                <w:tab w:val="left" w:pos="1832"/>
+                <w:tab w:val="left" w:pos="2748"/>
+                <w:tab w:val="left" w:pos="3664"/>
+                <w:tab w:val="left" w:pos="4580"/>
+                <w:tab w:val="left" w:pos="5496"/>
+                <w:tab w:val="left" w:pos="6412"/>
+                <w:tab w:val="left" w:pos="7328"/>
+                <w:tab w:val="left" w:pos="8244"/>
+                <w:tab w:val="left" w:pos="9160"/>
+                <w:tab w:val="left" w:pos="10076"/>
+                <w:tab w:val="left" w:pos="10992"/>
+                <w:tab w:val="left" w:pos="11908"/>
+                <w:tab w:val="left" w:pos="12824"/>
+                <w:tab w:val="left" w:pos="13740"/>
+                <w:tab w:val="left" w:pos="14656"/>
+              </w:tabs>
+              <w:wordWrap w:val="0"/>
+              <w:textAlignment w:val="baseline"/>
+              <w:rPr>
+                <w:rFonts w:ascii="Courier New" w:eastAsia="Times New Roman" w:hAnsi="Courier New" w:cs="Courier New"/>
+                <w:b/>
+                <w:color w:val="000000"/>
+                <w:sz w:val="21"/>
+                <w:szCs w:val="21"/>
+              </w:rPr>
+            </w:pPr>
+            <w:r>
+              <w:rPr>
+                <w:rFonts w:ascii="Courier New" w:eastAsia="Times New Roman" w:hAnsi="Courier New" w:cs="Courier New"/>
+                <w:b/>
+                <w:color w:val="000000"/>
+                <w:sz w:val="21"/>
+                <w:szCs w:val="21"/>
+              </w:rPr>
+              <w:t>698.62</w:t>
             </w:r>
           </w:p>
         </w:tc>
       </w:tr>
     </w:tbl>
     <w:p/>
-    <w:p/>
-    <w:p/>
-    <w:p/>
-    <w:p/>
-    <w:p/>
     <w:p>
       <w:pPr>
         <w:rPr>
@@ -5919,15 +6522,20 @@
       </w:r>
     </w:p>
     <w:p>
+      <w:pPr>
+        <w:rPr>
+          <w:b/>
+        </w:rPr>
+      </w:pPr>
       <w:r>
         <w:rPr>
           <w:noProof/>
         </w:rPr>
         <w:drawing>
-          <wp:inline distT="0" distB="0" distL="0" distR="0" wp14:anchorId="0DFF6CEC" wp14:editId="1B0251A2">
-            <wp:extent cx="5943600" cy="880745"/>
-            <wp:effectExtent l="0" t="0" r="0" b="0"/>
-            <wp:docPr id="8" name="Picture 8"/>
+          <wp:inline distT="0" distB="0" distL="0" distR="0" wp14:anchorId="7DD0682B" wp14:editId="3F3922F8">
+            <wp:extent cx="5943600" cy="872490"/>
+            <wp:effectExtent l="0" t="0" r="0" b="3810"/>
+            <wp:docPr id="5" name="Picture 5"/>
             <wp:cNvGraphicFramePr>
               <a:graphicFrameLocks xmlns:a="http://schemas.openxmlformats.org/drawingml/2006/main" noChangeAspect="1"/>
             </wp:cNvGraphicFramePr>
@@ -5947,7 +6555,7 @@
                   <pic:spPr>
                     <a:xfrm>
                       <a:off x="0" y="0"/>
-                      <a:ext cx="5943600" cy="880745"/>
+                      <a:ext cx="5943600" cy="872490"/>
                     </a:xfrm>
                     <a:prstGeom prst="rect">
                       <a:avLst/>
@@ -5991,12 +6599,11 @@
         <w:rPr>
           <w:noProof/>
         </w:rPr>
-        <w:lastRenderedPageBreak/>
         <w:drawing>
-          <wp:inline distT="0" distB="0" distL="0" distR="0" wp14:anchorId="269C06BD" wp14:editId="473A32BC">
-            <wp:extent cx="5943600" cy="3049270"/>
-            <wp:effectExtent l="0" t="0" r="0" b="0"/>
-            <wp:docPr id="39" name="Picture 39"/>
+          <wp:inline distT="0" distB="0" distL="0" distR="0" wp14:anchorId="0616C7B7" wp14:editId="03E13999">
+            <wp:extent cx="5943600" cy="2867025"/>
+            <wp:effectExtent l="0" t="0" r="0" b="9525"/>
+            <wp:docPr id="37" name="Picture 37"/>
             <wp:cNvGraphicFramePr>
               <a:graphicFrameLocks xmlns:a="http://schemas.openxmlformats.org/drawingml/2006/main" noChangeAspect="1"/>
             </wp:cNvGraphicFramePr>
@@ -6016,6 +6623,681 @@
                   <pic:spPr>
                     <a:xfrm>
                       <a:off x="0" y="0"/>
+                      <a:ext cx="5943600" cy="2867025"/>
+                    </a:xfrm>
+                    <a:prstGeom prst="rect">
+                      <a:avLst/>
+                    </a:prstGeom>
+                  </pic:spPr>
+                </pic:pic>
+              </a:graphicData>
+            </a:graphic>
+          </wp:inline>
+        </w:drawing>
+      </w:r>
+    </w:p>
+    <w:p/>
+    <w:p>
+      <w:pPr>
+        <w:pStyle w:val="ListParagraph"/>
+        <w:numPr>
+          <w:ilvl w:val="0"/>
+          <w:numId w:val="4"/>
+        </w:numPr>
+        <w:spacing w:after="160" w:line="259" w:lineRule="auto"/>
+        <w:rPr>
+          <w:b/>
+        </w:rPr>
+      </w:pPr>
+      <w:r>
+        <w:rPr>
+          <w:b/>
+        </w:rPr>
+        <w:t>Prophet:</w:t>
+      </w:r>
+    </w:p>
+    <w:p>
+      <w:pPr>
+        <w:rPr>
+          <w:b/>
+        </w:rPr>
+      </w:pPr>
+      <w:r>
+        <w:rPr>
+          <w:b/>
+        </w:rPr>
+        <w:t>B</w:t>
+      </w:r>
+      <w:r>
+        <w:rPr>
+          <w:b/>
+        </w:rPr>
+        <w:t>ackground</w:t>
+      </w:r>
+      <w:r>
+        <w:rPr>
+          <w:b/>
+        </w:rPr>
+        <w:t>:</w:t>
+      </w:r>
+    </w:p>
+    <w:p>
+      <w:r>
+        <w:t xml:space="preserve">There are a number of time series techniques that can be implemented on the stock prediction dataset, but most of these techniques require </w:t>
+      </w:r>
+      <w:proofErr w:type="gramStart"/>
+      <w:r>
+        <w:t>a lot of</w:t>
+      </w:r>
+      <w:proofErr w:type="gramEnd"/>
+      <w:r>
+        <w:t xml:space="preserve"> data preprocessing before fitting the model. Prophet, </w:t>
+      </w:r>
+      <w:r>
+        <w:lastRenderedPageBreak/>
+        <w:t xml:space="preserve">designed and pioneered by Facebook, is a time </w:t>
+      </w:r>
+      <w:proofErr w:type="gramStart"/>
+      <w:r>
+        <w:t>series forecasting</w:t>
+      </w:r>
+      <w:proofErr w:type="gramEnd"/>
+      <w:r>
+        <w:t xml:space="preserve"> library that requires no data preprocessing and is extremely simple to implement. The input for Prophet is a data frame with two columns: date and target (ds and y).</w:t>
+      </w:r>
+    </w:p>
+    <w:p>
+      <w:r>
+        <w:t>Prophet tries to capture the seasonality in the past data and works well when the dataset is large.</w:t>
+      </w:r>
+    </w:p>
+    <w:p>
+      <w:pPr>
+        <w:rPr>
+          <w:b/>
+        </w:rPr>
+      </w:pPr>
+      <w:r>
+        <w:rPr>
+          <w:b/>
+        </w:rPr>
+        <w:t xml:space="preserve">Trained Models: </w:t>
+      </w:r>
+    </w:p>
+    <w:p>
+      <w:pPr>
+        <w:rPr>
+          <w:b/>
+        </w:rPr>
+      </w:pPr>
+      <w:r>
+        <w:rPr>
+          <w:b/>
+        </w:rPr>
+        <w:t xml:space="preserve">1 day Model: </w:t>
+      </w:r>
+      <w:r>
+        <w:t xml:space="preserve">Prophet </w:t>
+      </w:r>
+      <w:r>
+        <w:t xml:space="preserve">Model for </w:t>
+      </w:r>
+      <w:proofErr w:type="gramStart"/>
+      <w:r>
+        <w:t>1 day</w:t>
+      </w:r>
+      <w:proofErr w:type="gramEnd"/>
+      <w:r>
+        <w:t xml:space="preserve"> prediction</w:t>
+      </w:r>
+    </w:p>
+    <w:p>
+      <w:pPr>
+        <w:rPr>
+          <w:b/>
+        </w:rPr>
+      </w:pPr>
+      <w:r>
+        <w:rPr>
+          <w:b/>
+        </w:rPr>
+        <w:t xml:space="preserve">2 day Model: </w:t>
+      </w:r>
+      <w:r>
+        <w:t xml:space="preserve">Prophet </w:t>
+      </w:r>
+      <w:r>
+        <w:t xml:space="preserve">Model for </w:t>
+      </w:r>
+      <w:proofErr w:type="gramStart"/>
+      <w:r>
+        <w:t>2 day</w:t>
+      </w:r>
+      <w:proofErr w:type="gramEnd"/>
+      <w:r>
+        <w:t xml:space="preserve"> prediction</w:t>
+      </w:r>
+    </w:p>
+    <w:p>
+      <w:pPr>
+        <w:rPr>
+          <w:b/>
+        </w:rPr>
+      </w:pPr>
+      <w:r>
+        <w:rPr>
+          <w:b/>
+        </w:rPr>
+        <w:t xml:space="preserve">3 day Model: </w:t>
+      </w:r>
+      <w:r>
+        <w:t xml:space="preserve">Prophet </w:t>
+      </w:r>
+      <w:r>
+        <w:t xml:space="preserve">Model for </w:t>
+      </w:r>
+      <w:proofErr w:type="gramStart"/>
+      <w:r>
+        <w:t>3 day</w:t>
+      </w:r>
+      <w:proofErr w:type="gramEnd"/>
+      <w:r>
+        <w:t xml:space="preserve"> prediction</w:t>
+      </w:r>
+    </w:p>
+    <w:p>
+      <w:pPr>
+        <w:rPr>
+          <w:b/>
+        </w:rPr>
+      </w:pPr>
+      <w:r>
+        <w:rPr>
+          <w:b/>
+        </w:rPr>
+        <w:t xml:space="preserve">4 day Model: </w:t>
+      </w:r>
+      <w:r>
+        <w:t xml:space="preserve">Prophet </w:t>
+      </w:r>
+      <w:r>
+        <w:t xml:space="preserve">Model for </w:t>
+      </w:r>
+      <w:proofErr w:type="gramStart"/>
+      <w:r>
+        <w:t>4 day</w:t>
+      </w:r>
+      <w:proofErr w:type="gramEnd"/>
+      <w:r>
+        <w:t xml:space="preserve"> prediction</w:t>
+      </w:r>
+    </w:p>
+    <w:p>
+      <w:pPr>
+        <w:rPr>
+          <w:b/>
+        </w:rPr>
+      </w:pPr>
+      <w:r>
+        <w:rPr>
+          <w:b/>
+        </w:rPr>
+        <w:t xml:space="preserve">5 day Model: </w:t>
+      </w:r>
+      <w:r>
+        <w:t xml:space="preserve">Prophet </w:t>
+      </w:r>
+      <w:r>
+        <w:t xml:space="preserve">Model for </w:t>
+      </w:r>
+      <w:proofErr w:type="gramStart"/>
+      <w:r>
+        <w:t>5 day</w:t>
+      </w:r>
+      <w:proofErr w:type="gramEnd"/>
+      <w:r>
+        <w:t xml:space="preserve"> prediction</w:t>
+      </w:r>
+    </w:p>
+    <w:p/>
+    <w:p>
+      <w:pPr>
+        <w:rPr>
+          <w:b/>
+        </w:rPr>
+      </w:pPr>
+      <w:r>
+        <w:rPr>
+          <w:b/>
+        </w:rPr>
+        <w:t>Implementation:</w:t>
+      </w:r>
+    </w:p>
+    <w:p>
+      <w:r>
+        <w:t>1. Data Preprocessing: We have created a separate dataset with Date and Close price so that any new feature created does not affect the original data and then rename Close price as y and Date as ds.</w:t>
+      </w:r>
+    </w:p>
+    <w:p>
+      <w:r>
+        <w:t xml:space="preserve">2. Training and testing data split: We </w:t>
+      </w:r>
+      <w:r>
+        <w:t>splitted</w:t>
+      </w:r>
+      <w:r>
+        <w:t xml:space="preserve"> the data in training and testing in 80:20 ratio.</w:t>
+      </w:r>
+    </w:p>
+    <w:p>
+      <w:r>
+        <w:t xml:space="preserve">3. Applied Prophet Model: After importing the Prophet machine learning Model from </w:t>
+      </w:r>
+      <w:proofErr w:type="spellStart"/>
+      <w:r>
+        <w:t>fbprophet</w:t>
+      </w:r>
+      <w:proofErr w:type="spellEnd"/>
+      <w:r>
+        <w:t xml:space="preserve"> library, we have created the object of Prophet and then fit the training data into Prophet </w:t>
+      </w:r>
+      <w:proofErr w:type="gramStart"/>
+      <w:r>
+        <w:t>model</w:t>
+      </w:r>
+      <w:proofErr w:type="gramEnd"/>
+      <w:r>
+        <w:t xml:space="preserve"> through fit method.</w:t>
+      </w:r>
+    </w:p>
+    <w:p>
+      <w:r>
+        <w:t xml:space="preserve">4. Predictions and RMSE calculation: After fitting the model, we have predicted the values for </w:t>
+      </w:r>
+      <w:proofErr w:type="spellStart"/>
+      <w:r>
+        <w:t>x_valid</w:t>
+      </w:r>
+      <w:proofErr w:type="spellEnd"/>
+      <w:r>
+        <w:t xml:space="preserve"> and then calculated the Root Mean Square </w:t>
+      </w:r>
+      <w:proofErr w:type="gramStart"/>
+      <w:r>
+        <w:t>Error(</w:t>
+      </w:r>
+      <w:proofErr w:type="gramEnd"/>
+      <w:r>
+        <w:t>RMSE) for checking the accuracy.</w:t>
+      </w:r>
+    </w:p>
+    <w:p>
+      <w:r>
+        <w:t>RMSE Table:</w:t>
+      </w:r>
+    </w:p>
+    <w:tbl>
+      <w:tblPr>
+        <w:tblStyle w:val="TableGrid"/>
+        <w:tblW w:w="0" w:type="auto"/>
+        <w:tblLook w:val="04A0" w:firstRow="1" w:lastRow="0" w:firstColumn="1" w:lastColumn="0" w:noHBand="0" w:noVBand="1"/>
+      </w:tblPr>
+      <w:tblGrid>
+        <w:gridCol w:w="4675"/>
+        <w:gridCol w:w="4675"/>
+      </w:tblGrid>
+      <w:tr>
+        <w:tc>
+          <w:tcPr>
+            <w:tcW w:w="4675" w:type="dxa"/>
+          </w:tcPr>
+          <w:p>
+            <w:pPr>
+              <w:jc w:val="center"/>
+              <w:rPr>
+                <w:b/>
+              </w:rPr>
+            </w:pPr>
+            <w:r>
+              <w:rPr>
+                <w:b/>
+              </w:rPr>
+              <w:t>Model</w:t>
+            </w:r>
+          </w:p>
+        </w:tc>
+        <w:tc>
+          <w:tcPr>
+            <w:tcW w:w="4675" w:type="dxa"/>
+          </w:tcPr>
+          <w:p>
+            <w:pPr>
+              <w:jc w:val="center"/>
+              <w:rPr>
+                <w:b/>
+              </w:rPr>
+            </w:pPr>
+            <w:r>
+              <w:rPr>
+                <w:b/>
+              </w:rPr>
+              <w:t>RMSE</w:t>
+            </w:r>
+          </w:p>
+        </w:tc>
+      </w:tr>
+      <w:tr>
+        <w:tc>
+          <w:tcPr>
+            <w:tcW w:w="4675" w:type="dxa"/>
+          </w:tcPr>
+          <w:p>
+            <w:pPr>
+              <w:jc w:val="center"/>
+              <w:rPr>
+                <w:b/>
+              </w:rPr>
+            </w:pPr>
+            <w:r>
+              <w:rPr>
+                <w:b/>
+              </w:rPr>
+              <w:t>1 day</w:t>
+            </w:r>
+          </w:p>
+        </w:tc>
+        <w:tc>
+          <w:tcPr>
+            <w:tcW w:w="4675" w:type="dxa"/>
+          </w:tcPr>
+          <w:p>
+            <w:pPr>
+              <w:rPr>
+                <w:b/>
+              </w:rPr>
+            </w:pPr>
+            <w:r>
+              <w:rPr>
+                <w:b/>
+              </w:rPr>
+              <w:t>676.32</w:t>
+            </w:r>
+          </w:p>
+        </w:tc>
+      </w:tr>
+      <w:tr>
+        <w:tc>
+          <w:tcPr>
+            <w:tcW w:w="4675" w:type="dxa"/>
+          </w:tcPr>
+          <w:p>
+            <w:pPr>
+              <w:jc w:val="center"/>
+              <w:rPr>
+                <w:b/>
+              </w:rPr>
+            </w:pPr>
+            <w:r>
+              <w:rPr>
+                <w:b/>
+              </w:rPr>
+              <w:t>2 day</w:t>
+            </w:r>
+          </w:p>
+        </w:tc>
+        <w:tc>
+          <w:tcPr>
+            <w:tcW w:w="4675" w:type="dxa"/>
+          </w:tcPr>
+          <w:p>
+            <w:pPr>
+              <w:rPr>
+                <w:b/>
+              </w:rPr>
+            </w:pPr>
+            <w:r>
+              <w:rPr>
+                <w:b/>
+              </w:rPr>
+              <w:t>823.88</w:t>
+            </w:r>
+          </w:p>
+        </w:tc>
+      </w:tr>
+      <w:tr>
+        <w:tc>
+          <w:tcPr>
+            <w:tcW w:w="4675" w:type="dxa"/>
+          </w:tcPr>
+          <w:p>
+            <w:pPr>
+              <w:jc w:val="center"/>
+              <w:rPr>
+                <w:b/>
+              </w:rPr>
+            </w:pPr>
+            <w:r>
+              <w:rPr>
+                <w:b/>
+              </w:rPr>
+              <w:t>3 day</w:t>
+            </w:r>
+          </w:p>
+        </w:tc>
+        <w:tc>
+          <w:tcPr>
+            <w:tcW w:w="4675" w:type="dxa"/>
+          </w:tcPr>
+          <w:p>
+            <w:pPr>
+              <w:rPr>
+                <w:b/>
+              </w:rPr>
+            </w:pPr>
+            <w:r>
+              <w:rPr>
+                <w:b/>
+              </w:rPr>
+              <w:t>765.90</w:t>
+            </w:r>
+          </w:p>
+        </w:tc>
+      </w:tr>
+      <w:tr>
+        <w:tc>
+          <w:tcPr>
+            <w:tcW w:w="4675" w:type="dxa"/>
+          </w:tcPr>
+          <w:p>
+            <w:pPr>
+              <w:jc w:val="center"/>
+              <w:rPr>
+                <w:b/>
+              </w:rPr>
+            </w:pPr>
+            <w:r>
+              <w:rPr>
+                <w:b/>
+              </w:rPr>
+              <w:t>4 day</w:t>
+            </w:r>
+          </w:p>
+        </w:tc>
+        <w:tc>
+          <w:tcPr>
+            <w:tcW w:w="4675" w:type="dxa"/>
+          </w:tcPr>
+          <w:p>
+            <w:pPr>
+              <w:rPr>
+                <w:b/>
+              </w:rPr>
+            </w:pPr>
+            <w:r>
+              <w:rPr>
+                <w:b/>
+              </w:rPr>
+              <w:t>845.18</w:t>
+            </w:r>
+          </w:p>
+        </w:tc>
+      </w:tr>
+      <w:tr>
+        <w:tc>
+          <w:tcPr>
+            <w:tcW w:w="4675" w:type="dxa"/>
+          </w:tcPr>
+          <w:p>
+            <w:pPr>
+              <w:jc w:val="center"/>
+              <w:rPr>
+                <w:b/>
+              </w:rPr>
+            </w:pPr>
+            <w:r>
+              <w:rPr>
+                <w:b/>
+              </w:rPr>
+              <w:t>5 day</w:t>
+            </w:r>
+          </w:p>
+        </w:tc>
+        <w:tc>
+          <w:tcPr>
+            <w:tcW w:w="4675" w:type="dxa"/>
+          </w:tcPr>
+          <w:p>
+            <w:pPr>
+              <w:rPr>
+                <w:b/>
+              </w:rPr>
+            </w:pPr>
+            <w:r>
+              <w:rPr>
+                <w:b/>
+              </w:rPr>
+              <w:t>628.10</w:t>
+            </w:r>
+          </w:p>
+        </w:tc>
+      </w:tr>
+    </w:tbl>
+    <w:p/>
+    <w:p/>
+    <w:p/>
+    <w:p/>
+    <w:p/>
+    <w:p/>
+    <w:p>
+      <w:pPr>
+        <w:rPr>
+          <w:b/>
+        </w:rPr>
+      </w:pPr>
+      <w:r>
+        <w:rPr>
+          <w:b/>
+        </w:rPr>
+        <w:t>Code Snippet:</w:t>
+      </w:r>
+    </w:p>
+    <w:p>
+      <w:r>
+        <w:rPr>
+          <w:noProof/>
+        </w:rPr>
+        <w:drawing>
+          <wp:inline distT="0" distB="0" distL="0" distR="0" wp14:anchorId="0DFF6CEC" wp14:editId="1B0251A2">
+            <wp:extent cx="5943600" cy="880745"/>
+            <wp:effectExtent l="0" t="0" r="0" b="0"/>
+            <wp:docPr id="8" name="Picture 8"/>
+            <wp:cNvGraphicFramePr>
+              <a:graphicFrameLocks xmlns:a="http://schemas.openxmlformats.org/drawingml/2006/main" noChangeAspect="1"/>
+            </wp:cNvGraphicFramePr>
+            <a:graphic xmlns:a="http://schemas.openxmlformats.org/drawingml/2006/main">
+              <a:graphicData uri="http://schemas.openxmlformats.org/drawingml/2006/picture">
+                <pic:pic xmlns:pic="http://schemas.openxmlformats.org/drawingml/2006/picture">
+                  <pic:nvPicPr>
+                    <pic:cNvPr id="1" name=""/>
+                    <pic:cNvPicPr/>
+                  </pic:nvPicPr>
+                  <pic:blipFill>
+                    <a:blip r:embed="rId46"/>
+                    <a:stretch>
+                      <a:fillRect/>
+                    </a:stretch>
+                  </pic:blipFill>
+                  <pic:spPr>
+                    <a:xfrm>
+                      <a:off x="0" y="0"/>
+                      <a:ext cx="5943600" cy="880745"/>
+                    </a:xfrm>
+                    <a:prstGeom prst="rect">
+                      <a:avLst/>
+                    </a:prstGeom>
+                  </pic:spPr>
+                </pic:pic>
+              </a:graphicData>
+            </a:graphic>
+          </wp:inline>
+        </w:drawing>
+      </w:r>
+    </w:p>
+    <w:p/>
+    <w:p>
+      <w:pPr>
+        <w:rPr>
+          <w:b/>
+        </w:rPr>
+      </w:pPr>
+      <w:r>
+        <w:rPr>
+          <w:rFonts w:ascii="Calibri" w:hAnsi="Calibri" w:cs="Calibri"/>
+          <w:b/>
+          <w:color w:val="222222"/>
+          <w:shd w:val="clear" w:color="auto" w:fill="FFFFFF"/>
+        </w:rPr>
+        <w:t>Predicted vs actual</w:t>
+      </w:r>
+      <w:r>
+        <w:rPr>
+          <w:rFonts w:ascii="Calibri" w:hAnsi="Calibri" w:cs="Calibri"/>
+          <w:b/>
+          <w:color w:val="222222"/>
+          <w:shd w:val="clear" w:color="auto" w:fill="FFFFFF"/>
+        </w:rPr>
+        <w:t xml:space="preserve">: </w:t>
+      </w:r>
+    </w:p>
+    <w:p>
+      <w:r>
+        <w:rPr>
+          <w:noProof/>
+        </w:rPr>
+        <w:drawing>
+          <wp:inline distT="0" distB="0" distL="0" distR="0" wp14:anchorId="269C06BD" wp14:editId="473A32BC">
+            <wp:extent cx="5943600" cy="3049270"/>
+            <wp:effectExtent l="0" t="0" r="0" b="0"/>
+            <wp:docPr id="39" name="Picture 39"/>
+            <wp:cNvGraphicFramePr>
+              <a:graphicFrameLocks xmlns:a="http://schemas.openxmlformats.org/drawingml/2006/main" noChangeAspect="1"/>
+            </wp:cNvGraphicFramePr>
+            <a:graphic xmlns:a="http://schemas.openxmlformats.org/drawingml/2006/main">
+              <a:graphicData uri="http://schemas.openxmlformats.org/drawingml/2006/picture">
+                <pic:pic xmlns:pic="http://schemas.openxmlformats.org/drawingml/2006/picture">
+                  <pic:nvPicPr>
+                    <pic:cNvPr id="1" name=""/>
+                    <pic:cNvPicPr/>
+                  </pic:nvPicPr>
+                  <pic:blipFill>
+                    <a:blip r:embed="rId47"/>
+                    <a:stretch>
+                      <a:fillRect/>
+                    </a:stretch>
+                  </pic:blipFill>
+                  <pic:spPr>
+                    <a:xfrm>
+                      <a:off x="0" y="0"/>
                       <a:ext cx="5943600" cy="3049270"/>
                     </a:xfrm>
                     <a:prstGeom prst="rect">
@@ -6028,8 +7310,6 @@
           </wp:inline>
         </w:drawing>
       </w:r>
-      <w:bookmarkStart w:id="0" w:name="_GoBack"/>
-      <w:bookmarkEnd w:id="0"/>
     </w:p>
     <w:p/>
     <w:p>
@@ -6089,6 +7369,7 @@
     </w:p>
     <w:p>
       <w:r>
+        <w:lastRenderedPageBreak/>
         <w:t>The forget gate: It removes the information that is no longer required by the model</w:t>
       </w:r>
     </w:p>
@@ -6172,7 +7453,6 @@
         <w:rPr>
           <w:b/>
         </w:rPr>
-        <w:lastRenderedPageBreak/>
         <w:t>Libraries:</w:t>
       </w:r>
       <w:r>
@@ -6366,6 +7646,7 @@
     </w:p>
     <w:p>
       <w:r>
+        <w:lastRenderedPageBreak/>
         <w:t xml:space="preserve">3. Add </w:t>
       </w:r>
       <w:proofErr w:type="gramStart"/>
@@ -6563,6 +7844,164 @@
           </w:p>
         </w:tc>
       </w:tr>
+      <w:tr>
+        <w:tc>
+          <w:tcPr>
+            <w:tcW w:w="4675" w:type="dxa"/>
+          </w:tcPr>
+          <w:p>
+            <w:pPr>
+              <w:jc w:val="center"/>
+              <w:rPr>
+                <w:b/>
+              </w:rPr>
+            </w:pPr>
+            <w:r>
+              <w:rPr>
+                <w:b/>
+              </w:rPr>
+              <w:t>2 day</w:t>
+            </w:r>
+          </w:p>
+        </w:tc>
+        <w:tc>
+          <w:tcPr>
+            <w:tcW w:w="4675" w:type="dxa"/>
+          </w:tcPr>
+          <w:p>
+            <w:pPr>
+              <w:rPr>
+                <w:b/>
+              </w:rPr>
+            </w:pPr>
+            <w:r>
+              <w:rPr>
+                <w:b/>
+              </w:rPr>
+              <w:t>110.23</w:t>
+            </w:r>
+          </w:p>
+        </w:tc>
+      </w:tr>
+      <w:tr>
+        <w:tc>
+          <w:tcPr>
+            <w:tcW w:w="4675" w:type="dxa"/>
+          </w:tcPr>
+          <w:p>
+            <w:pPr>
+              <w:jc w:val="center"/>
+              <w:rPr>
+                <w:b/>
+              </w:rPr>
+            </w:pPr>
+            <w:r>
+              <w:rPr>
+                <w:b/>
+              </w:rPr>
+              <w:t>3 day</w:t>
+            </w:r>
+          </w:p>
+        </w:tc>
+        <w:tc>
+          <w:tcPr>
+            <w:tcW w:w="4675" w:type="dxa"/>
+          </w:tcPr>
+          <w:p>
+            <w:pPr>
+              <w:rPr>
+                <w:b/>
+              </w:rPr>
+            </w:pPr>
+            <w:r>
+              <w:rPr>
+                <w:b/>
+              </w:rPr>
+              <w:t>97.45</w:t>
+            </w:r>
+          </w:p>
+        </w:tc>
+      </w:tr>
+      <w:tr>
+        <w:tc>
+          <w:tcPr>
+            <w:tcW w:w="4675" w:type="dxa"/>
+          </w:tcPr>
+          <w:p>
+            <w:pPr>
+              <w:jc w:val="center"/>
+              <w:rPr>
+                <w:b/>
+              </w:rPr>
+            </w:pPr>
+            <w:r>
+              <w:rPr>
+                <w:b/>
+              </w:rPr>
+              <w:t>4 day</w:t>
+            </w:r>
+          </w:p>
+        </w:tc>
+        <w:tc>
+          <w:tcPr>
+            <w:tcW w:w="4675" w:type="dxa"/>
+          </w:tcPr>
+          <w:p>
+            <w:pPr>
+              <w:rPr>
+                <w:b/>
+              </w:rPr>
+            </w:pPr>
+            <w:r>
+              <w:rPr>
+                <w:b/>
+              </w:rPr>
+              <w:t>89.17</w:t>
+            </w:r>
+          </w:p>
+        </w:tc>
+      </w:tr>
+      <w:tr>
+        <w:tc>
+          <w:tcPr>
+            <w:tcW w:w="4675" w:type="dxa"/>
+          </w:tcPr>
+          <w:p>
+            <w:pPr>
+              <w:jc w:val="center"/>
+              <w:rPr>
+                <w:b/>
+              </w:rPr>
+            </w:pPr>
+            <w:r>
+              <w:rPr>
+                <w:b/>
+              </w:rPr>
+              <w:t>5 day</w:t>
+            </w:r>
+          </w:p>
+        </w:tc>
+        <w:tc>
+          <w:tcPr>
+            <w:tcW w:w="4675" w:type="dxa"/>
+          </w:tcPr>
+          <w:p>
+            <w:pPr>
+              <w:rPr>
+                <w:b/>
+              </w:rPr>
+            </w:pPr>
+            <w:r>
+              <w:rPr>
+                <w:b/>
+              </w:rPr>
+              <w:t>67.14</w:t>
+            </w:r>
+            <w:bookmarkStart w:id="0" w:name="_GoBack"/>
+            <w:bookmarkEnd w:id="0"/>
+          </w:p>
+        </w:tc>
+      </w:tr>
     </w:tbl>
     <w:p/>
     <w:p/>
@@ -6585,6 +8024,7 @@
         <w:rPr>
           <w:noProof/>
         </w:rPr>
+        <w:lastRenderedPageBreak/>
         <w:drawing>
           <wp:inline distT="0" distB="0" distL="0" distR="0" wp14:anchorId="43027AA9" wp14:editId="512871D2">
             <wp:extent cx="5943600" cy="2275840"/>
@@ -6601,7 +8041,7 @@
                     <pic:cNvPicPr/>
                   </pic:nvPicPr>
                   <pic:blipFill>
-                    <a:blip r:embed="rId46"/>
+                    <a:blip r:embed="rId48"/>
                     <a:stretch>
                       <a:fillRect/>
                     </a:stretch>
@@ -6669,7 +8109,6 @@
         <w:rPr>
           <w:noProof/>
         </w:rPr>
-        <w:lastRenderedPageBreak/>
         <w:drawing>
           <wp:inline distT="0" distB="0" distL="0" distR="0" wp14:anchorId="360DBDB7" wp14:editId="3DABC1C2">
             <wp:extent cx="5943600" cy="2978785"/>
@@ -6686,7 +8125,7 @@
                     <pic:cNvPicPr/>
                   </pic:nvPicPr>
                   <pic:blipFill>
-                    <a:blip r:embed="rId47"/>
+                    <a:blip r:embed="rId49"/>
                     <a:stretch>
                       <a:fillRect/>
                     </a:stretch>

--- a/MLPricePrediction/Integer Programming and Trend Prediction.docx
+++ b/MLPricePrediction/Integer Programming and Trend Prediction.docx
@@ -4219,13 +4219,7 @@
               <w:rPr>
                 <w:b/>
               </w:rPr>
-              <w:t>2</w:t>
-            </w:r>
-            <w:r>
-              <w:rPr>
-                <w:b/>
-              </w:rPr>
-              <w:t xml:space="preserve"> day</w:t>
+              <w:t>2 day</w:t>
             </w:r>
           </w:p>
         </w:tc>
@@ -4293,13 +4287,7 @@
               <w:rPr>
                 <w:b/>
               </w:rPr>
-              <w:t>3</w:t>
-            </w:r>
-            <w:r>
-              <w:rPr>
-                <w:b/>
-              </w:rPr>
-              <w:t xml:space="preserve"> day</w:t>
+              <w:t>3 day</w:t>
             </w:r>
           </w:p>
         </w:tc>
@@ -4367,13 +4355,7 @@
               <w:rPr>
                 <w:b/>
               </w:rPr>
-              <w:t>4</w:t>
-            </w:r>
-            <w:r>
-              <w:rPr>
-                <w:b/>
-              </w:rPr>
-              <w:t xml:space="preserve"> day</w:t>
+              <w:t>4 day</w:t>
             </w:r>
           </w:p>
         </w:tc>
@@ -4441,13 +4423,7 @@
               <w:rPr>
                 <w:b/>
               </w:rPr>
-              <w:t>5</w:t>
-            </w:r>
-            <w:r>
-              <w:rPr>
-                <w:b/>
-              </w:rPr>
-              <w:t xml:space="preserve"> day</w:t>
+              <w:t>5 day</w:t>
             </w:r>
           </w:p>
         </w:tc>
@@ -5188,13 +5164,7 @@
               <w:rPr>
                 <w:b/>
               </w:rPr>
-              <w:t>2</w:t>
-            </w:r>
-            <w:r>
-              <w:rPr>
-                <w:b/>
-              </w:rPr>
-              <w:t xml:space="preserve"> day</w:t>
+              <w:t>2 day</w:t>
             </w:r>
           </w:p>
         </w:tc>
@@ -5262,13 +5232,7 @@
               <w:rPr>
                 <w:b/>
               </w:rPr>
-              <w:t>3</w:t>
-            </w:r>
-            <w:r>
-              <w:rPr>
-                <w:b/>
-              </w:rPr>
-              <w:t xml:space="preserve"> day</w:t>
+              <w:t>3 day</w:t>
             </w:r>
           </w:p>
         </w:tc>
@@ -5336,13 +5300,7 @@
               <w:rPr>
                 <w:b/>
               </w:rPr>
-              <w:t>4</w:t>
-            </w:r>
-            <w:r>
-              <w:rPr>
-                <w:b/>
-              </w:rPr>
-              <w:t xml:space="preserve"> day</w:t>
+              <w:t>4 day</w:t>
             </w:r>
           </w:p>
         </w:tc>
@@ -5410,13 +5368,7 @@
               <w:rPr>
                 <w:b/>
               </w:rPr>
-              <w:t>5</w:t>
-            </w:r>
-            <w:r>
-              <w:rPr>
-                <w:b/>
-              </w:rPr>
-              <w:t xml:space="preserve"> day</w:t>
+              <w:t>5 day</w:t>
             </w:r>
           </w:p>
         </w:tc>
@@ -7856,12 +7808,8 @@
                 <w:b/>
               </w:rPr>
             </w:pPr>
-            <w:r>
-              <w:rPr>
-                <w:b/>
-              </w:rPr>
-              <w:t>2 day</w:t>
-            </w:r>
+            <w:bookmarkStart w:id="0" w:name="_GoBack"/>
+            <w:bookmarkEnd w:id="0"/>
           </w:p>
         </w:tc>
         <w:tc>
@@ -7874,12 +7822,6 @@
                 <w:b/>
               </w:rPr>
             </w:pPr>
-            <w:r>
-              <w:rPr>
-                <w:b/>
-              </w:rPr>
-              <w:t>110.23</w:t>
-            </w:r>
           </w:p>
         </w:tc>
       </w:tr>
@@ -7895,12 +7837,6 @@
                 <w:b/>
               </w:rPr>
             </w:pPr>
-            <w:r>
-              <w:rPr>
-                <w:b/>
-              </w:rPr>
-              <w:t>3 day</w:t>
-            </w:r>
           </w:p>
         </w:tc>
         <w:tc>
@@ -7913,12 +7849,6 @@
                 <w:b/>
               </w:rPr>
             </w:pPr>
-            <w:r>
-              <w:rPr>
-                <w:b/>
-              </w:rPr>
-              <w:t>97.45</w:t>
-            </w:r>
           </w:p>
         </w:tc>
       </w:tr>
@@ -7934,12 +7864,6 @@
                 <w:b/>
               </w:rPr>
             </w:pPr>
-            <w:r>
-              <w:rPr>
-                <w:b/>
-              </w:rPr>
-              <w:t>4 day</w:t>
-            </w:r>
           </w:p>
         </w:tc>
         <w:tc>
@@ -7952,12 +7876,6 @@
                 <w:b/>
               </w:rPr>
             </w:pPr>
-            <w:r>
-              <w:rPr>
-                <w:b/>
-              </w:rPr>
-              <w:t>89.17</w:t>
-            </w:r>
           </w:p>
         </w:tc>
       </w:tr>
@@ -7973,12 +7891,6 @@
                 <w:b/>
               </w:rPr>
             </w:pPr>
-            <w:r>
-              <w:rPr>
-                <w:b/>
-              </w:rPr>
-              <w:t>5 day</w:t>
-            </w:r>
           </w:p>
         </w:tc>
         <w:tc>
@@ -7991,14 +7903,6 @@
                 <w:b/>
               </w:rPr>
             </w:pPr>
-            <w:r>
-              <w:rPr>
-                <w:b/>
-              </w:rPr>
-              <w:t>67.14</w:t>
-            </w:r>
-            <w:bookmarkStart w:id="0" w:name="_GoBack"/>
-            <w:bookmarkEnd w:id="0"/>
           </w:p>
         </w:tc>
       </w:tr>

--- a/MLPricePrediction/Integer Programming and Trend Prediction.docx
+++ b/MLPricePrediction/Integer Programming and Trend Prediction.docx
@@ -966,18 +966,19 @@
       </w:r>
       <w:proofErr w:type="spellEnd"/>
       <w:r>
-        <w:t xml:space="preserve"> defined above. Here, in our case objective function is product of sum </w:t>
-      </w:r>
-      <w:proofErr w:type="gramStart"/>
-      <w:r>
-        <w:t xml:space="preserve">of  </w:t>
+        <w:t xml:space="preserve"> defined above. Here, in our case objective function is </w:t>
+      </w:r>
+      <w:r>
+        <w:t xml:space="preserve">sum of </w:t>
+      </w:r>
+      <w:r>
+        <w:t xml:space="preserve">product of </w:t>
       </w:r>
       <w:proofErr w:type="spellStart"/>
       <w:r>
         <w:t>PnL</w:t>
       </w:r>
       <w:proofErr w:type="spellEnd"/>
-      <w:proofErr w:type="gramEnd"/>
       <w:r>
         <w:t xml:space="preserve"> and weights/lot size for all strategies.</w:t>
       </w:r>
@@ -1021,6 +1022,35 @@
       </w:r>
       <w:r>
         <w:t>PnL4+..............................+s15*PnL15</w:t>
+      </w:r>
+    </w:p>
+    <w:p/>
+    <w:p>
+      <w:r>
+        <w:t xml:space="preserve">Where: </w:t>
+      </w:r>
+    </w:p>
+    <w:p>
+      <w:r>
+        <w:t>Cumulative equity over period = initial investment*(1+rreturn</w:t>
+      </w:r>
+      <w:proofErr w:type="gramStart"/>
+      <w:r>
+        <w:t>) ,</w:t>
+      </w:r>
+      <w:proofErr w:type="gramEnd"/>
+      <w:r>
+        <w:t xml:space="preserve"> this is calculated over returns for a given time frame</w:t>
+      </w:r>
+    </w:p>
+    <w:p>
+      <w:proofErr w:type="spellStart"/>
+      <w:r>
+        <w:t>PnL</w:t>
+      </w:r>
+      <w:proofErr w:type="spellEnd"/>
+      <w:r>
+        <w:t xml:space="preserve"> = Cumulative equity at the end of the period – Cumulative equity at the starting of the period</w:t>
       </w:r>
     </w:p>
     <w:p>
@@ -7808,8 +7838,6 @@
                 <w:b/>
               </w:rPr>
             </w:pPr>
-            <w:bookmarkStart w:id="0" w:name="_GoBack"/>
-            <w:bookmarkEnd w:id="0"/>
           </w:p>
         </w:tc>
         <w:tc>
@@ -8050,6 +8078,70 @@
         </w:drawing>
       </w:r>
     </w:p>
+    <w:p>
+      <w:pPr>
+        <w:rPr>
+          <w:b/>
+        </w:rPr>
+      </w:pPr>
+    </w:p>
+    <w:p>
+      <w:pPr>
+        <w:rPr>
+          <w:b/>
+        </w:rPr>
+      </w:pPr>
+    </w:p>
+    <w:p>
+      <w:pPr>
+        <w:rPr>
+          <w:b/>
+        </w:rPr>
+      </w:pPr>
+      <w:r>
+        <w:rPr>
+          <w:b/>
+        </w:rPr>
+        <w:t>Code Flow:</w:t>
+      </w:r>
+    </w:p>
+    <w:p>
+      <w:pPr>
+        <w:pStyle w:val="ListParagraph"/>
+        <w:numPr>
+          <w:ilvl w:val="0"/>
+          <w:numId w:val="8"/>
+        </w:numPr>
+      </w:pPr>
+      <w:r>
+        <w:t xml:space="preserve">Put data files under data directory/ directory from where running the </w:t>
+      </w:r>
+      <w:proofErr w:type="spellStart"/>
+      <w:r>
+        <w:t>jupyter</w:t>
+      </w:r>
+      <w:proofErr w:type="spellEnd"/>
+      <w:r>
+        <w:t xml:space="preserve"> file.</w:t>
+      </w:r>
+    </w:p>
+    <w:p>
+      <w:pPr>
+        <w:pStyle w:val="ListParagraph"/>
+        <w:numPr>
+          <w:ilvl w:val="0"/>
+          <w:numId w:val="8"/>
+        </w:numPr>
+      </w:pPr>
+      <w:r>
+        <w:t>Run price pre</w:t>
+      </w:r>
+      <w:bookmarkStart w:id="0" w:name="_GoBack"/>
+      <w:bookmarkEnd w:id="0"/>
+      <w:r>
+        <w:t xml:space="preserve">diction Jupiter files </w:t>
+      </w:r>
+    </w:p>
     <w:sectPr>
       <w:pgSz w:w="12240" w:h="15840"/>
       <w:pgMar w:top="1440" w:right="1440" w:bottom="1440" w:left="1440" w:header="720" w:footer="720" w:gutter="0"/>
@@ -8375,6 +8467,95 @@
     </w:lvl>
   </w:abstractNum>
   <w:abstractNum w:abstractNumId="3" w15:restartNumberingAfterBreak="0">
+    <w:nsid w:val="239C483E"/>
+    <w:multiLevelType w:val="hybridMultilevel"/>
+    <w:tmpl w:val="5D387F6A"/>
+    <w:lvl w:ilvl="0" w:tplc="0409000F">
+      <w:start w:val="1"/>
+      <w:numFmt w:val="decimal"/>
+      <w:lvlText w:val="%1."/>
+      <w:lvlJc w:val="left"/>
+      <w:pPr>
+        <w:ind w:left="720" w:hanging="360"/>
+      </w:pPr>
+      <w:rPr>
+        <w:rFonts w:hint="default"/>
+      </w:rPr>
+    </w:lvl>
+    <w:lvl w:ilvl="1" w:tplc="04090019" w:tentative="1">
+      <w:start w:val="1"/>
+      <w:numFmt w:val="lowerLetter"/>
+      <w:lvlText w:val="%2."/>
+      <w:lvlJc w:val="left"/>
+      <w:pPr>
+        <w:ind w:left="1440" w:hanging="360"/>
+      </w:pPr>
+    </w:lvl>
+    <w:lvl w:ilvl="2" w:tplc="0409001B" w:tentative="1">
+      <w:start w:val="1"/>
+      <w:numFmt w:val="lowerRoman"/>
+      <w:lvlText w:val="%3."/>
+      <w:lvlJc w:val="right"/>
+      <w:pPr>
+        <w:ind w:left="2160" w:hanging="180"/>
+      </w:pPr>
+    </w:lvl>
+    <w:lvl w:ilvl="3" w:tplc="0409000F" w:tentative="1">
+      <w:start w:val="1"/>
+      <w:numFmt w:val="decimal"/>
+      <w:lvlText w:val="%4."/>
+      <w:lvlJc w:val="left"/>
+      <w:pPr>
+        <w:ind w:left="2880" w:hanging="360"/>
+      </w:pPr>
+    </w:lvl>
+    <w:lvl w:ilvl="4" w:tplc="04090019" w:tentative="1">
+      <w:start w:val="1"/>
+      <w:numFmt w:val="lowerLetter"/>
+      <w:lvlText w:val="%5."/>
+      <w:lvlJc w:val="left"/>
+      <w:pPr>
+        <w:ind w:left="3600" w:hanging="360"/>
+      </w:pPr>
+    </w:lvl>
+    <w:lvl w:ilvl="5" w:tplc="0409001B" w:tentative="1">
+      <w:start w:val="1"/>
+      <w:numFmt w:val="lowerRoman"/>
+      <w:lvlText w:val="%6."/>
+      <w:lvlJc w:val="right"/>
+      <w:pPr>
+        <w:ind w:left="4320" w:hanging="180"/>
+      </w:pPr>
+    </w:lvl>
+    <w:lvl w:ilvl="6" w:tplc="0409000F" w:tentative="1">
+      <w:start w:val="1"/>
+      <w:numFmt w:val="decimal"/>
+      <w:lvlText w:val="%7."/>
+      <w:lvlJc w:val="left"/>
+      <w:pPr>
+        <w:ind w:left="5040" w:hanging="360"/>
+      </w:pPr>
+    </w:lvl>
+    <w:lvl w:ilvl="7" w:tplc="04090019" w:tentative="1">
+      <w:start w:val="1"/>
+      <w:numFmt w:val="lowerLetter"/>
+      <w:lvlText w:val="%8."/>
+      <w:lvlJc w:val="left"/>
+      <w:pPr>
+        <w:ind w:left="5760" w:hanging="360"/>
+      </w:pPr>
+    </w:lvl>
+    <w:lvl w:ilvl="8" w:tplc="0409001B" w:tentative="1">
+      <w:start w:val="1"/>
+      <w:numFmt w:val="lowerRoman"/>
+      <w:lvlText w:val="%9."/>
+      <w:lvlJc w:val="right"/>
+      <w:pPr>
+        <w:ind w:left="6480" w:hanging="180"/>
+      </w:pPr>
+    </w:lvl>
+  </w:abstractNum>
+  <w:abstractNum w:abstractNumId="4" w15:restartNumberingAfterBreak="0">
     <w:nsid w:val="386126C9"/>
     <w:multiLevelType w:val="hybridMultilevel"/>
     <w:tmpl w:val="27A2FCD0"/>
@@ -8460,7 +8641,7 @@
       </w:pPr>
     </w:lvl>
   </w:abstractNum>
-  <w:abstractNum w:abstractNumId="4" w15:restartNumberingAfterBreak="0">
+  <w:abstractNum w:abstractNumId="5" w15:restartNumberingAfterBreak="0">
     <w:nsid w:val="398E3202"/>
     <w:multiLevelType w:val="hybridMultilevel"/>
     <w:tmpl w:val="43BE61C0"/>
@@ -8573,7 +8754,7 @@
       </w:rPr>
     </w:lvl>
   </w:abstractNum>
-  <w:abstractNum w:abstractNumId="5" w15:restartNumberingAfterBreak="0">
+  <w:abstractNum w:abstractNumId="6" w15:restartNumberingAfterBreak="0">
     <w:nsid w:val="76FF57A9"/>
     <w:multiLevelType w:val="hybridMultilevel"/>
     <w:tmpl w:val="27A2FCD0"/>
@@ -8659,7 +8840,7 @@
       </w:pPr>
     </w:lvl>
   </w:abstractNum>
-  <w:abstractNum w:abstractNumId="6" w15:restartNumberingAfterBreak="0">
+  <w:abstractNum w:abstractNumId="7" w15:restartNumberingAfterBreak="0">
     <w:nsid w:val="7A3D4785"/>
     <w:multiLevelType w:val="hybridMultilevel"/>
     <w:tmpl w:val="E7A8AFAC"/>
@@ -8758,16 +8939,19 @@
     <w:abstractNumId w:val="2"/>
   </w:num>
   <w:num w:numId="4">
+    <w:abstractNumId w:val="7"/>
+  </w:num>
+  <w:num w:numId="5">
+    <w:abstractNumId w:val="4"/>
+  </w:num>
+  <w:num w:numId="6">
     <w:abstractNumId w:val="6"/>
   </w:num>
-  <w:num w:numId="5">
-    <w:abstractNumId w:val="3"/>
-  </w:num>
-  <w:num w:numId="6">
+  <w:num w:numId="7">
     <w:abstractNumId w:val="5"/>
   </w:num>
-  <w:num w:numId="7">
-    <w:abstractNumId w:val="4"/>
+  <w:num w:numId="8">
+    <w:abstractNumId w:val="3"/>
   </w:num>
 </w:numbering>
 </file>

--- a/MLPricePrediction/Integer Programming and Trend Prediction.docx
+++ b/MLPricePrediction/Integer Programming and Trend Prediction.docx
@@ -3657,6 +3657,279 @@
         </w:rPr>
       </w:pPr>
     </w:p>
+    <w:p>
+      <w:bookmarkStart w:id="0" w:name="_GoBack"/>
+      <w:bookmarkEnd w:id="0"/>
+    </w:p>
+    <w:p/>
+    <w:p>
+      <w:pPr>
+        <w:pStyle w:val="NormalWeb"/>
+        <w:spacing w:before="0" w:beforeAutospacing="0" w:after="200" w:afterAutospacing="0"/>
+      </w:pPr>
+      <w:r>
+        <w:rPr>
+          <w:rFonts w:ascii="Calibri" w:hAnsi="Calibri" w:cs="Calibri"/>
+          <w:b/>
+          <w:bCs/>
+          <w:color w:val="000000"/>
+          <w:sz w:val="22"/>
+          <w:szCs w:val="22"/>
+        </w:rPr>
+        <w:t>Parameter selection using Grid Search optimization:</w:t>
+      </w:r>
+    </w:p>
+    <w:p>
+      <w:pPr>
+        <w:pStyle w:val="NormalWeb"/>
+        <w:spacing w:before="0" w:beforeAutospacing="0" w:after="200" w:afterAutospacing="0"/>
+      </w:pPr>
+      <w:r>
+        <w:rPr>
+          <w:rFonts w:ascii="Calibri" w:hAnsi="Calibri" w:cs="Calibri"/>
+          <w:color w:val="000000"/>
+          <w:sz w:val="22"/>
+          <w:szCs w:val="22"/>
+        </w:rPr>
+        <w:t xml:space="preserve">We have to check distribution of returns in training and testing dataset. If the distributions are normal then we can pick best optimal parameters and use it for testing dataset. Unfortunately, in most of the scenarios, distribution of training and testing dataset are different and we </w:t>
+      </w:r>
+      <w:proofErr w:type="spellStart"/>
+      <w:proofErr w:type="gramStart"/>
+      <w:r>
+        <w:rPr>
+          <w:rFonts w:ascii="Calibri" w:hAnsi="Calibri" w:cs="Calibri"/>
+          <w:color w:val="000000"/>
+          <w:sz w:val="22"/>
+          <w:szCs w:val="22"/>
+        </w:rPr>
+        <w:t>can not</w:t>
+      </w:r>
+      <w:proofErr w:type="spellEnd"/>
+      <w:proofErr w:type="gramEnd"/>
+      <w:r>
+        <w:rPr>
+          <w:rFonts w:ascii="Calibri" w:hAnsi="Calibri" w:cs="Calibri"/>
+          <w:color w:val="000000"/>
+          <w:sz w:val="22"/>
+          <w:szCs w:val="22"/>
+        </w:rPr>
+        <w:t xml:space="preserve"> pick best parameters directly from training and use it for testing dataset. We have to </w:t>
+      </w:r>
+    </w:p>
+    <w:p>
+      <w:pPr>
+        <w:pStyle w:val="NormalWeb"/>
+        <w:numPr>
+          <w:ilvl w:val="0"/>
+          <w:numId w:val="9"/>
+        </w:numPr>
+        <w:spacing w:before="0" w:beforeAutospacing="0" w:after="0" w:afterAutospacing="0"/>
+        <w:textAlignment w:val="baseline"/>
+        <w:rPr>
+          <w:rFonts w:ascii="Calibri" w:hAnsi="Calibri" w:cs="Calibri"/>
+          <w:color w:val="000000"/>
+          <w:sz w:val="22"/>
+          <w:szCs w:val="22"/>
+        </w:rPr>
+      </w:pPr>
+      <w:r>
+        <w:rPr>
+          <w:rFonts w:ascii="Calibri" w:hAnsi="Calibri" w:cs="Calibri"/>
+          <w:color w:val="000000"/>
+          <w:sz w:val="22"/>
+          <w:szCs w:val="22"/>
+        </w:rPr>
+        <w:t xml:space="preserve">Calculate </w:t>
+      </w:r>
+      <w:proofErr w:type="spellStart"/>
+      <w:r>
+        <w:rPr>
+          <w:rFonts w:ascii="Calibri" w:hAnsi="Calibri" w:cs="Calibri"/>
+          <w:color w:val="000000"/>
+          <w:sz w:val="22"/>
+          <w:szCs w:val="22"/>
+        </w:rPr>
+        <w:t>Pnl</w:t>
+      </w:r>
+      <w:proofErr w:type="spellEnd"/>
+      <w:r>
+        <w:rPr>
+          <w:rFonts w:ascii="Calibri" w:hAnsi="Calibri" w:cs="Calibri"/>
+          <w:color w:val="000000"/>
+          <w:sz w:val="22"/>
+          <w:szCs w:val="22"/>
+        </w:rPr>
+        <w:t xml:space="preserve"> / Drawdown ratio and return to drawdown in return ratio for each and every combination</w:t>
+      </w:r>
+    </w:p>
+    <w:p>
+      <w:pPr>
+        <w:pStyle w:val="NormalWeb"/>
+        <w:numPr>
+          <w:ilvl w:val="0"/>
+          <w:numId w:val="9"/>
+        </w:numPr>
+        <w:spacing w:before="0" w:beforeAutospacing="0" w:after="0" w:afterAutospacing="0"/>
+        <w:textAlignment w:val="baseline"/>
+        <w:rPr>
+          <w:rFonts w:ascii="Calibri" w:hAnsi="Calibri" w:cs="Calibri"/>
+          <w:color w:val="000000"/>
+          <w:sz w:val="22"/>
+          <w:szCs w:val="22"/>
+        </w:rPr>
+      </w:pPr>
+      <w:r>
+        <w:rPr>
+          <w:rFonts w:ascii="Calibri" w:hAnsi="Calibri" w:cs="Calibri"/>
+          <w:color w:val="000000"/>
+          <w:sz w:val="22"/>
+          <w:szCs w:val="22"/>
+        </w:rPr>
+        <w:t xml:space="preserve">Plot these </w:t>
+      </w:r>
+      <w:proofErr w:type="gramStart"/>
+      <w:r>
+        <w:rPr>
+          <w:rFonts w:ascii="Calibri" w:hAnsi="Calibri" w:cs="Calibri"/>
+          <w:color w:val="000000"/>
+          <w:sz w:val="22"/>
+          <w:szCs w:val="22"/>
+        </w:rPr>
+        <w:t>2</w:t>
+      </w:r>
+      <w:proofErr w:type="gramEnd"/>
+      <w:r>
+        <w:rPr>
+          <w:rFonts w:ascii="Calibri" w:hAnsi="Calibri" w:cs="Calibri"/>
+          <w:color w:val="000000"/>
+          <w:sz w:val="22"/>
+          <w:szCs w:val="22"/>
+        </w:rPr>
+        <w:t xml:space="preserve"> ratios and look for period where there is a cluster of points and smooth </w:t>
+      </w:r>
+      <w:proofErr w:type="spellStart"/>
+      <w:r>
+        <w:rPr>
+          <w:rFonts w:ascii="Calibri" w:hAnsi="Calibri" w:cs="Calibri"/>
+          <w:color w:val="000000"/>
+          <w:sz w:val="22"/>
+          <w:szCs w:val="22"/>
+        </w:rPr>
+        <w:t>Pnl</w:t>
+      </w:r>
+      <w:proofErr w:type="spellEnd"/>
+      <w:r>
+        <w:rPr>
+          <w:rFonts w:ascii="Calibri" w:hAnsi="Calibri" w:cs="Calibri"/>
+          <w:color w:val="000000"/>
+          <w:sz w:val="22"/>
+          <w:szCs w:val="22"/>
+        </w:rPr>
+        <w:t xml:space="preserve"> transition. It should not have sudden change in the </w:t>
+      </w:r>
+      <w:proofErr w:type="spellStart"/>
+      <w:r>
+        <w:rPr>
+          <w:rFonts w:ascii="Calibri" w:hAnsi="Calibri" w:cs="Calibri"/>
+          <w:color w:val="000000"/>
+          <w:sz w:val="22"/>
+          <w:szCs w:val="22"/>
+        </w:rPr>
+        <w:t>PnL</w:t>
+      </w:r>
+      <w:proofErr w:type="spellEnd"/>
+    </w:p>
+    <w:p>
+      <w:pPr>
+        <w:pStyle w:val="NormalWeb"/>
+        <w:numPr>
+          <w:ilvl w:val="0"/>
+          <w:numId w:val="9"/>
+        </w:numPr>
+        <w:spacing w:before="0" w:beforeAutospacing="0" w:after="0" w:afterAutospacing="0"/>
+        <w:textAlignment w:val="baseline"/>
+        <w:rPr>
+          <w:rFonts w:ascii="Calibri" w:hAnsi="Calibri" w:cs="Calibri"/>
+          <w:color w:val="000000"/>
+          <w:sz w:val="22"/>
+          <w:szCs w:val="22"/>
+        </w:rPr>
+      </w:pPr>
+      <w:r>
+        <w:rPr>
+          <w:rFonts w:ascii="Calibri" w:hAnsi="Calibri" w:cs="Calibri"/>
+          <w:color w:val="000000"/>
+          <w:sz w:val="22"/>
+          <w:szCs w:val="22"/>
+        </w:rPr>
+        <w:t xml:space="preserve">Pick the range of </w:t>
+      </w:r>
+      <w:proofErr w:type="spellStart"/>
+      <w:proofErr w:type="gramStart"/>
+      <w:r>
+        <w:rPr>
+          <w:rFonts w:ascii="Calibri" w:hAnsi="Calibri" w:cs="Calibri"/>
+          <w:color w:val="000000"/>
+          <w:sz w:val="22"/>
+          <w:szCs w:val="22"/>
+        </w:rPr>
+        <w:t>PnL</w:t>
+      </w:r>
+      <w:proofErr w:type="spellEnd"/>
+      <w:r>
+        <w:rPr>
+          <w:rFonts w:ascii="Calibri" w:hAnsi="Calibri" w:cs="Calibri"/>
+          <w:color w:val="000000"/>
+          <w:sz w:val="22"/>
+          <w:szCs w:val="22"/>
+        </w:rPr>
+        <w:t xml:space="preserve"> which</w:t>
+      </w:r>
+      <w:proofErr w:type="gramEnd"/>
+      <w:r>
+        <w:rPr>
+          <w:rFonts w:ascii="Calibri" w:hAnsi="Calibri" w:cs="Calibri"/>
+          <w:color w:val="000000"/>
+          <w:sz w:val="22"/>
+          <w:szCs w:val="22"/>
+        </w:rPr>
+        <w:t xml:space="preserve"> has a cluster of points. This is more of a heuristic method rather than automated.  Automated method is possible when the distributions are the same. </w:t>
+      </w:r>
+    </w:p>
+    <w:p>
+      <w:pPr>
+        <w:pStyle w:val="NormalWeb"/>
+        <w:numPr>
+          <w:ilvl w:val="0"/>
+          <w:numId w:val="9"/>
+        </w:numPr>
+        <w:spacing w:before="0" w:beforeAutospacing="0" w:after="200" w:afterAutospacing="0"/>
+        <w:textAlignment w:val="baseline"/>
+        <w:rPr>
+          <w:rFonts w:ascii="Calibri" w:hAnsi="Calibri" w:cs="Calibri"/>
+          <w:color w:val="000000"/>
+          <w:sz w:val="22"/>
+          <w:szCs w:val="22"/>
+        </w:rPr>
+      </w:pPr>
+      <w:r>
+        <w:rPr>
+          <w:rFonts w:ascii="Calibri" w:hAnsi="Calibri" w:cs="Calibri"/>
+          <w:color w:val="000000"/>
+          <w:sz w:val="22"/>
+          <w:szCs w:val="22"/>
+        </w:rPr>
+        <w:t>Play around those combinations and get the best parameters</w:t>
+      </w:r>
+    </w:p>
+    <w:p/>
+    <w:p/>
+    <w:p/>
+    <w:p/>
+    <w:p/>
+    <w:p/>
+    <w:p/>
+    <w:p/>
     <w:p/>
     <w:p>
       <w:pPr>
@@ -3692,6 +3965,7 @@
         <w:rPr>
           <w:b/>
         </w:rPr>
+        <w:lastRenderedPageBreak/>
         <w:t>Linear Regression:</w:t>
       </w:r>
     </w:p>
@@ -3944,7 +4218,6 @@
     </w:p>
     <w:p>
       <w:r>
-        <w:lastRenderedPageBreak/>
         <w:t>This creates features such as:</w:t>
       </w:r>
     </w:p>
@@ -4141,6 +4414,7 @@
               <w:rPr>
                 <w:b/>
               </w:rPr>
+              <w:lastRenderedPageBreak/>
               <w:t>Model</w:t>
             </w:r>
           </w:p>
@@ -4629,7 +4903,6 @@
         <w:rPr>
           <w:noProof/>
         </w:rPr>
-        <w:lastRenderedPageBreak/>
         <w:drawing>
           <wp:inline distT="0" distB="0" distL="0" distR="0" wp14:anchorId="55F75297" wp14:editId="5C50A0A9">
             <wp:extent cx="5943600" cy="2797810"/>
@@ -4725,6 +4998,7 @@
         <w:rPr>
           <w:noProof/>
         </w:rPr>
+        <w:lastRenderedPageBreak/>
         <w:drawing>
           <wp:inline distT="0" distB="0" distL="0" distR="0" wp14:anchorId="6882992A" wp14:editId="7666C3A7">
             <wp:extent cx="5943600" cy="2890520"/>
@@ -4838,7 +5112,6 @@
     </w:p>
     <w:p>
       <w:r>
-        <w:lastRenderedPageBreak/>
         <w:t>Lazy learning algorithm − KNN is a lazy learning algorithm because it does not have a specialized training phase and uses all the data for training while classification.</w:t>
       </w:r>
     </w:p>
@@ -5475,7 +5748,6 @@
         <w:rPr>
           <w:b/>
         </w:rPr>
-        <w:lastRenderedPageBreak/>
         <w:t xml:space="preserve">List of Dependent and Independent variables: </w:t>
       </w:r>
     </w:p>
@@ -5690,7 +5962,6 @@
         <w:rPr>
           <w:noProof/>
         </w:rPr>
-        <w:lastRenderedPageBreak/>
         <w:drawing>
           <wp:inline distT="0" distB="0" distL="0" distR="0" wp14:anchorId="49A9E209" wp14:editId="61C7A34B">
             <wp:extent cx="5943600" cy="2896235"/>
@@ -5791,6 +6062,7 @@
         <w:rPr>
           <w:noProof/>
         </w:rPr>
+        <w:lastRenderedPageBreak/>
         <w:drawing>
           <wp:inline distT="0" distB="0" distL="0" distR="0" wp14:anchorId="5E0FF8AC" wp14:editId="2FD8CAA9">
             <wp:extent cx="5943600" cy="2858135"/>
@@ -5858,7 +6130,6 @@
         <w:rPr>
           <w:b/>
         </w:rPr>
-        <w:lastRenderedPageBreak/>
         <w:t>B</w:t>
       </w:r>
       <w:r>
@@ -6140,7 +6411,6 @@
     <w:p/>
     <w:p>
       <w:r>
-        <w:lastRenderedPageBreak/>
         <w:t>RMSE Table:</w:t>
       </w:r>
     </w:p>
@@ -6581,6 +6851,7 @@
         <w:rPr>
           <w:noProof/>
         </w:rPr>
+        <w:lastRenderedPageBreak/>
         <w:drawing>
           <wp:inline distT="0" distB="0" distL="0" distR="0" wp14:anchorId="0616C7B7" wp14:editId="03E13999">
             <wp:extent cx="5943600" cy="2867025"/>
@@ -6673,190 +6944,187 @@
       </w:r>
       <w:proofErr w:type="gramEnd"/>
       <w:r>
-        <w:t xml:space="preserve"> data preprocessing before fitting the model. Prophet, </w:t>
-      </w:r>
+        <w:t xml:space="preserve"> data preprocessing before fitting the model. Prophet, designed and pioneered by Facebook, is a time </w:t>
+      </w:r>
+      <w:proofErr w:type="gramStart"/>
+      <w:r>
+        <w:t>series forecasting</w:t>
+      </w:r>
+      <w:proofErr w:type="gramEnd"/>
+      <w:r>
+        <w:t xml:space="preserve"> library that requires no data preprocessing and is extremely simple to implement. The input for Prophet is a data frame with two columns: date and target (ds and y).</w:t>
+      </w:r>
+    </w:p>
+    <w:p>
+      <w:r>
+        <w:t>Prophet tries to capture the seasonality in the past data and works well when the dataset is large.</w:t>
+      </w:r>
+    </w:p>
+    <w:p>
+      <w:pPr>
+        <w:rPr>
+          <w:b/>
+        </w:rPr>
+      </w:pPr>
+      <w:r>
+        <w:rPr>
+          <w:b/>
+        </w:rPr>
+        <w:t xml:space="preserve">Trained Models: </w:t>
+      </w:r>
+    </w:p>
+    <w:p>
+      <w:pPr>
+        <w:rPr>
+          <w:b/>
+        </w:rPr>
+      </w:pPr>
+      <w:r>
+        <w:rPr>
+          <w:b/>
+        </w:rPr>
+        <w:t xml:space="preserve">1 day Model: </w:t>
+      </w:r>
+      <w:r>
+        <w:t xml:space="preserve">Prophet </w:t>
+      </w:r>
+      <w:r>
+        <w:t xml:space="preserve">Model for </w:t>
+      </w:r>
+      <w:proofErr w:type="gramStart"/>
+      <w:r>
+        <w:t>1 day</w:t>
+      </w:r>
+      <w:proofErr w:type="gramEnd"/>
+      <w:r>
+        <w:t xml:space="preserve"> prediction</w:t>
+      </w:r>
+    </w:p>
+    <w:p>
+      <w:pPr>
+        <w:rPr>
+          <w:b/>
+        </w:rPr>
+      </w:pPr>
+      <w:r>
+        <w:rPr>
+          <w:b/>
+        </w:rPr>
+        <w:t xml:space="preserve">2 day Model: </w:t>
+      </w:r>
+      <w:r>
+        <w:t xml:space="preserve">Prophet </w:t>
+      </w:r>
+      <w:r>
+        <w:t xml:space="preserve">Model for </w:t>
+      </w:r>
+      <w:proofErr w:type="gramStart"/>
+      <w:r>
+        <w:t>2 day</w:t>
+      </w:r>
+      <w:proofErr w:type="gramEnd"/>
+      <w:r>
+        <w:t xml:space="preserve"> prediction</w:t>
+      </w:r>
+    </w:p>
+    <w:p>
+      <w:pPr>
+        <w:rPr>
+          <w:b/>
+        </w:rPr>
+      </w:pPr>
+      <w:r>
+        <w:rPr>
+          <w:b/>
+        </w:rPr>
+        <w:t xml:space="preserve">3 day Model: </w:t>
+      </w:r>
+      <w:r>
+        <w:t xml:space="preserve">Prophet </w:t>
+      </w:r>
+      <w:r>
+        <w:t xml:space="preserve">Model for </w:t>
+      </w:r>
+      <w:proofErr w:type="gramStart"/>
+      <w:r>
+        <w:t>3 day</w:t>
+      </w:r>
+      <w:proofErr w:type="gramEnd"/>
+      <w:r>
+        <w:t xml:space="preserve"> prediction</w:t>
+      </w:r>
+    </w:p>
+    <w:p>
+      <w:pPr>
+        <w:rPr>
+          <w:b/>
+        </w:rPr>
+      </w:pPr>
+      <w:r>
+        <w:rPr>
+          <w:b/>
+        </w:rPr>
+        <w:t xml:space="preserve">4 day Model: </w:t>
+      </w:r>
+      <w:r>
+        <w:t xml:space="preserve">Prophet </w:t>
+      </w:r>
+      <w:r>
+        <w:t xml:space="preserve">Model for </w:t>
+      </w:r>
+      <w:proofErr w:type="gramStart"/>
+      <w:r>
+        <w:t>4 day</w:t>
+      </w:r>
+      <w:proofErr w:type="gramEnd"/>
+      <w:r>
+        <w:t xml:space="preserve"> prediction</w:t>
+      </w:r>
+    </w:p>
+    <w:p>
+      <w:pPr>
+        <w:rPr>
+          <w:b/>
+        </w:rPr>
+      </w:pPr>
+      <w:r>
+        <w:rPr>
+          <w:b/>
+        </w:rPr>
+        <w:t xml:space="preserve">5 day Model: </w:t>
+      </w:r>
+      <w:r>
+        <w:t xml:space="preserve">Prophet </w:t>
+      </w:r>
+      <w:r>
+        <w:t xml:space="preserve">Model for </w:t>
+      </w:r>
+      <w:proofErr w:type="gramStart"/>
+      <w:r>
+        <w:t>5 day</w:t>
+      </w:r>
+      <w:proofErr w:type="gramEnd"/>
+      <w:r>
+        <w:t xml:space="preserve"> prediction</w:t>
+      </w:r>
+    </w:p>
+    <w:p/>
+    <w:p>
+      <w:pPr>
+        <w:rPr>
+          <w:b/>
+        </w:rPr>
+      </w:pPr>
+      <w:r>
+        <w:rPr>
+          <w:b/>
+        </w:rPr>
+        <w:t>Implementation:</w:t>
+      </w:r>
+    </w:p>
+    <w:p>
       <w:r>
         <w:lastRenderedPageBreak/>
-        <w:t xml:space="preserve">designed and pioneered by Facebook, is a time </w:t>
-      </w:r>
-      <w:proofErr w:type="gramStart"/>
-      <w:r>
-        <w:t>series forecasting</w:t>
-      </w:r>
-      <w:proofErr w:type="gramEnd"/>
-      <w:r>
-        <w:t xml:space="preserve"> library that requires no data preprocessing and is extremely simple to implement. The input for Prophet is a data frame with two columns: date and target (ds and y).</w:t>
-      </w:r>
-    </w:p>
-    <w:p>
-      <w:r>
-        <w:t>Prophet tries to capture the seasonality in the past data and works well when the dataset is large.</w:t>
-      </w:r>
-    </w:p>
-    <w:p>
-      <w:pPr>
-        <w:rPr>
-          <w:b/>
-        </w:rPr>
-      </w:pPr>
-      <w:r>
-        <w:rPr>
-          <w:b/>
-        </w:rPr>
-        <w:t xml:space="preserve">Trained Models: </w:t>
-      </w:r>
-    </w:p>
-    <w:p>
-      <w:pPr>
-        <w:rPr>
-          <w:b/>
-        </w:rPr>
-      </w:pPr>
-      <w:r>
-        <w:rPr>
-          <w:b/>
-        </w:rPr>
-        <w:t xml:space="preserve">1 day Model: </w:t>
-      </w:r>
-      <w:r>
-        <w:t xml:space="preserve">Prophet </w:t>
-      </w:r>
-      <w:r>
-        <w:t xml:space="preserve">Model for </w:t>
-      </w:r>
-      <w:proofErr w:type="gramStart"/>
-      <w:r>
-        <w:t>1 day</w:t>
-      </w:r>
-      <w:proofErr w:type="gramEnd"/>
-      <w:r>
-        <w:t xml:space="preserve"> prediction</w:t>
-      </w:r>
-    </w:p>
-    <w:p>
-      <w:pPr>
-        <w:rPr>
-          <w:b/>
-        </w:rPr>
-      </w:pPr>
-      <w:r>
-        <w:rPr>
-          <w:b/>
-        </w:rPr>
-        <w:t xml:space="preserve">2 day Model: </w:t>
-      </w:r>
-      <w:r>
-        <w:t xml:space="preserve">Prophet </w:t>
-      </w:r>
-      <w:r>
-        <w:t xml:space="preserve">Model for </w:t>
-      </w:r>
-      <w:proofErr w:type="gramStart"/>
-      <w:r>
-        <w:t>2 day</w:t>
-      </w:r>
-      <w:proofErr w:type="gramEnd"/>
-      <w:r>
-        <w:t xml:space="preserve"> prediction</w:t>
-      </w:r>
-    </w:p>
-    <w:p>
-      <w:pPr>
-        <w:rPr>
-          <w:b/>
-        </w:rPr>
-      </w:pPr>
-      <w:r>
-        <w:rPr>
-          <w:b/>
-        </w:rPr>
-        <w:t xml:space="preserve">3 day Model: </w:t>
-      </w:r>
-      <w:r>
-        <w:t xml:space="preserve">Prophet </w:t>
-      </w:r>
-      <w:r>
-        <w:t xml:space="preserve">Model for </w:t>
-      </w:r>
-      <w:proofErr w:type="gramStart"/>
-      <w:r>
-        <w:t>3 day</w:t>
-      </w:r>
-      <w:proofErr w:type="gramEnd"/>
-      <w:r>
-        <w:t xml:space="preserve"> prediction</w:t>
-      </w:r>
-    </w:p>
-    <w:p>
-      <w:pPr>
-        <w:rPr>
-          <w:b/>
-        </w:rPr>
-      </w:pPr>
-      <w:r>
-        <w:rPr>
-          <w:b/>
-        </w:rPr>
-        <w:t xml:space="preserve">4 day Model: </w:t>
-      </w:r>
-      <w:r>
-        <w:t xml:space="preserve">Prophet </w:t>
-      </w:r>
-      <w:r>
-        <w:t xml:space="preserve">Model for </w:t>
-      </w:r>
-      <w:proofErr w:type="gramStart"/>
-      <w:r>
-        <w:t>4 day</w:t>
-      </w:r>
-      <w:proofErr w:type="gramEnd"/>
-      <w:r>
-        <w:t xml:space="preserve"> prediction</w:t>
-      </w:r>
-    </w:p>
-    <w:p>
-      <w:pPr>
-        <w:rPr>
-          <w:b/>
-        </w:rPr>
-      </w:pPr>
-      <w:r>
-        <w:rPr>
-          <w:b/>
-        </w:rPr>
-        <w:t xml:space="preserve">5 day Model: </w:t>
-      </w:r>
-      <w:r>
-        <w:t xml:space="preserve">Prophet </w:t>
-      </w:r>
-      <w:r>
-        <w:t xml:space="preserve">Model for </w:t>
-      </w:r>
-      <w:proofErr w:type="gramStart"/>
-      <w:r>
-        <w:t>5 day</w:t>
-      </w:r>
-      <w:proofErr w:type="gramEnd"/>
-      <w:r>
-        <w:t xml:space="preserve"> prediction</w:t>
-      </w:r>
-    </w:p>
-    <w:p/>
-    <w:p>
-      <w:pPr>
-        <w:rPr>
-          <w:b/>
-        </w:rPr>
-      </w:pPr>
-      <w:r>
-        <w:rPr>
-          <w:b/>
-        </w:rPr>
-        <w:t>Implementation:</w:t>
-      </w:r>
-    </w:p>
-    <w:p>
-      <w:r>
         <w:t>1. Data Preprocessing: We have created a separate dataset with Date and Close price so that any new feature created does not affect the original data and then rename Close price as y and Date as ds.</w:t>
       </w:r>
     </w:p>
@@ -7256,6 +7524,7 @@
         <w:rPr>
           <w:noProof/>
         </w:rPr>
+        <w:lastRenderedPageBreak/>
         <w:drawing>
           <wp:inline distT="0" distB="0" distL="0" distR="0" wp14:anchorId="269C06BD" wp14:editId="473A32BC">
             <wp:extent cx="5943600" cy="3049270"/>
@@ -7351,90 +7620,90 @@
     </w:p>
     <w:p>
       <w:r>
+        <w:t>The forget gate: It removes the information that is no longer required by the model</w:t>
+      </w:r>
+    </w:p>
+    <w:p>
+      <w:r>
+        <w:t xml:space="preserve">The output gate: Output Gate at LSTM selects the information to </w:t>
+      </w:r>
+      <w:proofErr w:type="gramStart"/>
+      <w:r>
+        <w:t>be shown</w:t>
+      </w:r>
+      <w:proofErr w:type="gramEnd"/>
+      <w:r>
+        <w:t xml:space="preserve"> as output</w:t>
+      </w:r>
+    </w:p>
+    <w:p>
+      <w:pPr>
+        <w:rPr>
+          <w:b/>
+        </w:rPr>
+      </w:pPr>
+      <w:r>
+        <w:rPr>
+          <w:b/>
+        </w:rPr>
+        <w:t>Key Terms:</w:t>
+      </w:r>
+    </w:p>
+    <w:p>
+      <w:r>
+        <w:rPr>
+          <w:b/>
+        </w:rPr>
+        <w:t>Vanishing Gradient:</w:t>
+      </w:r>
+      <w:r>
+        <w:t xml:space="preserve"> Vanishing Gradient problem arises while training an Artificial Neural Network. This mainly occurs when the network parameters and </w:t>
+      </w:r>
+      <w:proofErr w:type="gramStart"/>
+      <w:r>
+        <w:t>hyper</w:t>
+      </w:r>
+      <w:proofErr w:type="gramEnd"/>
+      <w:r>
+        <w:t xml:space="preserve"> parameters are not properly set. Parameters could be weights and biases while </w:t>
+      </w:r>
+      <w:proofErr w:type="gramStart"/>
+      <w:r>
+        <w:t>hyper</w:t>
+      </w:r>
+      <w:proofErr w:type="gramEnd"/>
+      <w:r>
+        <w:t xml:space="preserve"> parameters could be learning rate, the number of epochs, the number of batches, etc.</w:t>
+      </w:r>
+    </w:p>
+    <w:p>
+      <w:r>
+        <w:rPr>
+          <w:b/>
+        </w:rPr>
+        <w:t>Activation function:</w:t>
+      </w:r>
+      <w:r>
+        <w:t xml:space="preserve"> In artificial neural networks, the activation function of a node defines the output of that node given an input or set of inputs.</w:t>
+      </w:r>
+    </w:p>
+    <w:p>
+      <w:r>
+        <w:rPr>
+          <w:b/>
+        </w:rPr>
+        <w:t>Sigmoid function:</w:t>
+      </w:r>
+      <w:r>
+        <w:t xml:space="preserve"> A sigmoid function is a mathematical function having a characteristic "S"-shaped curve or sigmoid curve.</w:t>
+      </w:r>
+    </w:p>
+    <w:p>
+      <w:r>
+        <w:rPr>
+          <w:b/>
+        </w:rPr>
         <w:lastRenderedPageBreak/>
-        <w:t>The forget gate: It removes the information that is no longer required by the model</w:t>
-      </w:r>
-    </w:p>
-    <w:p>
-      <w:r>
-        <w:t xml:space="preserve">The output gate: Output Gate at LSTM selects the information to </w:t>
-      </w:r>
-      <w:proofErr w:type="gramStart"/>
-      <w:r>
-        <w:t>be shown</w:t>
-      </w:r>
-      <w:proofErr w:type="gramEnd"/>
-      <w:r>
-        <w:t xml:space="preserve"> as output</w:t>
-      </w:r>
-    </w:p>
-    <w:p>
-      <w:pPr>
-        <w:rPr>
-          <w:b/>
-        </w:rPr>
-      </w:pPr>
-      <w:r>
-        <w:rPr>
-          <w:b/>
-        </w:rPr>
-        <w:t>Key Terms:</w:t>
-      </w:r>
-    </w:p>
-    <w:p>
-      <w:r>
-        <w:rPr>
-          <w:b/>
-        </w:rPr>
-        <w:t>Vanishing Gradient:</w:t>
-      </w:r>
-      <w:r>
-        <w:t xml:space="preserve"> Vanishing Gradient problem arises while training an Artificial Neural Network. This mainly occurs when the network parameters and </w:t>
-      </w:r>
-      <w:proofErr w:type="gramStart"/>
-      <w:r>
-        <w:t>hyper</w:t>
-      </w:r>
-      <w:proofErr w:type="gramEnd"/>
-      <w:r>
-        <w:t xml:space="preserve"> parameters are not properly set. Parameters could be weights and biases while </w:t>
-      </w:r>
-      <w:proofErr w:type="gramStart"/>
-      <w:r>
-        <w:t>hyper</w:t>
-      </w:r>
-      <w:proofErr w:type="gramEnd"/>
-      <w:r>
-        <w:t xml:space="preserve"> parameters could be learning rate, the number of epochs, the number of batches, etc.</w:t>
-      </w:r>
-    </w:p>
-    <w:p>
-      <w:r>
-        <w:rPr>
-          <w:b/>
-        </w:rPr>
-        <w:t>Activation function:</w:t>
-      </w:r>
-      <w:r>
-        <w:t xml:space="preserve"> In artificial neural networks, the activation function of a node defines the output of that node given an input or set of inputs.</w:t>
-      </w:r>
-    </w:p>
-    <w:p>
-      <w:r>
-        <w:rPr>
-          <w:b/>
-        </w:rPr>
-        <w:t>Sigmoid function:</w:t>
-      </w:r>
-      <w:r>
-        <w:t xml:space="preserve"> A sigmoid function is a mathematical function having a characteristic "S"-shaped curve or sigmoid curve.</w:t>
-      </w:r>
-    </w:p>
-    <w:p>
-      <w:r>
-        <w:rPr>
-          <w:b/>
-        </w:rPr>
         <w:t>Libraries:</w:t>
       </w:r>
       <w:r>
@@ -7628,7 +7897,6 @@
     </w:p>
     <w:p>
       <w:r>
-        <w:lastRenderedPageBreak/>
         <w:t xml:space="preserve">3. Add </w:t>
       </w:r>
       <w:proofErr w:type="gramStart"/>
@@ -7956,7 +8224,6 @@
         <w:rPr>
           <w:noProof/>
         </w:rPr>
-        <w:lastRenderedPageBreak/>
         <w:drawing>
           <wp:inline distT="0" distB="0" distL="0" distR="0" wp14:anchorId="43027AA9" wp14:editId="512871D2">
             <wp:extent cx="5943600" cy="2275840"/>
@@ -8041,6 +8308,7 @@
         <w:rPr>
           <w:noProof/>
         </w:rPr>
+        <w:lastRenderedPageBreak/>
         <w:drawing>
           <wp:inline distT="0" distB="0" distL="0" distR="0" wp14:anchorId="360DBDB7" wp14:editId="3DABC1C2">
             <wp:extent cx="5943600" cy="2978785"/>
@@ -8134,12 +8402,7 @@
         </w:numPr>
       </w:pPr>
       <w:r>
-        <w:t>Run price pre</w:t>
-      </w:r>
-      <w:bookmarkStart w:id="0" w:name="_GoBack"/>
-      <w:bookmarkEnd w:id="0"/>
-      <w:r>
-        <w:t xml:space="preserve">diction Jupiter files </w:t>
+        <w:t xml:space="preserve">Run price prediction Jupiter files </w:t>
       </w:r>
     </w:p>
     <w:sectPr>
@@ -8841,6 +9104,155 @@
     </w:lvl>
   </w:abstractNum>
   <w:abstractNum w:abstractNumId="7" w15:restartNumberingAfterBreak="0">
+    <w:nsid w:val="77413A56"/>
+    <w:multiLevelType w:val="multilevel"/>
+    <w:tmpl w:val="80467544"/>
+    <w:lvl w:ilvl="0">
+      <w:start w:val="1"/>
+      <w:numFmt w:val="bullet"/>
+      <w:lvlText w:val=""/>
+      <w:lvlJc w:val="left"/>
+      <w:pPr>
+        <w:tabs>
+          <w:tab w:val="num" w:pos="720"/>
+        </w:tabs>
+        <w:ind w:left="720" w:hanging="360"/>
+      </w:pPr>
+      <w:rPr>
+        <w:rFonts w:ascii="Symbol" w:hAnsi="Symbol" w:hint="default"/>
+        <w:sz w:val="20"/>
+      </w:rPr>
+    </w:lvl>
+    <w:lvl w:ilvl="1" w:tentative="1">
+      <w:start w:val="1"/>
+      <w:numFmt w:val="bullet"/>
+      <w:lvlText w:val="o"/>
+      <w:lvlJc w:val="left"/>
+      <w:pPr>
+        <w:tabs>
+          <w:tab w:val="num" w:pos="1440"/>
+        </w:tabs>
+        <w:ind w:left="1440" w:hanging="360"/>
+      </w:pPr>
+      <w:rPr>
+        <w:rFonts w:ascii="Courier New" w:hAnsi="Courier New" w:hint="default"/>
+        <w:sz w:val="20"/>
+      </w:rPr>
+    </w:lvl>
+    <w:lvl w:ilvl="2" w:tentative="1">
+      <w:start w:val="1"/>
+      <w:numFmt w:val="bullet"/>
+      <w:lvlText w:val=""/>
+      <w:lvlJc w:val="left"/>
+      <w:pPr>
+        <w:tabs>
+          <w:tab w:val="num" w:pos="2160"/>
+        </w:tabs>
+        <w:ind w:left="2160" w:hanging="360"/>
+      </w:pPr>
+      <w:rPr>
+        <w:rFonts w:ascii="Wingdings" w:hAnsi="Wingdings" w:hint="default"/>
+        <w:sz w:val="20"/>
+      </w:rPr>
+    </w:lvl>
+    <w:lvl w:ilvl="3" w:tentative="1">
+      <w:start w:val="1"/>
+      <w:numFmt w:val="bullet"/>
+      <w:lvlText w:val=""/>
+      <w:lvlJc w:val="left"/>
+      <w:pPr>
+        <w:tabs>
+          <w:tab w:val="num" w:pos="2880"/>
+        </w:tabs>
+        <w:ind w:left="2880" w:hanging="360"/>
+      </w:pPr>
+      <w:rPr>
+        <w:rFonts w:ascii="Wingdings" w:hAnsi="Wingdings" w:hint="default"/>
+        <w:sz w:val="20"/>
+      </w:rPr>
+    </w:lvl>
+    <w:lvl w:ilvl="4" w:tentative="1">
+      <w:start w:val="1"/>
+      <w:numFmt w:val="bullet"/>
+      <w:lvlText w:val=""/>
+      <w:lvlJc w:val="left"/>
+      <w:pPr>
+        <w:tabs>
+          <w:tab w:val="num" w:pos="3600"/>
+        </w:tabs>
+        <w:ind w:left="3600" w:hanging="360"/>
+      </w:pPr>
+      <w:rPr>
+        <w:rFonts w:ascii="Wingdings" w:hAnsi="Wingdings" w:hint="default"/>
+        <w:sz w:val="20"/>
+      </w:rPr>
+    </w:lvl>
+    <w:lvl w:ilvl="5" w:tentative="1">
+      <w:start w:val="1"/>
+      <w:numFmt w:val="bullet"/>
+      <w:lvlText w:val=""/>
+      <w:lvlJc w:val="left"/>
+      <w:pPr>
+        <w:tabs>
+          <w:tab w:val="num" w:pos="4320"/>
+        </w:tabs>
+        <w:ind w:left="4320" w:hanging="360"/>
+      </w:pPr>
+      <w:rPr>
+        <w:rFonts w:ascii="Wingdings" w:hAnsi="Wingdings" w:hint="default"/>
+        <w:sz w:val="20"/>
+      </w:rPr>
+    </w:lvl>
+    <w:lvl w:ilvl="6" w:tentative="1">
+      <w:start w:val="1"/>
+      <w:numFmt w:val="bullet"/>
+      <w:lvlText w:val=""/>
+      <w:lvlJc w:val="left"/>
+      <w:pPr>
+        <w:tabs>
+          <w:tab w:val="num" w:pos="5040"/>
+        </w:tabs>
+        <w:ind w:left="5040" w:hanging="360"/>
+      </w:pPr>
+      <w:rPr>
+        <w:rFonts w:ascii="Wingdings" w:hAnsi="Wingdings" w:hint="default"/>
+        <w:sz w:val="20"/>
+      </w:rPr>
+    </w:lvl>
+    <w:lvl w:ilvl="7" w:tentative="1">
+      <w:start w:val="1"/>
+      <w:numFmt w:val="bullet"/>
+      <w:lvlText w:val=""/>
+      <w:lvlJc w:val="left"/>
+      <w:pPr>
+        <w:tabs>
+          <w:tab w:val="num" w:pos="5760"/>
+        </w:tabs>
+        <w:ind w:left="5760" w:hanging="360"/>
+      </w:pPr>
+      <w:rPr>
+        <w:rFonts w:ascii="Wingdings" w:hAnsi="Wingdings" w:hint="default"/>
+        <w:sz w:val="20"/>
+      </w:rPr>
+    </w:lvl>
+    <w:lvl w:ilvl="8" w:tentative="1">
+      <w:start w:val="1"/>
+      <w:numFmt w:val="bullet"/>
+      <w:lvlText w:val=""/>
+      <w:lvlJc w:val="left"/>
+      <w:pPr>
+        <w:tabs>
+          <w:tab w:val="num" w:pos="6480"/>
+        </w:tabs>
+        <w:ind w:left="6480" w:hanging="360"/>
+      </w:pPr>
+      <w:rPr>
+        <w:rFonts w:ascii="Wingdings" w:hAnsi="Wingdings" w:hint="default"/>
+        <w:sz w:val="20"/>
+      </w:rPr>
+    </w:lvl>
+  </w:abstractNum>
+  <w:abstractNum w:abstractNumId="8" w15:restartNumberingAfterBreak="0">
     <w:nsid w:val="7A3D4785"/>
     <w:multiLevelType w:val="hybridMultilevel"/>
     <w:tmpl w:val="E7A8AFAC"/>
@@ -8939,7 +9351,7 @@
     <w:abstractNumId w:val="2"/>
   </w:num>
   <w:num w:numId="4">
-    <w:abstractNumId w:val="7"/>
+    <w:abstractNumId w:val="8"/>
   </w:num>
   <w:num w:numId="5">
     <w:abstractNumId w:val="4"/>
@@ -8952,6 +9364,9 @@
   </w:num>
   <w:num w:numId="8">
     <w:abstractNumId w:val="3"/>
+  </w:num>
+  <w:num w:numId="9">
+    <w:abstractNumId w:val="7"/>
   </w:num>
 </w:numbering>
 </file>
@@ -9495,6 +9910,22 @@
       <w:szCs w:val="20"/>
     </w:rPr>
   </w:style>
+  <w:style w:type="paragraph" w:styleId="NormalWeb">
+    <w:name w:val="Normal (Web)"/>
+    <w:basedOn w:val="Normal"/>
+    <w:uiPriority w:val="99"/>
+    <w:semiHidden/>
+    <w:unhideWhenUsed/>
+    <w:rsid w:val="003562BA"/>
+    <w:pPr>
+      <w:spacing w:before="100" w:beforeAutospacing="1" w:after="100" w:afterAutospacing="1" w:line="240" w:lineRule="auto"/>
+    </w:pPr>
+    <w:rPr>
+      <w:rFonts w:ascii="Times New Roman" w:eastAsia="Times New Roman" w:hAnsi="Times New Roman" w:cs="Times New Roman"/>
+      <w:sz w:val="24"/>
+      <w:szCs w:val="24"/>
+    </w:rPr>
+  </w:style>
 </w:styles>
 </file>
 

--- a/MLPricePrediction/Integer Programming and Trend Prediction.docx
+++ b/MLPricePrediction/Integer Programming and Trend Prediction.docx
@@ -3657,10 +3657,7 @@
         </w:rPr>
       </w:pPr>
     </w:p>
-    <w:p>
-      <w:bookmarkStart w:id="0" w:name="_GoBack"/>
-      <w:bookmarkEnd w:id="0"/>
-    </w:p>
+    <w:p/>
     <w:p/>
     <w:p>
       <w:pPr>
@@ -8400,10 +8397,292 @@
           <w:ilvl w:val="0"/>
           <w:numId w:val="8"/>
         </w:numPr>
+        <w:rPr>
+          <w:b/>
+        </w:rPr>
       </w:pPr>
       <w:r>
         <w:t xml:space="preserve">Run price prediction Jupiter files </w:t>
       </w:r>
+    </w:p>
+    <w:p>
+      <w:pPr>
+        <w:rPr>
+          <w:b/>
+        </w:rPr>
+      </w:pPr>
+      <w:r>
+        <w:rPr>
+          <w:b/>
+        </w:rPr>
+        <w:t xml:space="preserve">Useful </w:t>
+      </w:r>
+      <w:proofErr w:type="gramStart"/>
+      <w:r>
+        <w:rPr>
+          <w:b/>
+        </w:rPr>
+        <w:t xml:space="preserve">Links </w:t>
+      </w:r>
+      <w:r>
+        <w:rPr>
+          <w:b/>
+        </w:rPr>
+        <w:t>:</w:t>
+      </w:r>
+      <w:proofErr w:type="gramEnd"/>
+    </w:p>
+    <w:p>
+      <w:pPr>
+        <w:shd w:val="clear" w:color="auto" w:fill="FFFFFF"/>
+        <w:spacing w:after="0" w:line="240" w:lineRule="auto"/>
+        <w:rPr>
+          <w:rFonts w:ascii="Arial" w:eastAsia="Times New Roman" w:hAnsi="Arial" w:cs="Arial"/>
+          <w:color w:val="222222"/>
+          <w:sz w:val="24"/>
+          <w:szCs w:val="24"/>
+        </w:rPr>
+      </w:pPr>
+      <w:r>
+        <w:rPr>
+          <w:rFonts w:ascii="Arial" w:eastAsia="Times New Roman" w:hAnsi="Arial" w:cs="Arial"/>
+          <w:color w:val="222222"/>
+          <w:sz w:val="24"/>
+          <w:szCs w:val="24"/>
+        </w:rPr>
+        <w:t>Maximum drawdown</w:t>
+      </w:r>
+    </w:p>
+    <w:p>
+      <w:pPr>
+        <w:shd w:val="clear" w:color="auto" w:fill="FFFFFF"/>
+        <w:spacing w:after="0" w:line="240" w:lineRule="auto"/>
+        <w:rPr>
+          <w:rFonts w:ascii="Arial" w:eastAsia="Times New Roman" w:hAnsi="Arial" w:cs="Arial"/>
+          <w:color w:val="222222"/>
+          <w:sz w:val="24"/>
+          <w:szCs w:val="24"/>
+        </w:rPr>
+      </w:pPr>
+      <w:hyperlink r:id="rId50" w:tgtFrame="_blank" w:history="1">
+        <w:r>
+          <w:rPr>
+            <w:rFonts w:ascii="Arial" w:eastAsia="Times New Roman" w:hAnsi="Arial" w:cs="Arial"/>
+            <w:color w:val="1155CC"/>
+            <w:sz w:val="24"/>
+            <w:szCs w:val="24"/>
+            <w:u w:val="single"/>
+          </w:rPr>
+          <w:t>https://www.investopedia.com/terms/m/maximum-drawdown-mdd.asp</w:t>
+        </w:r>
+      </w:hyperlink>
+      <w:r>
+        <w:rPr>
+          <w:rFonts w:ascii="Arial" w:eastAsia="Times New Roman" w:hAnsi="Arial" w:cs="Arial"/>
+          <w:color w:val="222222"/>
+          <w:sz w:val="24"/>
+          <w:szCs w:val="24"/>
+        </w:rPr>
+        <w:t> </w:t>
+      </w:r>
+    </w:p>
+    <w:p>
+      <w:pPr>
+        <w:shd w:val="clear" w:color="auto" w:fill="FFFFFF"/>
+        <w:spacing w:after="0" w:line="240" w:lineRule="auto"/>
+        <w:rPr>
+          <w:rFonts w:ascii="Arial" w:eastAsia="Times New Roman" w:hAnsi="Arial" w:cs="Arial"/>
+          <w:color w:val="222222"/>
+          <w:sz w:val="24"/>
+          <w:szCs w:val="24"/>
+        </w:rPr>
+      </w:pPr>
+    </w:p>
+    <w:p>
+      <w:pPr>
+        <w:shd w:val="clear" w:color="auto" w:fill="FFFFFF"/>
+        <w:spacing w:after="0" w:line="240" w:lineRule="auto"/>
+        <w:rPr>
+          <w:rFonts w:ascii="Arial" w:eastAsia="Times New Roman" w:hAnsi="Arial" w:cs="Arial"/>
+          <w:color w:val="222222"/>
+          <w:sz w:val="24"/>
+          <w:szCs w:val="24"/>
+        </w:rPr>
+      </w:pPr>
+      <w:r>
+        <w:rPr>
+          <w:rFonts w:ascii="Arial" w:eastAsia="Times New Roman" w:hAnsi="Arial" w:cs="Arial"/>
+          <w:color w:val="222222"/>
+          <w:sz w:val="24"/>
+          <w:szCs w:val="24"/>
+        </w:rPr>
+        <w:t>Alpha:</w:t>
+      </w:r>
+    </w:p>
+    <w:p>
+      <w:pPr>
+        <w:shd w:val="clear" w:color="auto" w:fill="FFFFFF"/>
+        <w:spacing w:after="0" w:line="240" w:lineRule="auto"/>
+        <w:rPr>
+          <w:rFonts w:ascii="Arial" w:eastAsia="Times New Roman" w:hAnsi="Arial" w:cs="Arial"/>
+          <w:color w:val="222222"/>
+          <w:sz w:val="24"/>
+          <w:szCs w:val="24"/>
+        </w:rPr>
+      </w:pPr>
+      <w:hyperlink r:id="rId51" w:tgtFrame="_blank" w:history="1">
+        <w:r>
+          <w:rPr>
+            <w:rFonts w:ascii="Arial" w:eastAsia="Times New Roman" w:hAnsi="Arial" w:cs="Arial"/>
+            <w:color w:val="1155CC"/>
+            <w:sz w:val="24"/>
+            <w:szCs w:val="24"/>
+            <w:u w:val="single"/>
+          </w:rPr>
+          <w:t>https://www.investopedia.com/terms/a/alpha.asp</w:t>
+        </w:r>
+      </w:hyperlink>
+      <w:r>
+        <w:rPr>
+          <w:rFonts w:ascii="Arial" w:eastAsia="Times New Roman" w:hAnsi="Arial" w:cs="Arial"/>
+          <w:color w:val="222222"/>
+          <w:sz w:val="24"/>
+          <w:szCs w:val="24"/>
+        </w:rPr>
+        <w:t> </w:t>
+      </w:r>
+    </w:p>
+    <w:p>
+      <w:pPr>
+        <w:shd w:val="clear" w:color="auto" w:fill="FFFFFF"/>
+        <w:spacing w:after="0" w:line="240" w:lineRule="auto"/>
+        <w:rPr>
+          <w:rFonts w:ascii="Arial" w:eastAsia="Times New Roman" w:hAnsi="Arial" w:cs="Arial"/>
+          <w:color w:val="222222"/>
+          <w:sz w:val="24"/>
+          <w:szCs w:val="24"/>
+        </w:rPr>
+      </w:pPr>
+    </w:p>
+    <w:p>
+      <w:pPr>
+        <w:shd w:val="clear" w:color="auto" w:fill="FFFFFF"/>
+        <w:spacing w:after="0" w:line="240" w:lineRule="auto"/>
+        <w:rPr>
+          <w:rFonts w:ascii="Arial" w:eastAsia="Times New Roman" w:hAnsi="Arial" w:cs="Arial"/>
+          <w:color w:val="222222"/>
+          <w:sz w:val="24"/>
+          <w:szCs w:val="24"/>
+        </w:rPr>
+      </w:pPr>
+      <w:r>
+        <w:rPr>
+          <w:rFonts w:ascii="Arial" w:eastAsia="Times New Roman" w:hAnsi="Arial" w:cs="Arial"/>
+          <w:color w:val="222222"/>
+          <w:sz w:val="24"/>
+          <w:szCs w:val="24"/>
+        </w:rPr>
+        <w:t>Beta:</w:t>
+      </w:r>
+    </w:p>
+    <w:p>
+      <w:pPr>
+        <w:shd w:val="clear" w:color="auto" w:fill="FFFFFF"/>
+        <w:spacing w:after="0" w:line="240" w:lineRule="auto"/>
+        <w:rPr>
+          <w:rFonts w:ascii="Arial" w:eastAsia="Times New Roman" w:hAnsi="Arial" w:cs="Arial"/>
+          <w:color w:val="222222"/>
+          <w:sz w:val="24"/>
+          <w:szCs w:val="24"/>
+        </w:rPr>
+      </w:pPr>
+      <w:hyperlink r:id="rId52" w:tgtFrame="_blank" w:history="1">
+        <w:r>
+          <w:rPr>
+            <w:rFonts w:ascii="Arial" w:eastAsia="Times New Roman" w:hAnsi="Arial" w:cs="Arial"/>
+            <w:color w:val="1155CC"/>
+            <w:sz w:val="24"/>
+            <w:szCs w:val="24"/>
+            <w:u w:val="single"/>
+          </w:rPr>
+          <w:t>https://www.investopedia.com/terms/b/beta.asp</w:t>
+        </w:r>
+      </w:hyperlink>
+    </w:p>
+    <w:p>
+      <w:pPr>
+        <w:shd w:val="clear" w:color="auto" w:fill="FFFFFF"/>
+        <w:spacing w:after="0" w:line="240" w:lineRule="auto"/>
+        <w:rPr>
+          <w:rFonts w:ascii="Arial" w:eastAsia="Times New Roman" w:hAnsi="Arial" w:cs="Arial"/>
+          <w:color w:val="222222"/>
+          <w:sz w:val="24"/>
+          <w:szCs w:val="24"/>
+        </w:rPr>
+      </w:pPr>
+    </w:p>
+    <w:p>
+      <w:pPr>
+        <w:shd w:val="clear" w:color="auto" w:fill="FFFFFF"/>
+        <w:spacing w:after="0" w:line="240" w:lineRule="auto"/>
+        <w:rPr>
+          <w:rFonts w:ascii="Arial" w:eastAsia="Times New Roman" w:hAnsi="Arial" w:cs="Arial"/>
+          <w:color w:val="222222"/>
+          <w:sz w:val="24"/>
+          <w:szCs w:val="24"/>
+        </w:rPr>
+      </w:pPr>
+      <w:r>
+        <w:rPr>
+          <w:rFonts w:ascii="Arial" w:eastAsia="Times New Roman" w:hAnsi="Arial" w:cs="Arial"/>
+          <w:color w:val="222222"/>
+          <w:sz w:val="24"/>
+          <w:szCs w:val="24"/>
+        </w:rPr>
+        <w:t>Volatility:</w:t>
+      </w:r>
+    </w:p>
+    <w:p>
+      <w:pPr>
+        <w:shd w:val="clear" w:color="auto" w:fill="FFFFFF"/>
+        <w:spacing w:after="0" w:line="240" w:lineRule="auto"/>
+        <w:rPr>
+          <w:rFonts w:ascii="Arial" w:eastAsia="Times New Roman" w:hAnsi="Arial" w:cs="Arial"/>
+          <w:color w:val="222222"/>
+          <w:sz w:val="24"/>
+          <w:szCs w:val="24"/>
+        </w:rPr>
+      </w:pPr>
+      <w:hyperlink r:id="rId53" w:tgtFrame="_blank" w:history="1">
+        <w:r>
+          <w:rPr>
+            <w:rFonts w:ascii="Arial" w:eastAsia="Times New Roman" w:hAnsi="Arial" w:cs="Arial"/>
+            <w:color w:val="1155CC"/>
+            <w:sz w:val="24"/>
+            <w:szCs w:val="24"/>
+            <w:u w:val="single"/>
+          </w:rPr>
+          <w:t>https://www.investopedia.com/terms/v/volatility.asp</w:t>
+        </w:r>
+      </w:hyperlink>
+      <w:r>
+        <w:rPr>
+          <w:rFonts w:ascii="Arial" w:eastAsia="Times New Roman" w:hAnsi="Arial" w:cs="Arial"/>
+          <w:color w:val="222222"/>
+          <w:sz w:val="24"/>
+          <w:szCs w:val="24"/>
+        </w:rPr>
+        <w:t> </w:t>
+      </w:r>
+    </w:p>
+    <w:p>
+      <w:pPr>
+        <w:rPr>
+          <w:b/>
+        </w:rPr>
+      </w:pPr>
+      <w:bookmarkStart w:id="0" w:name="_GoBack"/>
+      <w:bookmarkEnd w:id="0"/>
     </w:p>
     <w:sectPr>
       <w:pgSz w:w="12240" w:h="15840"/>
@@ -9926,6 +10205,18 @@
       <w:szCs w:val="24"/>
     </w:rPr>
   </w:style>
+  <w:style w:type="character" w:styleId="Hyperlink">
+    <w:name w:val="Hyperlink"/>
+    <w:basedOn w:val="DefaultParagraphFont"/>
+    <w:uiPriority w:val="99"/>
+    <w:semiHidden/>
+    <w:unhideWhenUsed/>
+    <w:rsid w:val="00825E7A"/>
+    <w:rPr>
+      <w:color w:val="0000FF"/>
+      <w:u w:val="single"/>
+    </w:rPr>
+  </w:style>
 </w:styles>
 </file>
 

--- a/MLPricePrediction/Integer Programming and Trend Prediction.docx
+++ b/MLPricePrediction/Integer Programming and Trend Prediction.docx
@@ -23,15 +23,7 @@
         <w:t xml:space="preserve"> IP </w:t>
       </w:r>
       <w:r>
-        <w:t xml:space="preserve">mathematical programming technique to obtain the best result or outcome, like maximum profit or least cost, in a mathematical model whose requirements </w:t>
-      </w:r>
-      <w:proofErr w:type="gramStart"/>
-      <w:r>
-        <w:t>are represented</w:t>
-      </w:r>
-      <w:proofErr w:type="gramEnd"/>
-      <w:r>
-        <w:t xml:space="preserve"> by linear relationships. </w:t>
+        <w:t xml:space="preserve">mathematical programming technique to obtain the best result or outcome, like maximum profit or least cost, in a mathematical model whose requirements are represented by linear relationships. </w:t>
       </w:r>
       <w:r>
         <w:t xml:space="preserve">Generally, an organization or a company has mainly two objectives, the first one is minimization and the other is maximization. Minimization means to minimize the total cost of production while maximization means to maximize their profit. </w:t>
@@ -75,31 +67,7 @@
         <w:t>.</w:t>
       </w:r>
       <w:r>
-        <w:t xml:space="preserve"> Strategy weights/lot size varies from </w:t>
-      </w:r>
-      <w:proofErr w:type="gramStart"/>
-      <w:r>
-        <w:t>0</w:t>
-      </w:r>
-      <w:proofErr w:type="gramEnd"/>
-      <w:r>
-        <w:t xml:space="preserve"> to 5 and sum of all strategies weights/lots size equal to the number of strategy. Based on performance of all 15 strategies in the past, Integer </w:t>
-      </w:r>
-      <w:proofErr w:type="gramStart"/>
-      <w:r>
-        <w:t>Programming  assign</w:t>
-      </w:r>
-      <w:proofErr w:type="gramEnd"/>
-      <w:r>
-        <w:t xml:space="preserve"> weights/lots size to each strategies. Such that for particular strategy if we get weight/lots size 0 then that means no </w:t>
-      </w:r>
-      <w:proofErr w:type="gramStart"/>
-      <w:r>
-        <w:t>signal(</w:t>
-      </w:r>
-      <w:proofErr w:type="gramEnd"/>
-      <w:r>
-        <w:t>zero Lot size) produce by strategy whereas 1-5 weights/lots size means signal produced.</w:t>
+        <w:t xml:space="preserve"> Strategy weights/lot size varies from 0 to 5 and sum of all strategies weights/lots size equal to the number of strategy. Based on performance of all 15 strategies in the past, Integer Programming  assign weights/lots size to each strategies. Such that for particular strategy if we get weight/lots size 0 then that means no signal(zero Lot size) produce by strategy whereas 1-5 weights/lots size means signal produced.</w:t>
       </w:r>
     </w:p>
     <w:p>
@@ -119,30 +87,20 @@
           <w:b/>
         </w:rPr>
       </w:pPr>
-      <w:proofErr w:type="spellStart"/>
-      <w:r>
-        <w:rPr>
-          <w:b/>
+      <w:r>
+        <w:rPr>
+          <w:b/>
+        </w:rPr>
+        <w:t xml:space="preserve">PuLP </w:t>
+      </w:r>
+    </w:p>
+    <w:p>
+      <w:r>
+        <w:rPr>
+          <w:bCs/>
         </w:rPr>
         <w:t>PuLP</w:t>
       </w:r>
-      <w:proofErr w:type="spellEnd"/>
-      <w:r>
-        <w:rPr>
-          <w:b/>
-        </w:rPr>
-        <w:t xml:space="preserve"> </w:t>
-      </w:r>
-    </w:p>
-    <w:p>
-      <w:proofErr w:type="spellStart"/>
-      <w:r>
-        <w:rPr>
-          <w:bCs/>
-        </w:rPr>
-        <w:t>PuLP</w:t>
-      </w:r>
-      <w:proofErr w:type="spellEnd"/>
       <w:r>
         <w:t> is an open-source </w:t>
       </w:r>
@@ -161,15 +119,7 @@
         <w:t>, it</w:t>
       </w:r>
       <w:r>
-        <w:t xml:space="preserve"> is an LP modeler written in python. </w:t>
-      </w:r>
-      <w:proofErr w:type="spellStart"/>
-      <w:r>
-        <w:t>PuLP</w:t>
-      </w:r>
-      <w:proofErr w:type="spellEnd"/>
-      <w:r>
-        <w:t xml:space="preserve"> can generate MPS or LP fil</w:t>
+        <w:t xml:space="preserve"> is an LP modeler written in python. PuLP can generate MPS or LP fil</w:t>
       </w:r>
       <w:r>
         <w:t>es and call GLPK</w:t>
@@ -215,22 +165,15 @@
       <w:r>
         <w:t xml:space="preserve">. Also, specify your aim for the objective function of whether to </w:t>
       </w:r>
-      <w:proofErr w:type="spellStart"/>
-      <w:r>
-        <w:t>LpMaximize</w:t>
-      </w:r>
-      <w:proofErr w:type="spellEnd"/>
-      <w:r>
-        <w:t xml:space="preserve"> </w:t>
+      <w:r>
+        <w:t xml:space="preserve">LpMaximize </w:t>
       </w:r>
       <w:r>
         <w:t xml:space="preserve">or </w:t>
       </w:r>
-      <w:proofErr w:type="spellStart"/>
       <w:r>
         <w:t>LpMinimize</w:t>
       </w:r>
-      <w:proofErr w:type="spellEnd"/>
       <w:r>
         <w:t>.</w:t>
       </w:r>
@@ -278,21 +221,7 @@
         <w:rPr>
           <w:bCs/>
         </w:rPr>
-        <w:t xml:space="preserve">category as per your requirement which can be </w:t>
-      </w:r>
-      <w:proofErr w:type="gramStart"/>
-      <w:r>
-        <w:rPr>
-          <w:bCs/>
-        </w:rPr>
-        <w:t>LpContinuous  or</w:t>
-      </w:r>
-      <w:proofErr w:type="gramEnd"/>
-      <w:r>
-        <w:rPr>
-          <w:bCs/>
-        </w:rPr>
-        <w:t xml:space="preserve"> LpBinary or LpInteger.</w:t>
+        <w:t>category as per your requirement which can be LpContinuous  or LpBinary or LpInteger.</w:t>
       </w:r>
       <w:r>
         <w:t xml:space="preserve"> </w:t>
@@ -443,15 +372,7 @@
         <w:pStyle w:val="ListParagraph"/>
       </w:pPr>
       <w:r>
-        <w:t xml:space="preserve">The constraints </w:t>
-      </w:r>
-      <w:proofErr w:type="gramStart"/>
-      <w:r>
-        <w:t>are added</w:t>
-      </w:r>
-      <w:proofErr w:type="gramEnd"/>
-      <w:r>
-        <w:t xml:space="preserve"> in a similar way to the objective. </w:t>
+        <w:t xml:space="preserve">The constraints are added in a similar way to the objective. </w:t>
       </w:r>
     </w:p>
     <w:p>
@@ -528,7 +449,6 @@
       <w:r>
         <w:t xml:space="preserve">Now get the solution using </w:t>
       </w:r>
-      <w:proofErr w:type="gramStart"/>
       <w:r>
         <w:t>variable.</w:t>
       </w:r>
@@ -536,11 +456,7 @@
         <w:t>value</w:t>
       </w:r>
       <w:r>
-        <w:t>(</w:t>
-      </w:r>
-      <w:proofErr w:type="gramEnd"/>
-      <w:r>
-        <w:t xml:space="preserve">) function and  the objective value using </w:t>
+        <w:t xml:space="preserve">() function and  the objective value using </w:t>
       </w:r>
       <w:r>
         <w:t>problem.objective.value()</w:t>
@@ -562,15 +478,7 @@
     </w:p>
     <w:p>
       <w:r>
-        <w:t xml:space="preserve">There are </w:t>
-      </w:r>
-      <w:proofErr w:type="gramStart"/>
-      <w:r>
-        <w:t>3</w:t>
-      </w:r>
-      <w:proofErr w:type="gramEnd"/>
-      <w:r>
-        <w:t xml:space="preserve"> different file</w:t>
+        <w:t>There are 3 different file</w:t>
       </w:r>
       <w:r>
         <w:t>s, whereas we sort dataset high to low based on SG strategy return value for creating constraints:</w:t>
@@ -650,23 +558,7 @@
     </w:p>
     <w:p>
       <w:r>
-        <w:t xml:space="preserve">Using Walk forward testing create different iteration to run the problem statement multiple time of the sequenced data. </w:t>
-      </w:r>
-      <w:proofErr w:type="spellStart"/>
-      <w:r>
-        <w:t>In_Sample_Size</w:t>
-      </w:r>
-      <w:proofErr w:type="spellEnd"/>
-      <w:r>
-        <w:t xml:space="preserve"> is for training whereas </w:t>
-      </w:r>
-      <w:proofErr w:type="spellStart"/>
-      <w:r>
-        <w:t>Out_Sample_Size</w:t>
-      </w:r>
-      <w:proofErr w:type="spellEnd"/>
-      <w:r>
-        <w:t xml:space="preserve"> is of testing our problem statement.</w:t>
+        <w:t>Using Walk forward testing create different iteration to run the problem statement multiple time of the sequenced data. In_Sample_Size is for training whereas Out_Sample_Size is of testing our problem statement.</w:t>
       </w:r>
     </w:p>
     <w:p>
@@ -726,11 +618,9 @@
       <w:r>
         <w:t xml:space="preserve">For particular iteration created by Walk forward testing, consider all 15 strategies return value as X and SG strategy as Y. We are problem as "problem" and the objective function as </w:t>
       </w:r>
-      <w:proofErr w:type="spellStart"/>
       <w:r>
         <w:t>LpMaximize</w:t>
       </w:r>
-      <w:proofErr w:type="spellEnd"/>
       <w:r>
         <w:t>.</w:t>
       </w:r>
@@ -779,31 +669,7 @@
     </w:p>
     <w:p>
       <w:r>
-        <w:t xml:space="preserve">Now take cumulative sum of X and multiply be 20000 and after that take difference between first and last value for each strategies. Store that in </w:t>
-      </w:r>
-      <w:proofErr w:type="spellStart"/>
-      <w:r>
-        <w:t>X_cum</w:t>
-      </w:r>
-      <w:proofErr w:type="spellEnd"/>
-      <w:r>
-        <w:t xml:space="preserve"> for all 15 </w:t>
-      </w:r>
-      <w:proofErr w:type="gramStart"/>
-      <w:r>
-        <w:t>strategies which</w:t>
-      </w:r>
-      <w:proofErr w:type="gramEnd"/>
-      <w:r>
-        <w:t xml:space="preserve"> is also called </w:t>
-      </w:r>
-      <w:proofErr w:type="spellStart"/>
-      <w:r>
-        <w:t>PnL</w:t>
-      </w:r>
-      <w:proofErr w:type="spellEnd"/>
-      <w:r>
-        <w:t xml:space="preserve"> which we further use for creating objective function.</w:t>
+        <w:t>Now take cumulative sum of X and multiply be 20000 and after that take difference between first and last value for each strategies. Store that in X_cum for all 15 strategies which is also called PnL which we further use for creating objective function.</w:t>
       </w:r>
     </w:p>
     <w:p>
@@ -865,15 +731,7 @@
         </w:rPr>
       </w:pPr>
       <w:r>
-        <w:t>We defined variables as s1, s2, s3, s4,.....</w:t>
-      </w:r>
-      <w:proofErr w:type="gramStart"/>
-      <w:r>
-        <w:t>,s15</w:t>
-      </w:r>
-      <w:proofErr w:type="gramEnd"/>
-      <w:r>
-        <w:t>, bound between 0 to 5 and Category as</w:t>
+        <w:t>We defined variables as s1, s2, s3, s4,.....,s15, bound between 0 to 5 and Category as</w:t>
       </w:r>
       <w:r>
         <w:rPr>
@@ -958,29 +816,13 @@
     </w:p>
     <w:p>
       <w:r>
-        <w:t xml:space="preserve">Create objective function using decision variables and </w:t>
-      </w:r>
-      <w:proofErr w:type="spellStart"/>
-      <w:r>
-        <w:t>X_cum</w:t>
-      </w:r>
-      <w:proofErr w:type="spellEnd"/>
-      <w:r>
-        <w:t xml:space="preserve"> defined above. Here, in our case objective function is </w:t>
+        <w:t xml:space="preserve">Create objective function using decision variables and X_cum defined above. Here, in our case objective function is </w:t>
       </w:r>
       <w:r>
         <w:t xml:space="preserve">sum of </w:t>
       </w:r>
       <w:r>
-        <w:t xml:space="preserve">product of </w:t>
-      </w:r>
-      <w:proofErr w:type="spellStart"/>
-      <w:r>
-        <w:t>PnL</w:t>
-      </w:r>
-      <w:proofErr w:type="spellEnd"/>
-      <w:r>
-        <w:t xml:space="preserve"> and weights/lot size for all strategies.</w:t>
+        <w:t>product of PnL and weights/lot size for all strategies.</w:t>
       </w:r>
     </w:p>
     <w:p>
@@ -1032,25 +874,12 @@
     </w:p>
     <w:p>
       <w:r>
-        <w:t>Cumulative equity over period = initial investment*(1+rreturn</w:t>
-      </w:r>
-      <w:proofErr w:type="gramStart"/>
-      <w:r>
-        <w:t>) ,</w:t>
-      </w:r>
-      <w:proofErr w:type="gramEnd"/>
-      <w:r>
-        <w:t xml:space="preserve"> this is calculated over returns for a given time frame</w:t>
-      </w:r>
-    </w:p>
-    <w:p>
-      <w:proofErr w:type="spellStart"/>
-      <w:r>
-        <w:t>PnL</w:t>
-      </w:r>
-      <w:proofErr w:type="spellEnd"/>
-      <w:r>
-        <w:t xml:space="preserve"> = Cumulative equity at the end of the period – Cumulative equity at the starting of the period</w:t>
+        <w:t>Cumulative equity over period = initial investment*(1+rreturn) , this is calculated over returns for a given time frame</w:t>
+      </w:r>
+    </w:p>
+    <w:p>
+      <w:r>
+        <w:t>PnL = Cumulative equity at the end of the period – Cumulative equity at the starting of the period</w:t>
       </w:r>
     </w:p>
     <w:p>
@@ -1125,15 +954,7 @@
         <w:t>constraints</w:t>
       </w:r>
       <w:r>
-        <w:t xml:space="preserve"> for all the variables lies </w:t>
-      </w:r>
-      <w:proofErr w:type="gramStart"/>
-      <w:r>
-        <w:t>between 0 to 5</w:t>
-      </w:r>
-      <w:proofErr w:type="gramEnd"/>
-      <w:r>
-        <w:t>.</w:t>
+        <w:t xml:space="preserve"> for all the variables lies between 0 to 5.</w:t>
       </w:r>
     </w:p>
     <w:p>
@@ -1166,22 +987,10 @@
           <w:rFonts w:ascii="Calibri" w:eastAsia="Times New Roman" w:hAnsi="Calibri" w:cs="Times New Roman"/>
           <w:color w:val="000000"/>
         </w:rPr>
-        <w:t xml:space="preserve"> return </w:t>
-      </w:r>
-      <w:proofErr w:type="gramStart"/>
-      <w:r>
-        <w:rPr>
-          <w:rFonts w:ascii="Calibri" w:eastAsia="Times New Roman" w:hAnsi="Calibri" w:cs="Times New Roman"/>
-          <w:color w:val="000000"/>
-        </w:rPr>
-        <w:t>value</w:t>
-      </w:r>
-      <w:r>
-        <w:t>(</w:t>
-      </w:r>
-      <w:proofErr w:type="gramEnd"/>
-      <w:r>
-        <w:t xml:space="preserve">Sort values High to Low based on </w:t>
+        <w:t xml:space="preserve"> return value</w:t>
+      </w:r>
+      <w:r>
+        <w:t xml:space="preserve">(Sort values High to Low based on </w:t>
       </w:r>
       <w:r>
         <w:rPr>
@@ -1387,39 +1196,7 @@
     </w:p>
     <w:p>
       <w:r>
-        <w:t xml:space="preserve">Below is the output file </w:t>
-      </w:r>
-      <w:proofErr w:type="gramStart"/>
-      <w:r>
-        <w:t>generated  by</w:t>
-      </w:r>
-      <w:proofErr w:type="gramEnd"/>
-      <w:r>
-        <w:t xml:space="preserve"> the integer programming. First two columns show the training sample start, end date. </w:t>
-      </w:r>
-      <w:proofErr w:type="gramStart"/>
-      <w:r>
-        <w:t>3rd</w:t>
-      </w:r>
-      <w:proofErr w:type="gramEnd"/>
-      <w:r>
-        <w:t xml:space="preserve"> and 4th columns show the start and end date for test dataset. </w:t>
-      </w:r>
-      <w:proofErr w:type="gramStart"/>
-      <w:r>
-        <w:t>5th</w:t>
-      </w:r>
-      <w:proofErr w:type="gramEnd"/>
-      <w:r>
-        <w:t xml:space="preserve"> and 6th columns describe the optimal </w:t>
-      </w:r>
-      <w:proofErr w:type="spellStart"/>
-      <w:r>
-        <w:t>PnL</w:t>
-      </w:r>
-      <w:proofErr w:type="spellEnd"/>
-      <w:r>
-        <w:t xml:space="preserve"> defined using objective function over training dataset and testing dataset respectively. Rest of the columns are weights/lot size for each strategies whose value varies between 0 to 5 and sum of all strategies lot size equal to the number of strategies.</w:t>
+        <w:t>Below is the output file generated  by the integer programming. First two columns show the training sample start, end date. 3rd and 4th columns show the start and end date for test dataset. 5th and 6th columns describe the optimal PnL defined using objective function over training dataset and testing dataset respectively. Rest of the columns are weights/lot size for each strategies whose value varies between 0 to 5 and sum of all strategies lot size equal to the number of strategies.</w:t>
       </w:r>
     </w:p>
     <w:p>
@@ -1500,42 +1277,10 @@
     </w:p>
     <w:p>
       <w:r>
-        <w:t xml:space="preserve">A classification </w:t>
-      </w:r>
-      <w:proofErr w:type="gramStart"/>
-      <w:r>
-        <w:t>problem</w:t>
-      </w:r>
-      <w:proofErr w:type="gramEnd"/>
-      <w:r>
-        <w:t xml:space="preserve"> is </w:t>
-      </w:r>
-      <w:proofErr w:type="gramStart"/>
-      <w:r>
-        <w:t>when</w:t>
-      </w:r>
-      <w:proofErr w:type="gramEnd"/>
-      <w:r>
-        <w:t xml:space="preserve"> the output variable is a category, such as "red" or "blue" or "disease" and "no disease". A classification model attempts to draw some conclusion from observed values. Given one or more </w:t>
-      </w:r>
-      <w:proofErr w:type="gramStart"/>
-      <w:r>
-        <w:t>inputs</w:t>
-      </w:r>
-      <w:proofErr w:type="gramEnd"/>
-      <w:r>
-        <w:t xml:space="preserve"> a classification model will try to predict the value of one or more outcomes.</w:t>
-      </w:r>
-      <w:r>
-        <w:t xml:space="preserve"> Here we are try to classify trend as Up, Down or No Tread which is a </w:t>
-      </w:r>
-      <w:proofErr w:type="spellStart"/>
-      <w:r>
-        <w:t>multi class</w:t>
-      </w:r>
-      <w:proofErr w:type="spellEnd"/>
-      <w:r>
-        <w:t xml:space="preserve"> classification problem.</w:t>
+        <w:t>A classification problem is when the output variable is a category, such as "red" or "blue" or "disease" and "no disease". A classification model attempts to draw some conclusion from observed values. Given one or more inputs a classification model will try to predict the value of one or more outcomes.</w:t>
+      </w:r>
+      <w:r>
+        <w:t xml:space="preserve"> Here we are try to classify trend as Up, Down or No Tread which is a multi class classification problem.</w:t>
       </w:r>
     </w:p>
     <w:p>
@@ -1564,18 +1309,10 @@
         <w:pStyle w:val="ListParagraph"/>
       </w:pPr>
       <w:r>
-        <w:t>Multi-</w:t>
-      </w:r>
-      <w:proofErr w:type="gramStart"/>
-      <w:r>
-        <w:t xml:space="preserve">Class  </w:t>
-      </w:r>
-      <w:r>
-        <w:t>Logistic</w:t>
-      </w:r>
-      <w:proofErr w:type="gramEnd"/>
-      <w:r>
-        <w:t xml:space="preserve"> Regression is a </w:t>
+        <w:t xml:space="preserve">Multi-Class  </w:t>
+      </w:r>
+      <w:r>
+        <w:t>Logistic Regression is a </w:t>
       </w:r>
       <w:hyperlink r:id="rId16" w:tgtFrame="_blank" w:history="1">
         <w:r>
@@ -1583,15 +1320,7 @@
         </w:r>
       </w:hyperlink>
       <w:r>
-        <w:t xml:space="preserve">. It </w:t>
-      </w:r>
-      <w:proofErr w:type="gramStart"/>
-      <w:r>
-        <w:t>is used</w:t>
-      </w:r>
-      <w:proofErr w:type="gramEnd"/>
-      <w:r>
-        <w:t xml:space="preserve"> to predict</w:t>
+        <w:t>. It is used to predict</w:t>
       </w:r>
       <w:r>
         <w:t xml:space="preserve"> </w:t>
@@ -1658,45 +1387,13 @@
         <w:t xml:space="preserve"> </w:t>
       </w:r>
       <w:r>
-        <w:t xml:space="preserve">K nearest neighbors is a simple algorithm that stores all available cases and classifies new cases based on a similarity measure (e.g., distance functions). A case </w:t>
-      </w:r>
-      <w:proofErr w:type="gramStart"/>
-      <w:r>
-        <w:t>is classified</w:t>
-      </w:r>
-      <w:proofErr w:type="gramEnd"/>
-      <w:r>
-        <w:t xml:space="preserve"> by a majority vote of its neighbors, with the case being assigned to the class most common amongst its K nearest neighbors m</w:t>
+        <w:t>K nearest neighbors is a simple algorithm that stores all available cases and classifies new cases based on a similarity measure (e.g., distance functions). A case is classified by a majority vote of its neighbors, with the case being assigned to the class most common amongst its K nearest neighbors m</w:t>
       </w:r>
       <w:r>
         <w:t xml:space="preserve">easured by a distance function. </w:t>
       </w:r>
       <w:r>
-        <w:t xml:space="preserve">In KNN, K is the number of nearest neighbors. The number of neighbors is the </w:t>
-      </w:r>
-      <w:proofErr w:type="gramStart"/>
-      <w:r>
-        <w:t>core deciding</w:t>
-      </w:r>
-      <w:proofErr w:type="gramEnd"/>
-      <w:r>
-        <w:t xml:space="preserve"> factor. K is generally an odd number if the number of classes is </w:t>
-      </w:r>
-      <w:proofErr w:type="gramStart"/>
-      <w:r>
-        <w:t>2</w:t>
-      </w:r>
-      <w:proofErr w:type="gramEnd"/>
-      <w:r>
-        <w:t>. When K=</w:t>
-      </w:r>
-      <w:proofErr w:type="gramStart"/>
-      <w:r>
-        <w:t>1</w:t>
-      </w:r>
-      <w:proofErr w:type="gramEnd"/>
-      <w:r>
-        <w:t>, then the algorithm is known as the nearest neighbor algorithm.</w:t>
+        <w:t>In KNN, K is the number of nearest neighbors. The number of neighbors is the core deciding factor. K is generally an odd number if the number of classes is 2. When K=1, then the algorithm is known as the nearest neighbor algorithm.</w:t>
       </w:r>
     </w:p>
     <w:p>
@@ -1730,15 +1427,7 @@
         <w:pStyle w:val="ListParagraph"/>
       </w:pPr>
       <w:r>
-        <w:t xml:space="preserve">Random forest, </w:t>
-      </w:r>
-      <w:proofErr w:type="gramStart"/>
-      <w:r>
-        <w:t>like</w:t>
-      </w:r>
-      <w:proofErr w:type="gramEnd"/>
-      <w:r>
-        <w:t xml:space="preserve"> its name implies, consists of a large number of individual decision trees that operate as an </w:t>
+        <w:t>Random forest, like its name implies, consists of a large number of individual decision trees that operate as an </w:t>
       </w:r>
       <w:hyperlink r:id="rId17" w:tgtFrame="_blank" w:history="1">
         <w:r>
@@ -1754,15 +1443,7 @@
         <w:pStyle w:val="ListParagraph"/>
       </w:pPr>
       <w:r>
-        <w:t xml:space="preserve">The low correlation between models is the key. Just like how investments with low correlations (like stocks and bonds) come together to form a portfolio that is greater than the sum of its parts, uncorrelated models can produce ensemble predictions that are more accurate </w:t>
-      </w:r>
-      <w:proofErr w:type="gramStart"/>
-      <w:r>
-        <w:t>than any of the individual predictions</w:t>
-      </w:r>
-      <w:proofErr w:type="gramEnd"/>
-      <w:r>
-        <w:t>. </w:t>
+        <w:t>The low correlation between models is the key. Just like how investments with low correlations (like stocks and bonds) come together to form a portfolio that is greater than the sum of its parts, uncorrelated models can produce ensemble predictions that are more accurate than any of the individual predictions. </w:t>
       </w:r>
       <w:r>
         <w:rPr>
@@ -1771,15 +1452,7 @@
         <w:t>The reason for this wonderful effect is that the trees protect each other from their individual errors</w:t>
       </w:r>
       <w:r>
-        <w:t xml:space="preserve"> (as long as they </w:t>
-      </w:r>
-      <w:proofErr w:type="gramStart"/>
-      <w:r>
-        <w:t>don’t</w:t>
-      </w:r>
-      <w:proofErr w:type="gramEnd"/>
-      <w:r>
-        <w:t xml:space="preserve"> constantly all err in the same direction). While some trees may be wrong, many other trees will be right, so as a group the trees are able to move in the correct direction. </w:t>
+        <w:t> (as long as they don’t constantly all err in the same direction). While some trees may be wrong, many other trees will be right, so as a group the trees are able to move in the correct direction. </w:t>
       </w:r>
     </w:p>
     <w:p>
@@ -1818,15 +1491,7 @@
         <w:spacing w:before="206" w:after="0" w:line="240" w:lineRule="auto"/>
       </w:pPr>
       <w:r>
-        <w:t xml:space="preserve">Naive Bayes is a probabilistic classifier inspired by the Bayes theorem under a simple </w:t>
-      </w:r>
-      <w:proofErr w:type="gramStart"/>
-      <w:r>
-        <w:t>assumption which is the attributes</w:t>
-      </w:r>
-      <w:proofErr w:type="gramEnd"/>
-      <w:r>
-        <w:t xml:space="preserve"> are conditionally independent.</w:t>
+        <w:t>Naive Bayes is a probabilistic classifier inspired by the Bayes theorem under a simple assumption which is the attributes are conditionally independent.</w:t>
       </w:r>
     </w:p>
     <w:p>
@@ -1896,16 +1561,7 @@
         <w:pStyle w:val="ListParagraph"/>
       </w:pPr>
       <w:r>
-        <w:t xml:space="preserve">The classification is conducted by deriving the maximum posterior which is the maximal </w:t>
-      </w:r>
-      <w:proofErr w:type="gramStart"/>
-      <w:r>
-        <w:t>P(</w:t>
-      </w:r>
-      <w:proofErr w:type="spellStart"/>
-      <w:proofErr w:type="gramEnd"/>
-      <w:r>
-        <w:t>Ci|</w:t>
+        <w:t>The classification is conducted by deriving the maximum posterior which is the maximal P(Ci|</w:t>
       </w:r>
       <w:r>
         <w:rPr>
@@ -1914,7 +1570,6 @@
         </w:rPr>
         <w:t>X</w:t>
       </w:r>
-      <w:proofErr w:type="spellEnd"/>
       <w:r>
         <w:t>) with the above assumption applying to Bayes theorem. This assumption greatly reduces the computational cost by only counting the class distribution. Even though the assumption is not valid in most cases since the attributes are dependent, surprisingly Naive Bayes has able to perform impressively.</w:t>
       </w:r>
@@ -1941,11 +1596,9 @@
         <w:pStyle w:val="ListParagraph"/>
       </w:pPr>
       <w:hyperlink r:id="rId19" w:tgtFrame="_blank" w:history="1">
-        <w:proofErr w:type="spellStart"/>
         <w:r>
           <w:t>XGBoost</w:t>
         </w:r>
-        <w:proofErr w:type="spellEnd"/>
       </w:hyperlink>
       <w:r>
         <w:rPr>
@@ -1963,31 +1616,7 @@
         </w:r>
       </w:hyperlink>
       <w:r>
-        <w:t xml:space="preserve"> framework. In </w:t>
-      </w:r>
-      <w:proofErr w:type="gramStart"/>
-      <w:r>
-        <w:t>prediction</w:t>
-      </w:r>
-      <w:proofErr w:type="gramEnd"/>
-      <w:r>
-        <w:t xml:space="preserve"> problems involving unstructured data (images, text, etc.) artificial neural networks tend to outperform all other algorithms or frameworks. However, when it comes to small-to-medium structured/tabular data, decision tree based algorithms are considered </w:t>
-      </w:r>
-      <w:proofErr w:type="gramStart"/>
-      <w:r>
-        <w:t>best-in-class</w:t>
-      </w:r>
-      <w:proofErr w:type="gramEnd"/>
-      <w:r>
-        <w:t xml:space="preserve"> right now. </w:t>
-      </w:r>
-      <w:proofErr w:type="spellStart"/>
-      <w:r>
-        <w:t>XGBoost</w:t>
-      </w:r>
-      <w:proofErr w:type="spellEnd"/>
-      <w:r>
-        <w:t xml:space="preserve"> improves upon the base GBM framework through systems optimization and algorithmic enhancements.</w:t>
+        <w:t> framework. In prediction problems involving unstructured data (images, text, etc.) artificial neural networks tend to outperform all other algorithms or frameworks. However, when it comes to small-to-medium structured/tabular data, decision tree based algorithms are considered best-in-class right now. XGBoost improves upon the base GBM framework through systems optimization and algorithmic enhancements.</w:t>
       </w:r>
     </w:p>
     <w:p>
@@ -2012,15 +1641,7 @@
         <w:pStyle w:val="ListParagraph"/>
       </w:pPr>
       <w:r>
-        <w:t xml:space="preserve">Long-Short-Term </w:t>
-      </w:r>
-      <w:proofErr w:type="gramStart"/>
-      <w:r>
-        <w:t>Memory(</w:t>
-      </w:r>
-      <w:proofErr w:type="gramEnd"/>
-      <w:r>
-        <w:t>LSTM) models are a type of Recurrent Neural Networks(RNNs) which has the ability to learn and remember over long sequences of input data through the use of </w:t>
+        <w:t>Long-Short-Term Memory(LSTM) models are a type of Recurrent Neural Networks(RNNs) which has the ability to learn and remember over long sequences of input data through the use of </w:t>
       </w:r>
       <w:r>
         <w:rPr>
@@ -2062,15 +1683,7 @@
         <w:ind w:left="0"/>
       </w:pPr>
       <w:r>
-        <w:t xml:space="preserve">A confusion matrix is a table that </w:t>
-      </w:r>
-      <w:proofErr w:type="gramStart"/>
-      <w:r>
-        <w:t>is often used</w:t>
-      </w:r>
-      <w:proofErr w:type="gramEnd"/>
-      <w:r>
-        <w:t xml:space="preserve"> to describe the performance of a classification model on a set of test data for which the true values are known.</w:t>
+        <w:t>A confusion matrix is a table that is often used to describe the performance of a classification model on a set of test data for which the true values are known.</w:t>
       </w:r>
       <w:r>
         <w:t xml:space="preserve"> </w:t>
@@ -2145,51 +1758,19 @@
         <w:ind w:left="0"/>
       </w:pPr>
       <w:r>
-        <w:t>• True Positive (TP</w:t>
-      </w:r>
-      <w:proofErr w:type="gramStart"/>
-      <w:r>
-        <w:t>) :</w:t>
-      </w:r>
-      <w:proofErr w:type="gramEnd"/>
-      <w:r>
-        <w:t xml:space="preserve"> Observation is positive, and is predicted to be positive.</w:t>
+        <w:t>• True Positive (TP) : Observation is positive, and is predicted to be positive.</w:t>
       </w:r>
       <w:r>
         <w:br/>
-        <w:t>• False Negative (FN</w:t>
-      </w:r>
-      <w:proofErr w:type="gramStart"/>
-      <w:r>
-        <w:t>) :</w:t>
-      </w:r>
-      <w:proofErr w:type="gramEnd"/>
-      <w:r>
-        <w:t xml:space="preserve"> Observation is positive, but is predicted negative.</w:t>
+        <w:t>• False Negative (FN) : Observation is positive, but is predicted negative.</w:t>
       </w:r>
       <w:r>
         <w:br/>
-        <w:t>• True Negative (TN</w:t>
-      </w:r>
-      <w:proofErr w:type="gramStart"/>
-      <w:r>
-        <w:t>) :</w:t>
-      </w:r>
-      <w:proofErr w:type="gramEnd"/>
-      <w:r>
-        <w:t xml:space="preserve"> Observation is negative, and is predicted to be negative.</w:t>
+        <w:t>• True Negative (TN) : Observation is negative, and is predicted to be negative.</w:t>
       </w:r>
       <w:r>
         <w:br/>
-        <w:t>• False Positive (FP</w:t>
-      </w:r>
-      <w:proofErr w:type="gramStart"/>
-      <w:r>
-        <w:t>) :</w:t>
-      </w:r>
-      <w:proofErr w:type="gramEnd"/>
-      <w:r>
-        <w:t xml:space="preserve"> Observation is negative, but is predicted positive.</w:t>
+        <w:t>• False Positive (FP) : Observation is negative, but is predicted positive.</w:t>
       </w:r>
     </w:p>
     <w:p>
@@ -2259,15 +1840,7 @@
       </w:pPr>
       <w:r>
         <w:lastRenderedPageBreak/>
-        <w:t xml:space="preserve">Suppose we </w:t>
-      </w:r>
-      <w:proofErr w:type="gramStart"/>
-      <w:r>
-        <w:t>didn't</w:t>
-      </w:r>
-      <w:proofErr w:type="gramEnd"/>
-      <w:r>
-        <w:t xml:space="preserve"> pass any value while calling function then close price:</w:t>
+        <w:t>Suppose we didn't pass any value while calling function then close price:</w:t>
       </w:r>
     </w:p>
     <w:p>
@@ -2461,15 +2034,7 @@
         <w:ind w:left="0"/>
       </w:pPr>
       <w:r>
-        <w:t xml:space="preserve">In this </w:t>
-      </w:r>
-      <w:proofErr w:type="gramStart"/>
-      <w:r>
-        <w:t>function</w:t>
-      </w:r>
-      <w:proofErr w:type="gramEnd"/>
-      <w:r>
-        <w:t xml:space="preserve"> we pass actual and classified values from which it create confusion matrix to evaluate model.</w:t>
+        <w:t>In this function we pass actual and classified values from which it create confusion matrix to evaluate model.</w:t>
       </w:r>
     </w:p>
     <w:p>
@@ -2572,15 +2137,7 @@
         <w:pStyle w:val="ListParagraph"/>
       </w:pPr>
       <w:r>
-        <w:t xml:space="preserve">Split dataset into train and test then using </w:t>
-      </w:r>
-      <w:proofErr w:type="spellStart"/>
-      <w:r>
-        <w:t>SKlearn</w:t>
-      </w:r>
-      <w:proofErr w:type="spellEnd"/>
-      <w:r>
-        <w:t xml:space="preserve"> library call Logistic model and fit into the train dataset. Predict values using testing dataset then create confusion matrix for evaluating the model. </w:t>
+        <w:t xml:space="preserve">Split dataset into train and test then using SKlearn library call Logistic model and fit into the train dataset. Predict values using testing dataset then create confusion matrix for evaluating the model. </w:t>
       </w:r>
     </w:p>
     <w:p>
@@ -2652,15 +2209,7 @@
         <w:pStyle w:val="ListParagraph"/>
       </w:pPr>
       <w:r>
-        <w:t xml:space="preserve">Here, </w:t>
-      </w:r>
-      <w:proofErr w:type="gramStart"/>
-      <w:r>
-        <w:t>0</w:t>
-      </w:r>
-      <w:proofErr w:type="gramEnd"/>
-      <w:r>
-        <w:t xml:space="preserve"> -&gt; Down Trend, 1-&gt; No Trend, 2-&gt; Up Trend</w:t>
+        <w:t>Here, 0 -&gt; Down Trend, 1-&gt; No Trend, 2-&gt; Up Trend</w:t>
       </w:r>
     </w:p>
     <w:p>
@@ -2746,15 +2295,7 @@
         <w:pStyle w:val="ListParagraph"/>
       </w:pPr>
       <w:r>
-        <w:t xml:space="preserve">Same way split dataset, train and fit. Now we used Grid Search optimization technique to get optimize hyper-parameters. </w:t>
-      </w:r>
-      <w:proofErr w:type="gramStart"/>
-      <w:r>
-        <w:t>Again</w:t>
-      </w:r>
-      <w:proofErr w:type="gramEnd"/>
-      <w:r>
-        <w:t xml:space="preserve"> fit model using optimize hyper-parameters, predict values and generate confusion matrix. </w:t>
+        <w:t xml:space="preserve">Same way split dataset, train and fit. Now we used Grid Search optimization technique to get optimize hyper-parameters. Again fit model using optimize hyper-parameters, predict values and generate confusion matrix. </w:t>
       </w:r>
     </w:p>
     <w:p>
@@ -2830,15 +2371,7 @@
         <w:pStyle w:val="ListParagraph"/>
       </w:pPr>
       <w:r>
-        <w:t xml:space="preserve">Here, </w:t>
-      </w:r>
-      <w:proofErr w:type="gramStart"/>
-      <w:r>
-        <w:t>0</w:t>
-      </w:r>
-      <w:proofErr w:type="gramEnd"/>
-      <w:r>
-        <w:t xml:space="preserve"> -&gt; Down Trend, 1-&gt; No Trend, 2-&gt; Up Trend</w:t>
+        <w:t>Here, 0 -&gt; Down Trend, 1-&gt; No Trend, 2-&gt; Up Trend</w:t>
       </w:r>
     </w:p>
     <w:p>
@@ -2928,15 +2461,7 @@
         <w:pStyle w:val="ListParagraph"/>
       </w:pPr>
       <w:r>
-        <w:t xml:space="preserve">Same way split dataset, train, fit, predict values and generate confusion matrix using </w:t>
-      </w:r>
-      <w:proofErr w:type="spellStart"/>
-      <w:r>
-        <w:t>SKlearn</w:t>
-      </w:r>
-      <w:proofErr w:type="spellEnd"/>
-      <w:r>
-        <w:t xml:space="preserve"> Library.</w:t>
+        <w:t>Same way split dataset, train, fit, predict values and generate confusion matrix using SKlearn Library.</w:t>
       </w:r>
     </w:p>
     <w:p>
@@ -3012,15 +2537,7 @@
         <w:pStyle w:val="ListParagraph"/>
       </w:pPr>
       <w:r>
-        <w:t xml:space="preserve">Here, </w:t>
-      </w:r>
-      <w:proofErr w:type="gramStart"/>
-      <w:r>
-        <w:t>0</w:t>
-      </w:r>
-      <w:proofErr w:type="gramEnd"/>
-      <w:r>
-        <w:t xml:space="preserve"> -&gt; Down Trend, 1-&gt; No Trend, 2-&gt; Up Trend</w:t>
+        <w:t>Here, 0 -&gt; Down Trend, 1-&gt; No Trend, 2-&gt; Up Trend</w:t>
       </w:r>
     </w:p>
     <w:p>
@@ -3112,15 +2629,7 @@
         <w:pStyle w:val="ListParagraph"/>
       </w:pPr>
       <w:r>
-        <w:t xml:space="preserve">Same way split dataset, train, fit, predict values and generate confusion matrix using </w:t>
-      </w:r>
-      <w:proofErr w:type="spellStart"/>
-      <w:r>
-        <w:t>SKlearn</w:t>
-      </w:r>
-      <w:proofErr w:type="spellEnd"/>
-      <w:r>
-        <w:t xml:space="preserve"> Library.</w:t>
+        <w:t>Same way split dataset, train, fit, predict values and generate confusion matrix using SKlearn Library.</w:t>
       </w:r>
     </w:p>
     <w:p>
@@ -3202,15 +2711,7 @@
         <w:pStyle w:val="ListParagraph"/>
       </w:pPr>
       <w:r>
-        <w:t xml:space="preserve">Here, </w:t>
-      </w:r>
-      <w:proofErr w:type="gramStart"/>
-      <w:r>
-        <w:t>0</w:t>
-      </w:r>
-      <w:proofErr w:type="gramEnd"/>
-      <w:r>
-        <w:t xml:space="preserve"> -&gt; Down Trend, 1-&gt; No Trend, 2-&gt; Up Trend</w:t>
+        <w:t>Here, 0 -&gt; Down Trend, 1-&gt; No Trend, 2-&gt; Up Trend</w:t>
       </w:r>
     </w:p>
     <w:p>
@@ -3290,15 +2791,7 @@
         <w:pStyle w:val="ListParagraph"/>
       </w:pPr>
       <w:r>
-        <w:t xml:space="preserve">Same way split dataset, train and fit. Now we used Grid Search optimization technique to get optimize hyper-parameters. </w:t>
-      </w:r>
-      <w:proofErr w:type="gramStart"/>
-      <w:r>
-        <w:t>Again</w:t>
-      </w:r>
-      <w:proofErr w:type="gramEnd"/>
-      <w:r>
-        <w:t xml:space="preserve"> fit model using optimize hyper-parameters, predict values and generate confusion matrix. </w:t>
+        <w:t xml:space="preserve">Same way split dataset, train and fit. Now we used Grid Search optimization technique to get optimize hyper-parameters. Again fit model using optimize hyper-parameters, predict values and generate confusion matrix. </w:t>
       </w:r>
     </w:p>
     <w:p>
@@ -3374,15 +2867,7 @@
         <w:pStyle w:val="ListParagraph"/>
       </w:pPr>
       <w:r>
-        <w:t xml:space="preserve">Here, </w:t>
-      </w:r>
-      <w:proofErr w:type="gramStart"/>
-      <w:r>
-        <w:t>0</w:t>
-      </w:r>
-      <w:proofErr w:type="gramEnd"/>
-      <w:r>
-        <w:t xml:space="preserve"> -&gt; Down Trend, 1-&gt; No Trend, 2-&gt; Up Trend</w:t>
+        <w:t>Here, 0 -&gt; Down Trend, 1-&gt; No Trend, 2-&gt; Up Trend</w:t>
       </w:r>
     </w:p>
     <w:p>
@@ -3472,11 +2957,9 @@
         </w:rPr>
         <w:tab/>
       </w:r>
-      <w:proofErr w:type="gramStart"/>
       <w:r>
         <w:t>Firstly</w:t>
       </w:r>
-      <w:proofErr w:type="gramEnd"/>
       <w:r>
         <w:rPr>
           <w:b/>
@@ -3487,15 +2970,7 @@
         <w:t>s</w:t>
       </w:r>
       <w:r>
-        <w:t xml:space="preserve">plit dataset then using </w:t>
-      </w:r>
-      <w:proofErr w:type="spellStart"/>
-      <w:r>
-        <w:t>OneHotEncoder</w:t>
-      </w:r>
-      <w:proofErr w:type="spellEnd"/>
-      <w:r>
-        <w:t xml:space="preserve"> convert</w:t>
+        <w:t>plit dataset then using OneHotEncoder convert</w:t>
       </w:r>
       <w:r>
         <w:t xml:space="preserve"> categorical to discrete data. Now </w:t>
@@ -3577,15 +3052,7 @@
         <w:pStyle w:val="ListParagraph"/>
       </w:pPr>
       <w:r>
-        <w:t xml:space="preserve">Here, </w:t>
-      </w:r>
-      <w:proofErr w:type="gramStart"/>
-      <w:r>
-        <w:t>0</w:t>
-      </w:r>
-      <w:proofErr w:type="gramEnd"/>
-      <w:r>
-        <w:t xml:space="preserve"> -&gt; Down Trend, 1-&gt; No Trend, 2-&gt; Up Trend</w:t>
+        <w:t>Here, 0 -&gt; Down Trend, 1-&gt; No Trend, 2-&gt; Up Trend</w:t>
       </w:r>
     </w:p>
     <w:p>
@@ -3688,29 +3155,7 @@
           <w:sz w:val="22"/>
           <w:szCs w:val="22"/>
         </w:rPr>
-        <w:t xml:space="preserve">We have to check distribution of returns in training and testing dataset. If the distributions are normal then we can pick best optimal parameters and use it for testing dataset. Unfortunately, in most of the scenarios, distribution of training and testing dataset are different and we </w:t>
-      </w:r>
-      <w:proofErr w:type="spellStart"/>
-      <w:proofErr w:type="gramStart"/>
-      <w:r>
-        <w:rPr>
-          <w:rFonts w:ascii="Calibri" w:hAnsi="Calibri" w:cs="Calibri"/>
-          <w:color w:val="000000"/>
-          <w:sz w:val="22"/>
-          <w:szCs w:val="22"/>
-        </w:rPr>
-        <w:t>can not</w:t>
-      </w:r>
-      <w:proofErr w:type="spellEnd"/>
-      <w:proofErr w:type="gramEnd"/>
-      <w:r>
-        <w:rPr>
-          <w:rFonts w:ascii="Calibri" w:hAnsi="Calibri" w:cs="Calibri"/>
-          <w:color w:val="000000"/>
-          <w:sz w:val="22"/>
-          <w:szCs w:val="22"/>
-        </w:rPr>
-        <w:t xml:space="preserve"> pick best parameters directly from training and use it for testing dataset. We have to </w:t>
+        <w:t>We have to check distribution of returns in training and testing dataset. If the distributions are normal then we can pick best optimal parameters and use it for testing dataset. Unfortunately, in most of the scenarios, distribution of training and testing dataset are different and we can not pick best parameters directly from training and use it for testing dataset. We have to </w:t>
       </w:r>
     </w:p>
     <w:p>
@@ -3736,27 +3181,7 @@
           <w:sz w:val="22"/>
           <w:szCs w:val="22"/>
         </w:rPr>
-        <w:t xml:space="preserve">Calculate </w:t>
-      </w:r>
-      <w:proofErr w:type="spellStart"/>
-      <w:r>
-        <w:rPr>
-          <w:rFonts w:ascii="Calibri" w:hAnsi="Calibri" w:cs="Calibri"/>
-          <w:color w:val="000000"/>
-          <w:sz w:val="22"/>
-          <w:szCs w:val="22"/>
-        </w:rPr>
-        <w:t>Pnl</w:t>
-      </w:r>
-      <w:proofErr w:type="spellEnd"/>
-      <w:r>
-        <w:rPr>
-          <w:rFonts w:ascii="Calibri" w:hAnsi="Calibri" w:cs="Calibri"/>
-          <w:color w:val="000000"/>
-          <w:sz w:val="22"/>
-          <w:szCs w:val="22"/>
-        </w:rPr>
-        <w:t xml:space="preserve"> / Drawdown ratio and return to drawdown in return ratio for each and every combination</w:t>
+        <w:t>Calculate Pnl / Drawdown ratio and return to drawdown in return ratio for each and every combination</w:t>
       </w:r>
     </w:p>
     <w:p>
@@ -3782,59 +3207,8 @@
           <w:sz w:val="22"/>
           <w:szCs w:val="22"/>
         </w:rPr>
-        <w:t xml:space="preserve">Plot these </w:t>
-      </w:r>
-      <w:proofErr w:type="gramStart"/>
-      <w:r>
-        <w:rPr>
-          <w:rFonts w:ascii="Calibri" w:hAnsi="Calibri" w:cs="Calibri"/>
-          <w:color w:val="000000"/>
-          <w:sz w:val="22"/>
-          <w:szCs w:val="22"/>
-        </w:rPr>
-        <w:t>2</w:t>
-      </w:r>
-      <w:proofErr w:type="gramEnd"/>
-      <w:r>
-        <w:rPr>
-          <w:rFonts w:ascii="Calibri" w:hAnsi="Calibri" w:cs="Calibri"/>
-          <w:color w:val="000000"/>
-          <w:sz w:val="22"/>
-          <w:szCs w:val="22"/>
-        </w:rPr>
-        <w:t xml:space="preserve"> ratios and look for period where there is a cluster of points and smooth </w:t>
-      </w:r>
-      <w:proofErr w:type="spellStart"/>
-      <w:r>
-        <w:rPr>
-          <w:rFonts w:ascii="Calibri" w:hAnsi="Calibri" w:cs="Calibri"/>
-          <w:color w:val="000000"/>
-          <w:sz w:val="22"/>
-          <w:szCs w:val="22"/>
-        </w:rPr>
-        <w:t>Pnl</w:t>
-      </w:r>
-      <w:proofErr w:type="spellEnd"/>
-      <w:r>
-        <w:rPr>
-          <w:rFonts w:ascii="Calibri" w:hAnsi="Calibri" w:cs="Calibri"/>
-          <w:color w:val="000000"/>
-          <w:sz w:val="22"/>
-          <w:szCs w:val="22"/>
-        </w:rPr>
-        <w:t xml:space="preserve"> transition. It should not have sudden change in the </w:t>
-      </w:r>
-      <w:proofErr w:type="spellStart"/>
-      <w:r>
-        <w:rPr>
-          <w:rFonts w:ascii="Calibri" w:hAnsi="Calibri" w:cs="Calibri"/>
-          <w:color w:val="000000"/>
-          <w:sz w:val="22"/>
-          <w:szCs w:val="22"/>
-        </w:rPr>
-        <w:t>PnL</w:t>
-      </w:r>
-      <w:proofErr w:type="spellEnd"/>
+        <w:t>Plot these 2 ratios and look for period where there is a cluster of points and smooth Pnl transition. It should not have sudden change in the PnL</w:t>
+      </w:r>
     </w:p>
     <w:p>
       <w:pPr>
@@ -3859,38 +3233,7 @@
           <w:sz w:val="22"/>
           <w:szCs w:val="22"/>
         </w:rPr>
-        <w:t xml:space="preserve">Pick the range of </w:t>
-      </w:r>
-      <w:proofErr w:type="spellStart"/>
-      <w:proofErr w:type="gramStart"/>
-      <w:r>
-        <w:rPr>
-          <w:rFonts w:ascii="Calibri" w:hAnsi="Calibri" w:cs="Calibri"/>
-          <w:color w:val="000000"/>
-          <w:sz w:val="22"/>
-          <w:szCs w:val="22"/>
-        </w:rPr>
-        <w:t>PnL</w:t>
-      </w:r>
-      <w:proofErr w:type="spellEnd"/>
-      <w:r>
-        <w:rPr>
-          <w:rFonts w:ascii="Calibri" w:hAnsi="Calibri" w:cs="Calibri"/>
-          <w:color w:val="000000"/>
-          <w:sz w:val="22"/>
-          <w:szCs w:val="22"/>
-        </w:rPr>
-        <w:t xml:space="preserve"> which</w:t>
-      </w:r>
-      <w:proofErr w:type="gramEnd"/>
-      <w:r>
-        <w:rPr>
-          <w:rFonts w:ascii="Calibri" w:hAnsi="Calibri" w:cs="Calibri"/>
-          <w:color w:val="000000"/>
-          <w:sz w:val="22"/>
-          <w:szCs w:val="22"/>
-        </w:rPr>
-        <w:t xml:space="preserve"> has a cluster of points. This is more of a heuristic method rather than automated.  Automated method is possible when the distributions are the same. </w:t>
+        <w:t>Pick the range of PnL which has a cluster of points. This is more of a heuristic method rather than automated.  Automated method is possible when the distributions are the same. </w:t>
       </w:r>
     </w:p>
     <w:p>
@@ -3986,44 +3329,12 @@
     </w:p>
     <w:p>
       <w:r>
-        <w:t xml:space="preserve">The equation for linear regression </w:t>
-      </w:r>
-      <w:proofErr w:type="gramStart"/>
-      <w:r>
-        <w:t>can be written as</w:t>
-      </w:r>
-      <w:proofErr w:type="gramEnd"/>
-      <w:r>
-        <w:t>:</w:t>
-      </w:r>
-    </w:p>
-    <w:p>
-      <w:r>
-        <w:t>Here, x1, x2</w:t>
-      </w:r>
-      <w:proofErr w:type="gramStart"/>
-      <w:r>
-        <w:t>,…</w:t>
-      </w:r>
-      <w:proofErr w:type="gramEnd"/>
-      <w:r>
-        <w:t>.</w:t>
-      </w:r>
-      <w:proofErr w:type="spellStart"/>
-      <w:r>
-        <w:t>xn</w:t>
-      </w:r>
-      <w:proofErr w:type="spellEnd"/>
-      <w:r>
-        <w:t xml:space="preserve"> represent the independent variables while the coefficients θ1, θ2, …. </w:t>
-      </w:r>
-      <w:proofErr w:type="gramStart"/>
-      <w:r>
-        <w:t>θn  represent</w:t>
-      </w:r>
-      <w:proofErr w:type="gramEnd"/>
-      <w:r>
-        <w:t xml:space="preserve"> the weights.</w:t>
+        <w:t>The equation for linear regression can be written as:</w:t>
+      </w:r>
+    </w:p>
+    <w:p>
+      <w:r>
+        <w:t>Here, x1, x2,….xn represent the independent variables while the coefficients θ1, θ2, …. θn  represent the weights.</w:t>
       </w:r>
     </w:p>
     <w:p>
@@ -4052,15 +3363,7 @@
         <w:t xml:space="preserve">1 day Model: </w:t>
       </w:r>
       <w:r>
-        <w:t xml:space="preserve">Regression model for </w:t>
-      </w:r>
-      <w:proofErr w:type="gramStart"/>
-      <w:r>
-        <w:t>1 day</w:t>
-      </w:r>
-      <w:proofErr w:type="gramEnd"/>
-      <w:r>
-        <w:t xml:space="preserve"> prediction</w:t>
+        <w:t>Regression model for 1 day prediction</w:t>
       </w:r>
     </w:p>
     <w:p>
@@ -4076,15 +3379,7 @@
         <w:t xml:space="preserve">2 day Model: </w:t>
       </w:r>
       <w:r>
-        <w:t xml:space="preserve">Regression model for </w:t>
-      </w:r>
-      <w:proofErr w:type="gramStart"/>
-      <w:r>
-        <w:t>2 day</w:t>
-      </w:r>
-      <w:proofErr w:type="gramEnd"/>
-      <w:r>
-        <w:t xml:space="preserve"> prediction</w:t>
+        <w:t>Regression model for 2 day prediction</w:t>
       </w:r>
     </w:p>
     <w:p>
@@ -4100,15 +3395,7 @@
         <w:t xml:space="preserve">3 day Model: </w:t>
       </w:r>
       <w:r>
-        <w:t xml:space="preserve">Regression model for </w:t>
-      </w:r>
-      <w:proofErr w:type="gramStart"/>
-      <w:r>
-        <w:t>3 day</w:t>
-      </w:r>
-      <w:proofErr w:type="gramEnd"/>
-      <w:r>
-        <w:t xml:space="preserve"> prediction</w:t>
+        <w:t>Regression model for 3 day prediction</w:t>
       </w:r>
     </w:p>
     <w:p>
@@ -4124,15 +3411,7 @@
         <w:t xml:space="preserve">4 day Model: </w:t>
       </w:r>
       <w:r>
-        <w:t xml:space="preserve">Regression model for </w:t>
-      </w:r>
-      <w:proofErr w:type="gramStart"/>
-      <w:r>
-        <w:t>4 day</w:t>
-      </w:r>
-      <w:proofErr w:type="gramEnd"/>
-      <w:r>
-        <w:t xml:space="preserve"> prediction</w:t>
+        <w:t>Regression model for 4 day prediction</w:t>
       </w:r>
     </w:p>
     <w:p>
@@ -4148,15 +3427,7 @@
         <w:t xml:space="preserve">5 day Model: </w:t>
       </w:r>
       <w:r>
-        <w:t xml:space="preserve">Regression model for </w:t>
-      </w:r>
-      <w:proofErr w:type="gramStart"/>
-      <w:r>
-        <w:t>5 day</w:t>
-      </w:r>
-      <w:proofErr w:type="gramEnd"/>
-      <w:r>
-        <w:t xml:space="preserve"> prediction</w:t>
+        <w:t>Regression model for 5 day prediction</w:t>
       </w:r>
     </w:p>
     <w:p>
@@ -4186,31 +3457,7 @@
     </w:p>
     <w:p>
       <w:r>
-        <w:t>2. Create features: we use the date column to extract features like – day, month, year</w:t>
-      </w:r>
-      <w:proofErr w:type="gramStart"/>
-      <w:r>
-        <w:t>,  mon</w:t>
-      </w:r>
-      <w:proofErr w:type="gramEnd"/>
-      <w:r>
-        <w:t>/</w:t>
-      </w:r>
-      <w:proofErr w:type="spellStart"/>
-      <w:r>
-        <w:t>fri</w:t>
-      </w:r>
-      <w:proofErr w:type="spellEnd"/>
-      <w:r>
-        <w:t xml:space="preserve"> etc. and then fit a linear regression model with the help of the library </w:t>
-      </w:r>
-      <w:proofErr w:type="spellStart"/>
-      <w:r>
-        <w:t>fastai</w:t>
-      </w:r>
-      <w:proofErr w:type="spellEnd"/>
-      <w:r>
-        <w:t>.</w:t>
+        <w:t>2. Create features: we use the date column to extract features like – day, month, year,  mon/fri etc. and then fit a linear regression model with the help of the library fastai.</w:t>
       </w:r>
     </w:p>
     <w:p>
@@ -4220,150 +3467,22 @@
     </w:p>
     <w:p>
       <w:r>
-        <w:t>‘Year’, ‘Month’, ‘Week’, ‘Day’, ‘</w:t>
-      </w:r>
-      <w:proofErr w:type="spellStart"/>
-      <w:r>
-        <w:t>Dayofweek</w:t>
-      </w:r>
-      <w:proofErr w:type="spellEnd"/>
-      <w:r>
-        <w:t>’, ‘</w:t>
-      </w:r>
-      <w:proofErr w:type="spellStart"/>
-      <w:r>
-        <w:t>Dayofyear</w:t>
-      </w:r>
-      <w:proofErr w:type="spellEnd"/>
-      <w:r>
-        <w:t>’, ‘</w:t>
-      </w:r>
-      <w:proofErr w:type="spellStart"/>
-      <w:r>
-        <w:t>Is_month_end</w:t>
-      </w:r>
-      <w:proofErr w:type="spellEnd"/>
-      <w:r>
-        <w:t>’, ‘</w:t>
-      </w:r>
-      <w:proofErr w:type="spellStart"/>
-      <w:r>
-        <w:t>Is_month_start</w:t>
-      </w:r>
-      <w:proofErr w:type="spellEnd"/>
-      <w:r>
-        <w:t>’, ‘</w:t>
-      </w:r>
-      <w:proofErr w:type="spellStart"/>
-      <w:r>
-        <w:t>Is_quarter_end</w:t>
-      </w:r>
-      <w:proofErr w:type="spellEnd"/>
-      <w:r>
-        <w:t>’, ‘</w:t>
-      </w:r>
-      <w:proofErr w:type="spellStart"/>
-      <w:r>
-        <w:t>Is_quarter_start</w:t>
-      </w:r>
-      <w:proofErr w:type="spellEnd"/>
-      <w:r>
-        <w:t>’,  ‘</w:t>
-      </w:r>
-      <w:proofErr w:type="spellStart"/>
-      <w:r>
-        <w:t>Is_year_end</w:t>
-      </w:r>
-      <w:proofErr w:type="spellEnd"/>
-      <w:r>
-        <w:t>’, and  ‘</w:t>
-      </w:r>
-      <w:proofErr w:type="spellStart"/>
-      <w:r>
-        <w:t>Is_year_start</w:t>
-      </w:r>
-      <w:proofErr w:type="spellEnd"/>
-      <w:r>
-        <w:t>’.</w:t>
-      </w:r>
-    </w:p>
-    <w:p>
-      <w:r>
-        <w:t xml:space="preserve">3. </w:t>
-      </w:r>
-      <w:proofErr w:type="spellStart"/>
-      <w:r>
-        <w:t>Traning</w:t>
-      </w:r>
-      <w:proofErr w:type="spellEnd"/>
-      <w:r>
-        <w:t xml:space="preserve"> and testing data split: We </w:t>
-      </w:r>
-      <w:proofErr w:type="spellStart"/>
-      <w:r>
-        <w:t>splited</w:t>
-      </w:r>
-      <w:proofErr w:type="spellEnd"/>
-      <w:r>
-        <w:t xml:space="preserve"> the data in training and testing in 80:20 ratio.</w:t>
-      </w:r>
-    </w:p>
-    <w:p>
-      <w:r>
-        <w:t xml:space="preserve">4. Applied Regression Model: After importing the Linear Regression from linear model, we have created the object of </w:t>
-      </w:r>
-      <w:proofErr w:type="gramStart"/>
-      <w:r>
-        <w:t>Linear</w:t>
-      </w:r>
-      <w:proofErr w:type="gramEnd"/>
-      <w:r>
-        <w:t xml:space="preserve"> </w:t>
-      </w:r>
-      <w:proofErr w:type="spellStart"/>
-      <w:r>
-        <w:t>regressor</w:t>
-      </w:r>
-      <w:proofErr w:type="spellEnd"/>
-      <w:r>
-        <w:t xml:space="preserve"> and then fit the </w:t>
-      </w:r>
-      <w:proofErr w:type="spellStart"/>
-      <w:r>
-        <w:t>traing</w:t>
-      </w:r>
-      <w:proofErr w:type="spellEnd"/>
-      <w:r>
-        <w:t xml:space="preserve"> data into </w:t>
-      </w:r>
-      <w:proofErr w:type="spellStart"/>
-      <w:r>
-        <w:t>regressor</w:t>
-      </w:r>
-      <w:proofErr w:type="spellEnd"/>
-      <w:r>
-        <w:t xml:space="preserve"> model through fit method.</w:t>
-      </w:r>
-    </w:p>
-    <w:p>
-      <w:r>
-        <w:t xml:space="preserve">5. Predictions and RMSE calculation: After fitting the model, we have predicted the values for </w:t>
-      </w:r>
-      <w:proofErr w:type="spellStart"/>
-      <w:r>
-        <w:t>x_valid</w:t>
-      </w:r>
-      <w:proofErr w:type="spellEnd"/>
-      <w:r>
-        <w:t xml:space="preserve"> and then calculated the Root Mean Square </w:t>
-      </w:r>
-      <w:proofErr w:type="gramStart"/>
-      <w:r>
-        <w:t>Error(</w:t>
-      </w:r>
-      <w:proofErr w:type="gramEnd"/>
-      <w:r>
-        <w:t>RMSE) for checking the accuracy.</w:t>
+        <w:t>‘Year’, ‘Month’, ‘Week’, ‘Day’, ‘Dayofweek’, ‘Dayofyear’, ‘Is_month_end’, ‘Is_month_start’, ‘Is_quarter_end’, ‘Is_quarter_start’,  ‘Is_year_end’, and  ‘Is_year_start’.</w:t>
+      </w:r>
+    </w:p>
+    <w:p>
+      <w:r>
+        <w:t>3. Traning and testing data split: We splited the data in training and testing in 80:20 ratio.</w:t>
+      </w:r>
+    </w:p>
+    <w:p>
+      <w:r>
+        <w:t>4. Applied Regression Model: After importing the Linear Regression from linear model, we have created the object of Linear regressor and then fit the traing data into regressor model through fit method.</w:t>
+      </w:r>
+    </w:p>
+    <w:p>
+      <w:r>
+        <w:t>5. Predictions and RMSE calculation: After fitting the model, we have predicted the values for x_valid and then calculated the Root Mean Square Error(RMSE) for checking the accuracy.</w:t>
       </w:r>
     </w:p>
     <w:p>
@@ -4965,14 +4084,7 @@
         <w:rPr>
           <w:b/>
         </w:rPr>
-        <w:t xml:space="preserve">2 </w:t>
-      </w:r>
-      <w:proofErr w:type="gramStart"/>
-      <w:r>
-        <w:rPr>
-          <w:b/>
-        </w:rPr>
-        <w:t>Day</w:t>
+        <w:t>2 Day</w:t>
       </w:r>
       <w:r>
         <w:rPr>
@@ -4980,7 +4092,6 @@
         </w:rPr>
         <w:t xml:space="preserve"> :</w:t>
       </w:r>
-      <w:proofErr w:type="gramEnd"/>
     </w:p>
     <w:p>
       <w:pPr>
@@ -5058,53 +4169,21 @@
           <w:b/>
         </w:rPr>
       </w:pPr>
-      <w:proofErr w:type="gramStart"/>
-      <w:r>
-        <w:rPr>
-          <w:b/>
-        </w:rPr>
-        <w:t>background</w:t>
-      </w:r>
-      <w:proofErr w:type="gramEnd"/>
-      <w:r>
-        <w:rPr>
-          <w:b/>
-        </w:rPr>
-        <w:t>:</w:t>
-      </w:r>
-    </w:p>
-    <w:p>
-      <w:r>
-        <w:t xml:space="preserve">Based on the independent variables, </w:t>
-      </w:r>
-      <w:proofErr w:type="spellStart"/>
-      <w:r>
-        <w:t>kNN</w:t>
-      </w:r>
-      <w:proofErr w:type="spellEnd"/>
-      <w:r>
-        <w:t xml:space="preserve"> finds the similarity between new data points and old data points.</w:t>
-      </w:r>
-    </w:p>
-    <w:p>
-      <w:r>
-        <w:t xml:space="preserve">K-nearest neighbors (KNN) algorithm is a type of supervised ML </w:t>
-      </w:r>
-      <w:proofErr w:type="gramStart"/>
-      <w:r>
-        <w:t>algorithm which can be</w:t>
-      </w:r>
-      <w:proofErr w:type="gramEnd"/>
-      <w:r>
-        <w:t xml:space="preserve"> used for both classification as well as regression predictive problems. However, it </w:t>
-      </w:r>
-      <w:proofErr w:type="gramStart"/>
-      <w:r>
-        <w:t>is mainly used</w:t>
-      </w:r>
-      <w:proofErr w:type="gramEnd"/>
-      <w:r>
-        <w:t xml:space="preserve"> for classification predictive problems in industry. The following two properties would define KNN well −</w:t>
+      <w:r>
+        <w:rPr>
+          <w:b/>
+        </w:rPr>
+        <w:t>background:</w:t>
+      </w:r>
+    </w:p>
+    <w:p>
+      <w:r>
+        <w:t>Based on the independent variables, kNN finds the similarity between new data points and old data points.</w:t>
+      </w:r>
+    </w:p>
+    <w:p>
+      <w:r>
+        <w:t>K-nearest neighbors (KNN) algorithm is a type of supervised ML algorithm which can be used for both classification as well as regression predictive problems. However, it is mainly used for classification predictive problems in industry. The following two properties would define KNN well −</w:t>
       </w:r>
     </w:p>
     <w:p>
@@ -5144,15 +4223,7 @@
         <w:t>KNN</w:t>
       </w:r>
       <w:r>
-        <w:t xml:space="preserve"> model for </w:t>
-      </w:r>
-      <w:proofErr w:type="gramStart"/>
-      <w:r>
-        <w:t>1 day</w:t>
-      </w:r>
-      <w:proofErr w:type="gramEnd"/>
-      <w:r>
-        <w:t xml:space="preserve"> prediction</w:t>
+        <w:t xml:space="preserve"> model for 1 day prediction</w:t>
       </w:r>
     </w:p>
     <w:p>
@@ -5171,15 +4242,7 @@
         <w:t>KNN</w:t>
       </w:r>
       <w:r>
-        <w:t xml:space="preserve"> model for </w:t>
-      </w:r>
-      <w:proofErr w:type="gramStart"/>
-      <w:r>
-        <w:t>2 day</w:t>
-      </w:r>
-      <w:proofErr w:type="gramEnd"/>
-      <w:r>
-        <w:t xml:space="preserve"> prediction</w:t>
+        <w:t xml:space="preserve"> model for 2 day prediction</w:t>
       </w:r>
     </w:p>
     <w:p>
@@ -5198,15 +4261,7 @@
         <w:t>KNN</w:t>
       </w:r>
       <w:r>
-        <w:t xml:space="preserve"> model for </w:t>
-      </w:r>
-      <w:proofErr w:type="gramStart"/>
-      <w:r>
-        <w:t>3 day</w:t>
-      </w:r>
-      <w:proofErr w:type="gramEnd"/>
-      <w:r>
-        <w:t xml:space="preserve"> prediction</w:t>
+        <w:t xml:space="preserve"> model for 3 day prediction</w:t>
       </w:r>
     </w:p>
     <w:p>
@@ -5225,15 +4280,7 @@
         <w:t>KNN</w:t>
       </w:r>
       <w:r>
-        <w:t xml:space="preserve"> model for </w:t>
-      </w:r>
-      <w:proofErr w:type="gramStart"/>
-      <w:r>
-        <w:t>4 day</w:t>
-      </w:r>
-      <w:proofErr w:type="gramEnd"/>
-      <w:r>
-        <w:t xml:space="preserve"> prediction</w:t>
+        <w:t xml:space="preserve"> model for 4 day prediction</w:t>
       </w:r>
     </w:p>
     <w:p>
@@ -5252,15 +4299,7 @@
         <w:t>KNN</w:t>
       </w:r>
       <w:r>
-        <w:t xml:space="preserve"> model for </w:t>
-      </w:r>
-      <w:proofErr w:type="gramStart"/>
-      <w:r>
-        <w:t>5 day</w:t>
-      </w:r>
-      <w:proofErr w:type="gramEnd"/>
-      <w:r>
-        <w:t xml:space="preserve"> prediction</w:t>
+        <w:t xml:space="preserve"> model for 5 day prediction</w:t>
       </w:r>
     </w:p>
     <w:p/>
@@ -5291,13 +4330,8 @@
       <w:r>
         <w:t xml:space="preserve">3. Applied K </w:t>
       </w:r>
-      <w:proofErr w:type="gramStart"/>
-      <w:r>
-        <w:t>Nearest</w:t>
-      </w:r>
-      <w:proofErr w:type="gramEnd"/>
-      <w:r>
-        <w:t xml:space="preserve"> Neighbors </w:t>
+      <w:r>
+        <w:t xml:space="preserve">Nearest Neighbors </w:t>
       </w:r>
       <w:r>
         <w:t xml:space="preserve">Model: After importing </w:t>
@@ -5323,23 +4357,7 @@
     </w:p>
     <w:p>
       <w:r>
-        <w:t xml:space="preserve">5. Predictions and RMSE calculation: After fitting the model, we have predicted the values for </w:t>
-      </w:r>
-      <w:proofErr w:type="spellStart"/>
-      <w:r>
-        <w:t>x_valid</w:t>
-      </w:r>
-      <w:proofErr w:type="spellEnd"/>
-      <w:r>
-        <w:t xml:space="preserve"> and then calculated the Root Mean Square </w:t>
-      </w:r>
-      <w:proofErr w:type="gramStart"/>
-      <w:r>
-        <w:t>Error(</w:t>
-      </w:r>
-      <w:proofErr w:type="gramEnd"/>
-      <w:r>
-        <w:t>RMSE) for checking the accuracy.</w:t>
+        <w:t>5. Predictions and RMSE calculation: After fitting the model, we have predicted the values for x_valid and then calculated the Root Mean Square Error(RMSE) for checking the accuracy.</w:t>
       </w:r>
     </w:p>
     <w:p>
@@ -6142,36 +5160,18 @@
       </w:r>
     </w:p>
     <w:p>
-      <w:proofErr w:type="gramStart"/>
-      <w:r>
-        <w:t>p</w:t>
-      </w:r>
-      <w:proofErr w:type="gramEnd"/>
-      <w:r>
-        <w:t xml:space="preserve"> (past values used for forecasting the next value)</w:t>
-      </w:r>
-    </w:p>
-    <w:p>
-      <w:r>
-        <w:t>q (</w:t>
-      </w:r>
-      <w:proofErr w:type="gramStart"/>
-      <w:r>
-        <w:t>past</w:t>
-      </w:r>
-      <w:proofErr w:type="gramEnd"/>
-      <w:r>
-        <w:t xml:space="preserve"> forecast errors used to predict the future values)</w:t>
-      </w:r>
-    </w:p>
-    <w:p>
-      <w:proofErr w:type="gramStart"/>
-      <w:r>
-        <w:t>d</w:t>
-      </w:r>
-      <w:proofErr w:type="gramEnd"/>
-      <w:r>
-        <w:t xml:space="preserve"> (order of differencing)</w:t>
+      <w:r>
+        <w:t>p (past values used for forecasting the next value)</w:t>
+      </w:r>
+    </w:p>
+    <w:p>
+      <w:r>
+        <w:t>q (past forecast errors used to predict the future values)</w:t>
+      </w:r>
+    </w:p>
+    <w:p>
+      <w:r>
+        <w:t>d (order of differencing)</w:t>
       </w:r>
     </w:p>
     <w:p>
@@ -6182,29 +5182,7 @@
         <w:rPr>
           <w:b/>
         </w:rPr>
-        <w:t>. So we will use auto ARIMA which automatically selects the best combination of (</w:t>
-      </w:r>
-      <w:proofErr w:type="spellStart"/>
-      <w:r>
-        <w:rPr>
-          <w:b/>
-        </w:rPr>
-        <w:t>p</w:t>
-      </w:r>
-      <w:proofErr w:type="gramStart"/>
-      <w:r>
-        <w:rPr>
-          <w:b/>
-        </w:rPr>
-        <w:t>,q,d</w:t>
-      </w:r>
-      <w:proofErr w:type="spellEnd"/>
-      <w:proofErr w:type="gramEnd"/>
-      <w:r>
-        <w:rPr>
-          <w:b/>
-        </w:rPr>
-        <w:t>) that provides the least error</w:t>
+        <w:t>. So we will use auto ARIMA which automatically selects the best combination of (p,q,d) that provides the least error</w:t>
       </w:r>
       <w:r>
         <w:t>.</w:t>
@@ -6220,29 +5198,7 @@
         <w:rPr>
           <w:b/>
         </w:rPr>
-        <w:t xml:space="preserve">Value Used for p, </w:t>
-      </w:r>
-      <w:proofErr w:type="spellStart"/>
-      <w:r>
-        <w:rPr>
-          <w:b/>
-        </w:rPr>
-        <w:t>d</w:t>
-      </w:r>
-      <w:proofErr w:type="gramStart"/>
-      <w:r>
-        <w:rPr>
-          <w:b/>
-        </w:rPr>
-        <w:t>,q</w:t>
-      </w:r>
-      <w:proofErr w:type="spellEnd"/>
-      <w:proofErr w:type="gramEnd"/>
-      <w:r>
-        <w:rPr>
-          <w:b/>
-        </w:rPr>
-        <w:t xml:space="preserve"> is 1</w:t>
+        <w:t>Value Used for p, d,q is 1</w:t>
       </w:r>
     </w:p>
     <w:p>
@@ -6379,28 +5335,12 @@
     </w:p>
     <w:p>
       <w:r>
-        <w:t xml:space="preserve">3. Applied Auto ARIMA Model: After importing the Auto </w:t>
-      </w:r>
-      <w:proofErr w:type="gramStart"/>
-      <w:r>
-        <w:t>ARIMA  from</w:t>
-      </w:r>
-      <w:proofErr w:type="gramEnd"/>
-      <w:r>
-        <w:t xml:space="preserve"> Pyramid ARIMA, we have created the object of Auto ARIMA and then fit the training data into Auto  model through fit method.</w:t>
-      </w:r>
-    </w:p>
-    <w:p>
-      <w:r>
-        <w:t xml:space="preserve">4. Predictions and RMSE calculation: After fitting the model, we have predicted the values for test </w:t>
-      </w:r>
-      <w:proofErr w:type="gramStart"/>
-      <w:r>
-        <w:t>data  and</w:t>
-      </w:r>
-      <w:proofErr w:type="gramEnd"/>
-      <w:r>
-        <w:t xml:space="preserve"> then calculated the Root Mean Square Error(RMSE) for checking the accuracy.</w:t>
+        <w:t>3. Applied Auto ARIMA Model: After importing the Auto ARIMA  from Pyramid ARIMA, we have created the object of Auto ARIMA and then fit the training data into Auto  model through fit method.</w:t>
+      </w:r>
+    </w:p>
+    <w:p>
+      <w:r>
+        <w:t>4. Predictions and RMSE calculation: After fitting the model, we have predicted the values for test data  and then calculated the Root Mean Square Error(RMSE) for checking the accuracy.</w:t>
       </w:r>
     </w:p>
     <w:p/>
@@ -6933,23 +5873,7 @@
     </w:p>
     <w:p>
       <w:r>
-        <w:t xml:space="preserve">There are a number of time series techniques that can be implemented on the stock prediction dataset, but most of these techniques require </w:t>
-      </w:r>
-      <w:proofErr w:type="gramStart"/>
-      <w:r>
-        <w:t>a lot of</w:t>
-      </w:r>
-      <w:proofErr w:type="gramEnd"/>
-      <w:r>
-        <w:t xml:space="preserve"> data preprocessing before fitting the model. Prophet, designed and pioneered by Facebook, is a time </w:t>
-      </w:r>
-      <w:proofErr w:type="gramStart"/>
-      <w:r>
-        <w:t>series forecasting</w:t>
-      </w:r>
-      <w:proofErr w:type="gramEnd"/>
-      <w:r>
-        <w:t xml:space="preserve"> library that requires no data preprocessing and is extremely simple to implement. The input for Prophet is a data frame with two columns: date and target (ds and y).</w:t>
+        <w:t>There are a number of time series techniques that can be implemented on the stock prediction dataset, but most of these techniques require a lot of data preprocessing before fitting the model. Prophet, designed and pioneered by Facebook, is a time series forecasting library that requires no data preprocessing and is extremely simple to implement. The input for Prophet is a data frame with two columns: date and target (ds and y).</w:t>
       </w:r>
     </w:p>
     <w:p>
@@ -6986,15 +5910,7 @@
         <w:t xml:space="preserve">Prophet </w:t>
       </w:r>
       <w:r>
-        <w:t xml:space="preserve">Model for </w:t>
-      </w:r>
-      <w:proofErr w:type="gramStart"/>
-      <w:r>
-        <w:t>1 day</w:t>
-      </w:r>
-      <w:proofErr w:type="gramEnd"/>
-      <w:r>
-        <w:t xml:space="preserve"> prediction</w:t>
+        <w:t>Model for 1 day prediction</w:t>
       </w:r>
     </w:p>
     <w:p>
@@ -7013,15 +5929,7 @@
         <w:t xml:space="preserve">Prophet </w:t>
       </w:r>
       <w:r>
-        <w:t xml:space="preserve">Model for </w:t>
-      </w:r>
-      <w:proofErr w:type="gramStart"/>
-      <w:r>
-        <w:t>2 day</w:t>
-      </w:r>
-      <w:proofErr w:type="gramEnd"/>
-      <w:r>
-        <w:t xml:space="preserve"> prediction</w:t>
+        <w:t>Model for 2 day prediction</w:t>
       </w:r>
     </w:p>
     <w:p>
@@ -7040,15 +5948,7 @@
         <w:t xml:space="preserve">Prophet </w:t>
       </w:r>
       <w:r>
-        <w:t xml:space="preserve">Model for </w:t>
-      </w:r>
-      <w:proofErr w:type="gramStart"/>
-      <w:r>
-        <w:t>3 day</w:t>
-      </w:r>
-      <w:proofErr w:type="gramEnd"/>
-      <w:r>
-        <w:t xml:space="preserve"> prediction</w:t>
+        <w:t>Model for 3 day prediction</w:t>
       </w:r>
     </w:p>
     <w:p>
@@ -7067,15 +5967,7 @@
         <w:t xml:space="preserve">Prophet </w:t>
       </w:r>
       <w:r>
-        <w:t xml:space="preserve">Model for </w:t>
-      </w:r>
-      <w:proofErr w:type="gramStart"/>
-      <w:r>
-        <w:t>4 day</w:t>
-      </w:r>
-      <w:proofErr w:type="gramEnd"/>
-      <w:r>
-        <w:t xml:space="preserve"> prediction</w:t>
+        <w:t>Model for 4 day prediction</w:t>
       </w:r>
     </w:p>
     <w:p>
@@ -7094,15 +5986,7 @@
         <w:t xml:space="preserve">Prophet </w:t>
       </w:r>
       <w:r>
-        <w:t xml:space="preserve">Model for </w:t>
-      </w:r>
-      <w:proofErr w:type="gramStart"/>
-      <w:r>
-        <w:t>5 day</w:t>
-      </w:r>
-      <w:proofErr w:type="gramEnd"/>
-      <w:r>
-        <w:t xml:space="preserve"> prediction</w:t>
+        <w:t>Model for 5 day prediction</w:t>
       </w:r>
     </w:p>
     <w:p/>
@@ -7138,44 +6022,12 @@
     </w:p>
     <w:p>
       <w:r>
-        <w:t xml:space="preserve">3. Applied Prophet Model: After importing the Prophet machine learning Model from </w:t>
-      </w:r>
-      <w:proofErr w:type="spellStart"/>
-      <w:r>
-        <w:t>fbprophet</w:t>
-      </w:r>
-      <w:proofErr w:type="spellEnd"/>
-      <w:r>
-        <w:t xml:space="preserve"> library, we have created the object of Prophet and then fit the training data into Prophet </w:t>
-      </w:r>
-      <w:proofErr w:type="gramStart"/>
-      <w:r>
-        <w:t>model</w:t>
-      </w:r>
-      <w:proofErr w:type="gramEnd"/>
-      <w:r>
-        <w:t xml:space="preserve"> through fit method.</w:t>
-      </w:r>
-    </w:p>
-    <w:p>
-      <w:r>
-        <w:t xml:space="preserve">4. Predictions and RMSE calculation: After fitting the model, we have predicted the values for </w:t>
-      </w:r>
-      <w:proofErr w:type="spellStart"/>
-      <w:r>
-        <w:t>x_valid</w:t>
-      </w:r>
-      <w:proofErr w:type="spellEnd"/>
-      <w:r>
-        <w:t xml:space="preserve"> and then calculated the Root Mean Square </w:t>
-      </w:r>
-      <w:proofErr w:type="gramStart"/>
-      <w:r>
-        <w:t>Error(</w:t>
-      </w:r>
-      <w:proofErr w:type="gramEnd"/>
-      <w:r>
-        <w:t>RMSE) for checking the accuracy.</w:t>
+        <w:t>3. Applied Prophet Model: After importing the Prophet machine learning Model from fbprophet library, we have created the object of Prophet and then fit the training data into Prophet model through fit method.</w:t>
+      </w:r>
+    </w:p>
+    <w:p>
+      <w:r>
+        <w:t>4. Predictions and RMSE calculation: After fitting the model, we have predicted the values for x_valid and then calculated the Root Mean Square Error(RMSE) for checking the accuracy.</w:t>
       </w:r>
     </w:p>
     <w:p>
@@ -7593,21 +6445,8 @@
       </w:r>
     </w:p>
     <w:p>
-      <w:proofErr w:type="gramStart"/>
-      <w:r>
-        <w:t>LSTMs are widely used for sequence prediction problems and have proven to be extremely effective.</w:t>
-      </w:r>
-      <w:proofErr w:type="gramEnd"/>
-      <w:r>
-        <w:t xml:space="preserve"> The reason they work so well is </w:t>
-      </w:r>
-      <w:proofErr w:type="gramStart"/>
-      <w:r>
-        <w:t>because</w:t>
-      </w:r>
-      <w:proofErr w:type="gramEnd"/>
-      <w:r>
-        <w:t xml:space="preserve"> LSTM is able to store past information that is important, and forget the information that is not. LSTM has three gates:</w:t>
+      <w:r>
+        <w:t>LSTMs are widely used for sequence prediction problems and have proven to be extremely effective. The reason they work so well is because LSTM is able to store past information that is important, and forget the information that is not. LSTM has three gates:</w:t>
       </w:r>
     </w:p>
     <w:p>
@@ -7622,15 +6461,7 @@
     </w:p>
     <w:p>
       <w:r>
-        <w:t xml:space="preserve">The output gate: Output Gate at LSTM selects the information to </w:t>
-      </w:r>
-      <w:proofErr w:type="gramStart"/>
-      <w:r>
-        <w:t>be shown</w:t>
-      </w:r>
-      <w:proofErr w:type="gramEnd"/>
-      <w:r>
-        <w:t xml:space="preserve"> as output</w:t>
+        <w:t>The output gate: Output Gate at LSTM selects the information to be shown as output</w:t>
       </w:r>
     </w:p>
     <w:p>
@@ -7654,23 +6485,7 @@
         <w:t>Vanishing Gradient:</w:t>
       </w:r>
       <w:r>
-        <w:t xml:space="preserve"> Vanishing Gradient problem arises while training an Artificial Neural Network. This mainly occurs when the network parameters and </w:t>
-      </w:r>
-      <w:proofErr w:type="gramStart"/>
-      <w:r>
-        <w:t>hyper</w:t>
-      </w:r>
-      <w:proofErr w:type="gramEnd"/>
-      <w:r>
-        <w:t xml:space="preserve"> parameters are not properly set. Parameters could be weights and biases while </w:t>
-      </w:r>
-      <w:proofErr w:type="gramStart"/>
-      <w:r>
-        <w:t>hyper</w:t>
-      </w:r>
-      <w:proofErr w:type="gramEnd"/>
-      <w:r>
-        <w:t xml:space="preserve"> parameters could be learning rate, the number of epochs, the number of batches, etc.</w:t>
+        <w:t xml:space="preserve"> Vanishing Gradient problem arises while training an Artificial Neural Network. This mainly occurs when the network parameters and hyper parameters are not properly set. Parameters could be weights and biases while hyper parameters could be learning rate, the number of epochs, the number of batches, etc.</w:t>
       </w:r>
     </w:p>
     <w:p>
@@ -7704,15 +6519,7 @@
         <w:t>Libraries:</w:t>
       </w:r>
       <w:r>
-        <w:t xml:space="preserve"> </w:t>
-      </w:r>
-      <w:proofErr w:type="spellStart"/>
-      <w:r>
-        <w:t>Keras</w:t>
-      </w:r>
-      <w:proofErr w:type="spellEnd"/>
-      <w:r>
-        <w:t xml:space="preserve"> sequential, Drop, Dropout, LSTM</w:t>
+        <w:t xml:space="preserve"> Keras sequential, Drop, Dropout, LSTM</w:t>
       </w:r>
     </w:p>
     <w:p/>
@@ -7748,15 +6555,7 @@
         <w:t xml:space="preserve">LSTM </w:t>
       </w:r>
       <w:r>
-        <w:t xml:space="preserve">Model for </w:t>
-      </w:r>
-      <w:proofErr w:type="gramStart"/>
-      <w:r>
-        <w:t>1 day</w:t>
-      </w:r>
-      <w:proofErr w:type="gramEnd"/>
-      <w:r>
-        <w:t xml:space="preserve"> prediction</w:t>
+        <w:t>Model for 1 day prediction</w:t>
       </w:r>
     </w:p>
     <w:p>
@@ -7775,15 +6574,7 @@
         <w:t xml:space="preserve">LSTM </w:t>
       </w:r>
       <w:r>
-        <w:t xml:space="preserve">Model for </w:t>
-      </w:r>
-      <w:proofErr w:type="gramStart"/>
-      <w:r>
-        <w:t>2 day</w:t>
-      </w:r>
-      <w:proofErr w:type="gramEnd"/>
-      <w:r>
-        <w:t xml:space="preserve"> prediction</w:t>
+        <w:t>Model for 2 day prediction</w:t>
       </w:r>
     </w:p>
     <w:p>
@@ -7802,15 +6593,7 @@
         <w:t xml:space="preserve">LSTM </w:t>
       </w:r>
       <w:r>
-        <w:t xml:space="preserve">Model for </w:t>
-      </w:r>
-      <w:proofErr w:type="gramStart"/>
-      <w:r>
-        <w:t>3 day</w:t>
-      </w:r>
-      <w:proofErr w:type="gramEnd"/>
-      <w:r>
-        <w:t xml:space="preserve"> prediction</w:t>
+        <w:t>Model for 3 day prediction</w:t>
       </w:r>
     </w:p>
     <w:p>
@@ -7829,15 +6612,7 @@
         <w:t xml:space="preserve">LSTM </w:t>
       </w:r>
       <w:r>
-        <w:t xml:space="preserve">Model for </w:t>
-      </w:r>
-      <w:proofErr w:type="gramStart"/>
-      <w:r>
-        <w:t>4 day</w:t>
-      </w:r>
-      <w:proofErr w:type="gramEnd"/>
-      <w:r>
-        <w:t xml:space="preserve"> prediction</w:t>
+        <w:t>Model for 4 day prediction</w:t>
       </w:r>
     </w:p>
     <w:p>
@@ -7856,15 +6631,7 @@
         <w:t xml:space="preserve">LSTM </w:t>
       </w:r>
       <w:r>
-        <w:t xml:space="preserve">Model for </w:t>
-      </w:r>
-      <w:proofErr w:type="gramStart"/>
-      <w:r>
-        <w:t>5 day</w:t>
-      </w:r>
-      <w:proofErr w:type="gramEnd"/>
-      <w:r>
-        <w:t xml:space="preserve"> prediction</w:t>
+        <w:t>Model for 5 day prediction</w:t>
       </w:r>
     </w:p>
     <w:p/>
@@ -7894,15 +6661,7 @@
     </w:p>
     <w:p>
       <w:r>
-        <w:t xml:space="preserve">3. Add </w:t>
-      </w:r>
-      <w:proofErr w:type="gramStart"/>
-      <w:r>
-        <w:t>LSTM  Model</w:t>
-      </w:r>
-      <w:proofErr w:type="gramEnd"/>
-      <w:r>
-        <w:t>: After importing the LSTM  from Sequential model, we have created the object of Sequential and add Sequential object in Model.</w:t>
+        <w:t>3. Add LSTM  Model: After importing the LSTM  from Sequential model, we have created the object of Sequential and add Sequential object in Model.</w:t>
       </w:r>
     </w:p>
     <w:p>
@@ -7912,52 +6671,12 @@
     </w:p>
     <w:p>
       <w:r>
-        <w:t xml:space="preserve">5. Fit the Model: After </w:t>
-      </w:r>
-      <w:proofErr w:type="gramStart"/>
-      <w:r>
-        <w:t>compilation</w:t>
-      </w:r>
-      <w:proofErr w:type="gramEnd"/>
-      <w:r>
-        <w:t xml:space="preserve"> model is ready for fitting. </w:t>
-      </w:r>
-      <w:proofErr w:type="gramStart"/>
-      <w:r>
-        <w:t>we</w:t>
-      </w:r>
-      <w:proofErr w:type="gramEnd"/>
-      <w:r>
-        <w:t xml:space="preserve"> have fitted the model with training data and default parameters epochs=1, </w:t>
-      </w:r>
-      <w:proofErr w:type="spellStart"/>
-      <w:r>
-        <w:t>batch_size</w:t>
-      </w:r>
-      <w:proofErr w:type="spellEnd"/>
-      <w:r>
-        <w:t>=1, verbose=2</w:t>
-      </w:r>
-    </w:p>
-    <w:p>
-      <w:r>
-        <w:t xml:space="preserve">6. Predictions and RMSE calculation: After fitting the model, we have predicted the values for </w:t>
-      </w:r>
-      <w:proofErr w:type="spellStart"/>
-      <w:r>
-        <w:t>x_valid</w:t>
-      </w:r>
-      <w:proofErr w:type="spellEnd"/>
-      <w:r>
-        <w:t xml:space="preserve"> and then calculated the Root Mean Square </w:t>
-      </w:r>
-      <w:proofErr w:type="gramStart"/>
-      <w:r>
-        <w:t>Error(</w:t>
-      </w:r>
-      <w:proofErr w:type="gramEnd"/>
-      <w:r>
-        <w:t>RMSE) for checking the accuracy.</w:t>
+        <w:t>5. Fit the Model: After compilation model is ready for fitting. we have fitted the model with training data and default parameters epochs=1, batch_size=1, verbose=2</w:t>
+      </w:r>
+    </w:p>
+    <w:p>
+      <w:r>
+        <w:t>6. Predictions and RMSE calculation: After fitting the model, we have predicted the values for x_valid and then calculated the Root Mean Square Error(RMSE) for checking the accuracy.</w:t>
       </w:r>
     </w:p>
     <w:p>
@@ -8184,6 +6903,18 @@
                 <w:b/>
               </w:rPr>
             </w:pPr>
+            <w:r>
+              <w:rPr>
+                <w:b/>
+              </w:rPr>
+              <w:t>5</w:t>
+            </w:r>
+            <w:r>
+              <w:rPr>
+                <w:b/>
+              </w:rPr>
+              <w:t xml:space="preserve"> day</w:t>
+            </w:r>
           </w:p>
         </w:tc>
         <w:tc>
@@ -8196,6 +6927,14 @@
                 <w:b/>
               </w:rPr>
             </w:pPr>
+            <w:r>
+              <w:rPr>
+                <w:b/>
+              </w:rPr>
+              <w:t>98.11</w:t>
+            </w:r>
+            <w:bookmarkStart w:id="0" w:name="_GoBack"/>
+            <w:bookmarkEnd w:id="0"/>
           </w:p>
         </w:tc>
       </w:tr>
@@ -8379,15 +7118,7 @@
         </w:numPr>
       </w:pPr>
       <w:r>
-        <w:t xml:space="preserve">Put data files under data directory/ directory from where running the </w:t>
-      </w:r>
-      <w:proofErr w:type="spellStart"/>
-      <w:r>
-        <w:t>jupyter</w:t>
-      </w:r>
-      <w:proofErr w:type="spellEnd"/>
-      <w:r>
-        <w:t xml:space="preserve"> file.</w:t>
+        <w:t>Put data files under data directory/ directory from where running the jupyter file.</w:t>
       </w:r>
     </w:p>
     <w:p>
@@ -8415,14 +7146,7 @@
         <w:rPr>
           <w:b/>
         </w:rPr>
-        <w:t xml:space="preserve">Useful </w:t>
-      </w:r>
-      <w:proofErr w:type="gramStart"/>
-      <w:r>
-        <w:rPr>
-          <w:b/>
-        </w:rPr>
-        <w:t xml:space="preserve">Links </w:t>
+        <w:t xml:space="preserve">Useful Links </w:t>
       </w:r>
       <w:r>
         <w:rPr>
@@ -8430,7 +7154,6 @@
         </w:rPr>
         <w:t>:</w:t>
       </w:r>
-      <w:proofErr w:type="gramEnd"/>
     </w:p>
     <w:p>
       <w:pPr>
@@ -8681,8 +7404,6 @@
           <w:b/>
         </w:rPr>
       </w:pPr>
-      <w:bookmarkStart w:id="0" w:name="_GoBack"/>
-      <w:bookmarkEnd w:id="0"/>
     </w:p>
     <w:sectPr>
       <w:pgSz w:w="12240" w:h="15840"/>
